--- a/Docs/SRS V1 STACK DE DECISIONES.docx
+++ b/Docs/SRS V1 STACK DE DECISIONES.docx
@@ -628,29 +628,52 @@
       </w:r>
     </w:p>
     <w:p>
-      <w:pPr>
-        <w:pStyle w:val="NormalWeb"/>
-        <w:rPr>
-          <w:rFonts w:asciiTheme="minorHAnsi" w:hAnsiTheme="minorHAnsi"/>
-          <w:sz w:val="22"/>
-          <w:szCs w:val="22"/>
-        </w:rPr>
-      </w:pPr>
+      <w:r>
+        <w:t xml:space="preserve">Este documento tiene como objetivo describir las decisiones tecnológicas tomadas hasta el momento para la construcción del sitio web oficial de Eclipse Condominios en Playa del Carmen. Se basa en los entregables anteriores como el Plan de Alcance y la Estructura de Trabajo (WBS). El repositorio oficial del proyecto se </w:t>
+      </w:r>
+      <w:proofErr w:type="spellStart"/>
+      <w:r>
+        <w:t>encuentra</w:t>
+      </w:r>
+      <w:proofErr w:type="spellEnd"/>
+      <w:r>
+        <w:t xml:space="preserve"> </w:t>
+      </w:r>
+      <w:proofErr w:type="spellStart"/>
+      <w:r>
+        <w:t>en</w:t>
+      </w:r>
+      <w:proofErr w:type="spellEnd"/>
+      <w:r>
+        <w:t xml:space="preserve"> GitHub:</w:t>
+      </w:r>
+      <w:r>
+        <w:br/>
+      </w:r>
       <w:r>
         <w:rPr>
-          <w:rFonts w:asciiTheme="minorHAnsi" w:hAnsiTheme="minorHAnsi"/>
-          <w:sz w:val="22"/>
-          <w:szCs w:val="22"/>
+          <w:rFonts w:ascii="Apple Color Emoji" w:hAnsi="Apple Color Emoji" w:cs="Apple Color Emoji"/>
         </w:rPr>
-        <w:t>Este documento tiene como objetivo describir las decisiones tecnológicas tomadas hasta el momento para la construcción del sitio web oficial de Eclipse Condominios en Playa del Carmen. Se basa en los entregables anteriores como el Plan de Alcance y la Estructura de Trabajo (WBS).</w:t>
+        <w:t>🔗</w:t>
       </w:r>
+      <w:r>
+        <w:t xml:space="preserve"> </w:t>
+      </w:r>
+      <w:hyperlink r:id="rId8" w:history="1">
+        <w:r>
+          <w:rPr>
+            <w:rStyle w:val="Hyperlink"/>
+          </w:rPr>
+          <w:t>https://github.com/Leemorand1410/eclipse-condos-web</w:t>
+        </w:r>
+      </w:hyperlink>
     </w:p>
     <w:p>
       <w:pPr>
         <w:pStyle w:val="Heading2"/>
       </w:pPr>
       <w:r>
-        <w:t>2. Stack Tecnológico v1.0</w:t>
+        <w:t>2. Stack Tecnológico v1.1</w:t>
       </w:r>
     </w:p>
     <w:p>
@@ -662,96 +685,44 @@
       </w:r>
     </w:p>
     <w:p>
-      <w:pPr>
-        <w:pStyle w:val="NormalWeb"/>
-        <w:numPr>
-          <w:ilvl w:val="0"/>
-          <w:numId w:val="91"/>
-        </w:numPr>
-        <w:rPr>
-          <w:rFonts w:asciiTheme="minorHAnsi" w:hAnsiTheme="minorHAnsi"/>
-          <w:sz w:val="22"/>
-          <w:szCs w:val="22"/>
-        </w:rPr>
-      </w:pPr>
       <w:r>
         <w:rPr>
           <w:rStyle w:val="Strong"/>
-          <w:rFonts w:asciiTheme="minorHAnsi" w:hAnsiTheme="minorHAnsi"/>
-          <w:sz w:val="22"/>
-          <w:szCs w:val="22"/>
         </w:rPr>
         <w:t>Framework:</w:t>
       </w:r>
       <w:r>
-        <w:rPr>
-          <w:rFonts w:asciiTheme="minorHAnsi" w:hAnsiTheme="minorHAnsi"/>
-          <w:sz w:val="22"/>
-          <w:szCs w:val="22"/>
-        </w:rPr>
         <w:t xml:space="preserve"> Next.js (basado en React)</w:t>
       </w:r>
     </w:p>
     <w:p>
-      <w:pPr>
-        <w:pStyle w:val="NormalWeb"/>
-        <w:numPr>
-          <w:ilvl w:val="0"/>
-          <w:numId w:val="91"/>
-        </w:numPr>
-        <w:rPr>
-          <w:rFonts w:asciiTheme="minorHAnsi" w:hAnsiTheme="minorHAnsi"/>
-          <w:sz w:val="22"/>
-          <w:szCs w:val="22"/>
-        </w:rPr>
-      </w:pPr>
       <w:r>
         <w:rPr>
           <w:rStyle w:val="Strong"/>
-          <w:rFonts w:asciiTheme="minorHAnsi" w:hAnsiTheme="minorHAnsi"/>
-          <w:sz w:val="22"/>
-          <w:szCs w:val="22"/>
         </w:rPr>
         <w:t>Lenguaje:</w:t>
       </w:r>
       <w:r>
-        <w:rPr>
-          <w:rFonts w:asciiTheme="minorHAnsi" w:hAnsiTheme="minorHAnsi"/>
-          <w:sz w:val="22"/>
-          <w:szCs w:val="22"/>
-        </w:rPr>
         <w:t xml:space="preserve"> TypeScript</w:t>
       </w:r>
     </w:p>
     <w:p>
-      <w:pPr>
-        <w:pStyle w:val="NormalWeb"/>
-        <w:numPr>
-          <w:ilvl w:val="0"/>
-          <w:numId w:val="91"/>
-        </w:numPr>
-        <w:rPr>
-          <w:rFonts w:asciiTheme="minorHAnsi" w:hAnsiTheme="minorHAnsi"/>
-          <w:sz w:val="22"/>
-          <w:szCs w:val="22"/>
-        </w:rPr>
-      </w:pPr>
       <w:r>
         <w:rPr>
           <w:rStyle w:val="Strong"/>
-          <w:rFonts w:asciiTheme="minorHAnsi" w:hAnsiTheme="minorHAnsi"/>
-          <w:sz w:val="22"/>
-          <w:szCs w:val="22"/>
         </w:rPr>
         <w:t>Motivos:</w:t>
       </w:r>
       <w:r>
-        <w:rPr>
-          <w:rFonts w:asciiTheme="minorHAnsi" w:hAnsiTheme="minorHAnsi"/>
-          <w:sz w:val="22"/>
-          <w:szCs w:val="22"/>
-        </w:rPr>
-        <w:t xml:space="preserve"> Next.js permite renderizado estático y del lado del servidor (SSR), ideal para SEO, multilenguaje y velocidad de carga. TypeScript ofrece mayor robustez en el desarrollo.</w:t>
+        <w:t xml:space="preserve"> Next.js permite renderizado estático y del lado del servidor (SSR), ideal </w:t>
+      </w:r>
+      <w:proofErr w:type="gramStart"/>
+      <w:r>
+        <w:t>para SEO</w:t>
+      </w:r>
+      <w:proofErr w:type="gramEnd"/>
+      <w:r>
+        <w:t>, multilenguaje y velocidad de carga. TypeScript ofrece mayor robustez en el desarrollo.</w:t>
       </w:r>
     </w:p>
     <w:p>
@@ -763,95 +734,35 @@
       </w:r>
     </w:p>
     <w:p>
-      <w:pPr>
-        <w:pStyle w:val="NormalWeb"/>
-        <w:numPr>
-          <w:ilvl w:val="0"/>
-          <w:numId w:val="92"/>
-        </w:numPr>
-        <w:rPr>
-          <w:rFonts w:asciiTheme="minorHAnsi" w:hAnsiTheme="minorHAnsi"/>
-          <w:sz w:val="22"/>
-          <w:szCs w:val="22"/>
-        </w:rPr>
-      </w:pPr>
       <w:r>
         <w:rPr>
           <w:rStyle w:val="Strong"/>
-          <w:rFonts w:asciiTheme="minorHAnsi" w:hAnsiTheme="minorHAnsi"/>
-          <w:sz w:val="22"/>
-          <w:szCs w:val="22"/>
         </w:rPr>
         <w:t>Framework:</w:t>
       </w:r>
       <w:r>
-        <w:rPr>
-          <w:rFonts w:asciiTheme="minorHAnsi" w:hAnsiTheme="minorHAnsi"/>
-          <w:sz w:val="22"/>
-          <w:szCs w:val="22"/>
-        </w:rPr>
         <w:t xml:space="preserve"> Laravel 10.x</w:t>
       </w:r>
     </w:p>
     <w:p>
-      <w:pPr>
-        <w:pStyle w:val="NormalWeb"/>
-        <w:numPr>
-          <w:ilvl w:val="0"/>
-          <w:numId w:val="92"/>
-        </w:numPr>
-        <w:rPr>
-          <w:rFonts w:asciiTheme="minorHAnsi" w:hAnsiTheme="minorHAnsi"/>
-          <w:sz w:val="22"/>
-          <w:szCs w:val="22"/>
-        </w:rPr>
-      </w:pPr>
       <w:r>
         <w:rPr>
           <w:rStyle w:val="Strong"/>
-          <w:rFonts w:asciiTheme="minorHAnsi" w:hAnsiTheme="minorHAnsi"/>
-          <w:sz w:val="22"/>
-          <w:szCs w:val="22"/>
         </w:rPr>
         <w:t>Lenguaje:</w:t>
       </w:r>
       <w:r>
-        <w:rPr>
-          <w:rFonts w:asciiTheme="minorHAnsi" w:hAnsiTheme="minorHAnsi"/>
-          <w:sz w:val="22"/>
-          <w:szCs w:val="22"/>
-        </w:rPr>
         <w:t xml:space="preserve"> PHP 8+</w:t>
       </w:r>
     </w:p>
     <w:p>
-      <w:pPr>
-        <w:pStyle w:val="NormalWeb"/>
-        <w:numPr>
-          <w:ilvl w:val="0"/>
-          <w:numId w:val="92"/>
-        </w:numPr>
-        <w:rPr>
-          <w:rFonts w:asciiTheme="minorHAnsi" w:hAnsiTheme="minorHAnsi"/>
-          <w:sz w:val="22"/>
-          <w:szCs w:val="22"/>
-        </w:rPr>
-      </w:pPr>
       <w:r>
         <w:rPr>
           <w:rStyle w:val="Strong"/>
-          <w:rFonts w:asciiTheme="minorHAnsi" w:hAnsiTheme="minorHAnsi"/>
-          <w:sz w:val="22"/>
-          <w:szCs w:val="22"/>
         </w:rPr>
         <w:t>Motivos:</w:t>
       </w:r>
       <w:r>
-        <w:rPr>
-          <w:rFonts w:asciiTheme="minorHAnsi" w:hAnsiTheme="minorHAnsi"/>
-          <w:sz w:val="22"/>
-          <w:szCs w:val="22"/>
-        </w:rPr>
         <w:t xml:space="preserve"> Laravel permite el desarrollo de APIs REST modernas, administración segura y organización clara de la lógica del negocio.</w:t>
       </w:r>
     </w:p>
@@ -864,64 +775,24 @@
       </w:r>
     </w:p>
     <w:p>
-      <w:pPr>
-        <w:pStyle w:val="NormalWeb"/>
-        <w:numPr>
-          <w:ilvl w:val="0"/>
-          <w:numId w:val="93"/>
-        </w:numPr>
-        <w:rPr>
-          <w:rFonts w:asciiTheme="minorHAnsi" w:hAnsiTheme="minorHAnsi"/>
-          <w:sz w:val="22"/>
-          <w:szCs w:val="22"/>
-        </w:rPr>
-      </w:pPr>
       <w:r>
         <w:rPr>
           <w:rStyle w:val="Strong"/>
-          <w:rFonts w:asciiTheme="minorHAnsi" w:hAnsiTheme="minorHAnsi"/>
-          <w:sz w:val="22"/>
-          <w:szCs w:val="22"/>
         </w:rPr>
         <w:t>Sistema de Base de Datos:</w:t>
       </w:r>
       <w:r>
-        <w:rPr>
-          <w:rFonts w:asciiTheme="minorHAnsi" w:hAnsiTheme="minorHAnsi"/>
-          <w:sz w:val="22"/>
-          <w:szCs w:val="22"/>
-        </w:rPr>
         <w:t xml:space="preserve"> PostgreSQL (temporalmente definido)</w:t>
       </w:r>
     </w:p>
     <w:p>
-      <w:pPr>
-        <w:pStyle w:val="NormalWeb"/>
-        <w:numPr>
-          <w:ilvl w:val="0"/>
-          <w:numId w:val="93"/>
-        </w:numPr>
-        <w:rPr>
-          <w:rFonts w:asciiTheme="minorHAnsi" w:hAnsiTheme="minorHAnsi"/>
-          <w:sz w:val="22"/>
-          <w:szCs w:val="22"/>
-        </w:rPr>
-      </w:pPr>
       <w:r>
         <w:rPr>
           <w:rStyle w:val="Strong"/>
-          <w:rFonts w:asciiTheme="minorHAnsi" w:hAnsiTheme="minorHAnsi"/>
-          <w:sz w:val="22"/>
-          <w:szCs w:val="22"/>
         </w:rPr>
         <w:t>Motivos:</w:t>
       </w:r>
       <w:r>
-        <w:rPr>
-          <w:rFonts w:asciiTheme="minorHAnsi" w:hAnsiTheme="minorHAnsi"/>
-          <w:sz w:val="22"/>
-          <w:szCs w:val="22"/>
-        </w:rPr>
         <w:t xml:space="preserve"> Compatibilidad con Laravel, estructura relacional potente y adecuada para datos estructurados del sitio.</w:t>
       </w:r>
     </w:p>
@@ -934,299 +805,125 @@
       </w:r>
     </w:p>
     <w:p>
-      <w:pPr>
-        <w:pStyle w:val="NormalWeb"/>
-        <w:numPr>
-          <w:ilvl w:val="0"/>
-          <w:numId w:val="94"/>
-        </w:numPr>
-        <w:rPr>
-          <w:rFonts w:asciiTheme="minorHAnsi" w:hAnsiTheme="minorHAnsi"/>
-          <w:sz w:val="22"/>
-          <w:szCs w:val="22"/>
-        </w:rPr>
-      </w:pPr>
       <w:r>
         <w:rPr>
           <w:rStyle w:val="Strong"/>
-          <w:rFonts w:asciiTheme="minorHAnsi" w:hAnsiTheme="minorHAnsi"/>
-          <w:sz w:val="22"/>
-          <w:szCs w:val="22"/>
         </w:rPr>
         <w:t>Arquitectura Inicial:</w:t>
       </w:r>
       <w:r>
-        <w:rPr>
-          <w:rFonts w:asciiTheme="minorHAnsi" w:hAnsiTheme="minorHAnsi"/>
-          <w:sz w:val="22"/>
-          <w:szCs w:val="22"/>
-        </w:rPr>
         <w:t xml:space="preserve"> El despliegue de Next.js y Laravel se realizará utilizando un </w:t>
       </w:r>
       <w:r>
         <w:rPr>
           <w:rStyle w:val="Strong"/>
-          <w:rFonts w:asciiTheme="minorHAnsi" w:hAnsiTheme="minorHAnsi"/>
-          <w:sz w:val="22"/>
-          <w:szCs w:val="22"/>
         </w:rPr>
         <w:t>proxy reverso</w:t>
       </w:r>
       <w:r>
-        <w:rPr>
-          <w:rFonts w:asciiTheme="minorHAnsi" w:hAnsiTheme="minorHAnsi"/>
-          <w:sz w:val="22"/>
-          <w:szCs w:val="22"/>
-        </w:rPr>
         <w:t xml:space="preserve"> (Nginx o Apache) para unificar el acceso bajo un mismo dominio y evitar el doble hosteo visible.</w:t>
       </w:r>
     </w:p>
     <w:p>
-      <w:pPr>
-        <w:pStyle w:val="NormalWeb"/>
-        <w:numPr>
-          <w:ilvl w:val="1"/>
-          <w:numId w:val="94"/>
-        </w:numPr>
-        <w:rPr>
-          <w:rFonts w:asciiTheme="minorHAnsi" w:hAnsiTheme="minorHAnsi"/>
-          <w:sz w:val="22"/>
-          <w:szCs w:val="22"/>
-        </w:rPr>
-      </w:pPr>
       <w:r>
-        <w:rPr>
-          <w:rFonts w:asciiTheme="minorHAnsi" w:hAnsiTheme="minorHAnsi"/>
-          <w:sz w:val="22"/>
-          <w:szCs w:val="22"/>
-        </w:rPr>
         <w:t xml:space="preserve">Las rutas como </w:t>
       </w:r>
       <w:r>
         <w:rPr>
           <w:rStyle w:val="HTMLCode"/>
-          <w:rFonts w:asciiTheme="minorHAnsi" w:hAnsiTheme="minorHAnsi"/>
-          <w:sz w:val="22"/>
-          <w:szCs w:val="22"/>
+          <w:rFonts w:eastAsiaTheme="majorEastAsia"/>
         </w:rPr>
         <w:t>/api/*</w:t>
       </w:r>
       <w:r>
-        <w:rPr>
-          <w:rFonts w:asciiTheme="minorHAnsi" w:hAnsiTheme="minorHAnsi"/>
-          <w:sz w:val="22"/>
-          <w:szCs w:val="22"/>
-        </w:rPr>
         <w:t xml:space="preserve"> o </w:t>
       </w:r>
       <w:r>
         <w:rPr>
           <w:rStyle w:val="HTMLCode"/>
-          <w:rFonts w:asciiTheme="minorHAnsi" w:hAnsiTheme="minorHAnsi"/>
-          <w:sz w:val="22"/>
-          <w:szCs w:val="22"/>
+          <w:rFonts w:eastAsiaTheme="majorEastAsia"/>
         </w:rPr>
         <w:t>/admin/*</w:t>
       </w:r>
       <w:r>
-        <w:rPr>
-          <w:rFonts w:asciiTheme="minorHAnsi" w:hAnsiTheme="minorHAnsi"/>
-          <w:sz w:val="22"/>
-          <w:szCs w:val="22"/>
-        </w:rPr>
         <w:t xml:space="preserve"> serán dirigidas hacia Laravel</w:t>
       </w:r>
     </w:p>
     <w:p>
-      <w:pPr>
-        <w:pStyle w:val="NormalWeb"/>
-        <w:numPr>
-          <w:ilvl w:val="1"/>
-          <w:numId w:val="94"/>
-        </w:numPr>
-        <w:rPr>
-          <w:rFonts w:asciiTheme="minorHAnsi" w:hAnsiTheme="minorHAnsi"/>
-          <w:sz w:val="22"/>
-          <w:szCs w:val="22"/>
-        </w:rPr>
-      </w:pPr>
       <w:r>
-        <w:rPr>
-          <w:rFonts w:asciiTheme="minorHAnsi" w:hAnsiTheme="minorHAnsi"/>
-          <w:sz w:val="22"/>
-          <w:szCs w:val="22"/>
-        </w:rPr>
         <w:t xml:space="preserve">Las rutas públicas </w:t>
       </w:r>
       <w:r>
         <w:rPr>
           <w:rStyle w:val="HTMLCode"/>
-          <w:rFonts w:asciiTheme="minorHAnsi" w:hAnsiTheme="minorHAnsi"/>
-          <w:sz w:val="22"/>
-          <w:szCs w:val="22"/>
+          <w:rFonts w:eastAsiaTheme="majorEastAsia"/>
         </w:rPr>
         <w:t>/</w:t>
       </w:r>
       <w:r>
-        <w:rPr>
-          <w:rFonts w:asciiTheme="minorHAnsi" w:hAnsiTheme="minorHAnsi"/>
-          <w:sz w:val="22"/>
-          <w:szCs w:val="22"/>
-        </w:rPr>
         <w:t xml:space="preserve">, </w:t>
       </w:r>
       <w:r>
         <w:rPr>
           <w:rStyle w:val="HTMLCode"/>
-          <w:rFonts w:asciiTheme="minorHAnsi" w:hAnsiTheme="minorHAnsi"/>
-          <w:sz w:val="22"/>
-          <w:szCs w:val="22"/>
+          <w:rFonts w:eastAsiaTheme="majorEastAsia"/>
         </w:rPr>
         <w:t>/departamentos</w:t>
       </w:r>
       <w:r>
-        <w:rPr>
-          <w:rFonts w:asciiTheme="minorHAnsi" w:hAnsiTheme="minorHAnsi"/>
-          <w:sz w:val="22"/>
-          <w:szCs w:val="22"/>
-        </w:rPr>
         <w:t xml:space="preserve">, </w:t>
       </w:r>
       <w:r>
         <w:rPr>
           <w:rStyle w:val="HTMLCode"/>
-          <w:rFonts w:asciiTheme="minorHAnsi" w:hAnsiTheme="minorHAnsi"/>
-          <w:sz w:val="22"/>
-          <w:szCs w:val="22"/>
+          <w:rFonts w:eastAsiaTheme="majorEastAsia"/>
         </w:rPr>
         <w:t>/galeria</w:t>
       </w:r>
       <w:r>
-        <w:rPr>
-          <w:rFonts w:asciiTheme="minorHAnsi" w:hAnsiTheme="minorHAnsi"/>
-          <w:sz w:val="22"/>
-          <w:szCs w:val="22"/>
-        </w:rPr>
         <w:t xml:space="preserve"> serán servidas desde Next.js</w:t>
       </w:r>
     </w:p>
     <w:p>
-      <w:pPr>
-        <w:pStyle w:val="NormalWeb"/>
-        <w:numPr>
-          <w:ilvl w:val="1"/>
-          <w:numId w:val="94"/>
-        </w:numPr>
-        <w:rPr>
-          <w:rFonts w:asciiTheme="minorHAnsi" w:hAnsiTheme="minorHAnsi"/>
-          <w:sz w:val="22"/>
-          <w:szCs w:val="22"/>
-        </w:rPr>
-      </w:pPr>
       <w:r>
-        <w:rPr>
-          <w:rFonts w:asciiTheme="minorHAnsi" w:hAnsiTheme="minorHAnsi"/>
-          <w:sz w:val="22"/>
-          <w:szCs w:val="22"/>
-        </w:rPr>
+        <w:lastRenderedPageBreak/>
         <w:t>Ambas aplicaciones se ejecutarán en puertos internos distintos (por ejemplo 3000 para Next.js y 8000 para Laravel)</w:t>
       </w:r>
     </w:p>
     <w:p>
-      <w:pPr>
-        <w:pStyle w:val="NormalWeb"/>
-        <w:numPr>
-          <w:ilvl w:val="1"/>
-          <w:numId w:val="94"/>
-        </w:numPr>
-        <w:rPr>
-          <w:rFonts w:asciiTheme="minorHAnsi" w:hAnsiTheme="minorHAnsi"/>
-          <w:sz w:val="22"/>
-          <w:szCs w:val="22"/>
-        </w:rPr>
-      </w:pPr>
       <w:r>
-        <w:rPr>
-          <w:rFonts w:asciiTheme="minorHAnsi" w:hAnsiTheme="minorHAnsi"/>
-          <w:sz w:val="22"/>
-          <w:szCs w:val="22"/>
-        </w:rPr>
         <w:t>Todo el tráfico se canalizará desde Nginx como punto de entrada</w:t>
       </w:r>
     </w:p>
     <w:p>
-      <w:pPr>
-        <w:pStyle w:val="NormalWeb"/>
-        <w:numPr>
-          <w:ilvl w:val="1"/>
-          <w:numId w:val="94"/>
-        </w:numPr>
-        <w:rPr>
-          <w:rFonts w:asciiTheme="minorHAnsi" w:hAnsiTheme="minorHAnsi"/>
-          <w:sz w:val="22"/>
-          <w:szCs w:val="22"/>
-        </w:rPr>
-      </w:pPr>
       <w:r>
-        <w:rPr>
-          <w:rFonts w:asciiTheme="minorHAnsi" w:hAnsiTheme="minorHAnsi"/>
-          <w:sz w:val="22"/>
-          <w:szCs w:val="22"/>
-        </w:rPr>
         <w:t xml:space="preserve">El dominio actual que se reutilizará es: </w:t>
       </w:r>
       <w:r>
         <w:rPr>
           <w:rStyle w:val="Strong"/>
-          <w:rFonts w:asciiTheme="minorHAnsi" w:hAnsiTheme="minorHAnsi"/>
-          <w:sz w:val="22"/>
-          <w:szCs w:val="22"/>
         </w:rPr>
         <w:t>eclipsecondosmexico.com</w:t>
       </w:r>
     </w:p>
     <w:p>
-      <w:pPr>
-        <w:pStyle w:val="NormalWeb"/>
-        <w:rPr>
-          <w:rFonts w:asciiTheme="minorHAnsi" w:hAnsiTheme="minorHAnsi"/>
-          <w:sz w:val="22"/>
-          <w:szCs w:val="22"/>
-        </w:rPr>
-      </w:pPr>
       <w:r>
         <w:rPr>
           <w:rStyle w:val="Emphasis"/>
-          <w:rFonts w:asciiTheme="minorHAnsi" w:hAnsiTheme="minorHAnsi"/>
-          <w:sz w:val="22"/>
-          <w:szCs w:val="22"/>
         </w:rPr>
-        <w:lastRenderedPageBreak/>
-        <w:t>Tareas de investigación a partir de esto:</w:t>
+        <w:t>Tareas de implementación:</w:t>
       </w:r>
       <w:r>
-        <w:rPr>
-          <w:rFonts w:asciiTheme="minorHAnsi" w:hAnsiTheme="minorHAnsi"/>
-          <w:sz w:val="22"/>
-          <w:szCs w:val="22"/>
-        </w:rPr>
         <w:t xml:space="preserve"> Definir el archivo de configuración de Nginx, asegurar HTTPS con certificados Let's Encrypt, configurar la redirección del dominio </w:t>
       </w:r>
       <w:r>
         <w:rPr>
           <w:rStyle w:val="HTMLCode"/>
-          <w:rFonts w:asciiTheme="minorHAnsi" w:hAnsiTheme="minorHAnsi"/>
-          <w:sz w:val="22"/>
-          <w:szCs w:val="22"/>
+          <w:rFonts w:eastAsiaTheme="majorEastAsia"/>
         </w:rPr>
         <w:t>eclipsecondosmexico.com</w:t>
       </w:r>
       <w:r>
-        <w:rPr>
-          <w:rFonts w:asciiTheme="minorHAnsi" w:hAnsiTheme="minorHAnsi"/>
-          <w:sz w:val="22"/>
-          <w:szCs w:val="22"/>
-        </w:rPr>
         <w:t xml:space="preserve"> al VPS o servidor de producción, y preparar scripts de despliegue conjunto.</w:t>
       </w:r>
     </w:p>
@@ -1239,65 +936,49 @@
       </w:r>
     </w:p>
     <w:p>
-      <w:pPr>
-        <w:pStyle w:val="NormalWeb"/>
-        <w:numPr>
-          <w:ilvl w:val="0"/>
-          <w:numId w:val="95"/>
-        </w:numPr>
-        <w:rPr>
-          <w:rFonts w:asciiTheme="minorHAnsi" w:hAnsiTheme="minorHAnsi"/>
-          <w:sz w:val="22"/>
-          <w:szCs w:val="22"/>
-        </w:rPr>
-      </w:pPr>
       <w:r>
         <w:rPr>
           <w:rStyle w:val="Strong"/>
-          <w:rFonts w:asciiTheme="minorHAnsi" w:hAnsiTheme="minorHAnsi"/>
-          <w:sz w:val="22"/>
-          <w:szCs w:val="22"/>
         </w:rPr>
         <w:t>Protocolo Seguro:</w:t>
       </w:r>
       <w:r>
-        <w:rPr>
-          <w:rFonts w:asciiTheme="minorHAnsi" w:hAnsiTheme="minorHAnsi"/>
-          <w:sz w:val="22"/>
-          <w:szCs w:val="22"/>
-        </w:rPr>
         <w:t xml:space="preserve"> HTTPS obligatorio</w:t>
       </w:r>
     </w:p>
     <w:p>
-      <w:pPr>
-        <w:pStyle w:val="NormalWeb"/>
-        <w:numPr>
-          <w:ilvl w:val="0"/>
-          <w:numId w:val="95"/>
-        </w:numPr>
-        <w:rPr>
-          <w:rFonts w:asciiTheme="minorHAnsi" w:hAnsiTheme="minorHAnsi"/>
-          <w:sz w:val="22"/>
-          <w:szCs w:val="22"/>
-        </w:rPr>
-      </w:pPr>
       <w:r>
         <w:rPr>
           <w:rStyle w:val="Strong"/>
-          <w:rFonts w:asciiTheme="minorHAnsi" w:hAnsiTheme="minorHAnsi"/>
-          <w:sz w:val="22"/>
-          <w:szCs w:val="22"/>
         </w:rPr>
         <w:t>Prácticas:</w:t>
       </w:r>
       <w:r>
-        <w:rPr>
-          <w:rFonts w:asciiTheme="minorHAnsi" w:hAnsiTheme="minorHAnsi"/>
-          <w:sz w:val="22"/>
-          <w:szCs w:val="22"/>
-        </w:rPr>
-        <w:t xml:space="preserve"> Sanitización de entradas, encabezados seguros, bloqueo de métodos innecesarios.</w:t>
+        <w:t xml:space="preserve"> Sanitización de entradas, encabezados seguros, </w:t>
+      </w:r>
+      <w:proofErr w:type="spellStart"/>
+      <w:r>
+        <w:t>bloqueo</w:t>
+      </w:r>
+      <w:proofErr w:type="spellEnd"/>
+      <w:r>
+        <w:t xml:space="preserve"> de </w:t>
+      </w:r>
+      <w:proofErr w:type="spellStart"/>
+      <w:r>
+        <w:t>métodos</w:t>
+      </w:r>
+      <w:proofErr w:type="spellEnd"/>
+      <w:r>
+        <w:t xml:space="preserve"> </w:t>
+      </w:r>
+      <w:proofErr w:type="spellStart"/>
+      <w:r>
+        <w:t>innecesarios</w:t>
+      </w:r>
+      <w:proofErr w:type="spellEnd"/>
+      <w:r>
+        <w:t>.</w:t>
       </w:r>
     </w:p>
     <w:p>
@@ -1311,181 +992,1931 @@
         <w:rPr>
           <w:lang w:val="es-ES"/>
         </w:rPr>
-        <w:t>3. Funcionalidades fuera del alcance inicial</w:t>
+        <w:t>3. Estructura del Repositorio Técnico</w:t>
       </w:r>
     </w:p>
     <w:p>
-      <w:pPr>
-        <w:pStyle w:val="NormalWeb"/>
+      <w:r>
+        <w:t xml:space="preserve">El proyecto está organizado como un </w:t>
+      </w:r>
+      <w:r>
+        <w:rPr>
+          <w:rStyle w:val="Strong"/>
+        </w:rPr>
+        <w:t>monorepo</w:t>
+      </w:r>
+      <w:r>
+        <w:t>, con separación de aplicaciones (frontend y backend), librerías compartidas y configuración de infraestructura:</w:t>
+      </w:r>
+    </w:p>
+    <w:p>
+      <w:pPr>
+        <w:spacing w:after="0" w:line="120" w:lineRule="auto"/>
+        <w:rPr>
+          <w:rStyle w:val="HTMLCode"/>
+          <w:rFonts w:eastAsiaTheme="majorEastAsia"/>
+        </w:rPr>
+      </w:pPr>
+      <w:r>
+        <w:rPr>
+          <w:rStyle w:val="HTMLCode"/>
+          <w:rFonts w:eastAsiaTheme="majorEastAsia"/>
+        </w:rPr>
+        <w:t>eclipse-condos-web/</w:t>
+      </w:r>
+    </w:p>
+    <w:p>
+      <w:pPr>
+        <w:spacing w:after="0" w:line="120" w:lineRule="auto"/>
+        <w:rPr>
+          <w:rStyle w:val="HTMLCode"/>
+          <w:rFonts w:eastAsiaTheme="majorEastAsia" w:hint="eastAsia"/>
+        </w:rPr>
+      </w:pPr>
+      <w:r>
+        <w:rPr>
+          <w:rStyle w:val="HTMLCode"/>
+          <w:rFonts w:eastAsiaTheme="majorEastAsia" w:hint="eastAsia"/>
+        </w:rPr>
+        <w:t>├──</w:t>
+      </w:r>
+      <w:r>
+        <w:rPr>
+          <w:rStyle w:val="HTMLCode"/>
+          <w:rFonts w:eastAsiaTheme="majorEastAsia" w:hint="eastAsia"/>
+        </w:rPr>
+        <w:t xml:space="preserve"> apps/  </w:t>
+      </w:r>
+    </w:p>
+    <w:p>
+      <w:pPr>
+        <w:spacing w:after="0" w:line="120" w:lineRule="auto"/>
+        <w:rPr>
+          <w:rStyle w:val="HTMLCode"/>
+          <w:rFonts w:eastAsiaTheme="majorEastAsia" w:hint="eastAsia"/>
+        </w:rPr>
+      </w:pPr>
+      <w:r>
+        <w:rPr>
+          <w:rStyle w:val="HTMLCode"/>
+          <w:rFonts w:eastAsiaTheme="majorEastAsia" w:hint="eastAsia"/>
+        </w:rPr>
+        <w:t>│</w:t>
+      </w:r>
+      <w:r>
+        <w:rPr>
+          <w:rStyle w:val="HTMLCode"/>
+          <w:rFonts w:eastAsiaTheme="majorEastAsia" w:hint="eastAsia"/>
+        </w:rPr>
+        <w:t xml:space="preserve">   </w:t>
+      </w:r>
+      <w:r>
+        <w:rPr>
+          <w:rStyle w:val="HTMLCode"/>
+          <w:rFonts w:eastAsiaTheme="majorEastAsia" w:hint="eastAsia"/>
+        </w:rPr>
+        <w:t>├──</w:t>
+      </w:r>
+      <w:r>
+        <w:rPr>
+          <w:rStyle w:val="HTMLCode"/>
+          <w:rFonts w:eastAsiaTheme="majorEastAsia" w:hint="eastAsia"/>
+        </w:rPr>
+        <w:t xml:space="preserve"> frontend/               # Next.js (View + </w:t>
+      </w:r>
+      <w:proofErr w:type="spellStart"/>
+      <w:r>
+        <w:rPr>
+          <w:rStyle w:val="HTMLCode"/>
+          <w:rFonts w:eastAsiaTheme="majorEastAsia" w:hint="eastAsia"/>
+        </w:rPr>
+        <w:t>ViewModel</w:t>
+      </w:r>
+      <w:proofErr w:type="spellEnd"/>
+      <w:r>
+        <w:rPr>
+          <w:rStyle w:val="HTMLCode"/>
+          <w:rFonts w:eastAsiaTheme="majorEastAsia" w:hint="eastAsia"/>
+        </w:rPr>
+        <w:t>)</w:t>
+      </w:r>
+    </w:p>
+    <w:p>
+      <w:pPr>
+        <w:spacing w:after="0" w:line="120" w:lineRule="auto"/>
+        <w:rPr>
+          <w:rStyle w:val="HTMLCode"/>
+          <w:rFonts w:eastAsiaTheme="majorEastAsia" w:hint="eastAsia"/>
+          <w:lang w:val="es-ES"/>
+        </w:rPr>
+      </w:pPr>
+      <w:r>
+        <w:rPr>
+          <w:rStyle w:val="HTMLCode"/>
+          <w:rFonts w:eastAsiaTheme="majorEastAsia" w:hint="eastAsia"/>
+          <w:lang w:val="es-ES"/>
+        </w:rPr>
+        <w:t>│</w:t>
+      </w:r>
+      <w:r>
+        <w:rPr>
+          <w:rStyle w:val="HTMLCode"/>
+          <w:rFonts w:eastAsiaTheme="majorEastAsia" w:hint="eastAsia"/>
+          <w:lang w:val="es-ES"/>
+        </w:rPr>
+        <w:t xml:space="preserve">   </w:t>
+      </w:r>
+      <w:r>
+        <w:rPr>
+          <w:rStyle w:val="HTMLCode"/>
+          <w:rFonts w:eastAsiaTheme="majorEastAsia" w:hint="eastAsia"/>
+          <w:lang w:val="es-ES"/>
+        </w:rPr>
+        <w:t>│</w:t>
+      </w:r>
+      <w:r>
+        <w:rPr>
+          <w:rStyle w:val="HTMLCode"/>
+          <w:rFonts w:eastAsiaTheme="majorEastAsia" w:hint="eastAsia"/>
+          <w:lang w:val="es-ES"/>
+        </w:rPr>
+        <w:t xml:space="preserve">   </w:t>
+      </w:r>
+      <w:r>
+        <w:rPr>
+          <w:rStyle w:val="HTMLCode"/>
+          <w:rFonts w:eastAsiaTheme="majorEastAsia" w:hint="eastAsia"/>
+          <w:lang w:val="es-ES"/>
+        </w:rPr>
+        <w:t>├──</w:t>
+      </w:r>
+      <w:r>
+        <w:rPr>
+          <w:rStyle w:val="HTMLCode"/>
+          <w:rFonts w:eastAsiaTheme="majorEastAsia" w:hint="eastAsia"/>
+          <w:lang w:val="es-ES"/>
+        </w:rPr>
+        <w:t xml:space="preserve"> </w:t>
+      </w:r>
+      <w:proofErr w:type="spellStart"/>
+      <w:proofErr w:type="gramStart"/>
+      <w:r>
+        <w:rPr>
+          <w:rStyle w:val="HTMLCode"/>
+          <w:rFonts w:eastAsiaTheme="majorEastAsia" w:hint="eastAsia"/>
+          <w:lang w:val="es-ES"/>
+        </w:rPr>
+        <w:t>package.json</w:t>
+      </w:r>
+      <w:proofErr w:type="spellEnd"/>
+      <w:proofErr w:type="gramEnd"/>
+    </w:p>
+    <w:p>
+      <w:pPr>
+        <w:spacing w:after="0" w:line="120" w:lineRule="auto"/>
+        <w:rPr>
+          <w:rStyle w:val="HTMLCode"/>
+          <w:rFonts w:eastAsiaTheme="majorEastAsia" w:hint="eastAsia"/>
+          <w:lang w:val="es-ES"/>
+        </w:rPr>
+      </w:pPr>
+      <w:r>
+        <w:rPr>
+          <w:rStyle w:val="HTMLCode"/>
+          <w:rFonts w:eastAsiaTheme="majorEastAsia" w:hint="eastAsia"/>
+          <w:lang w:val="es-ES"/>
+        </w:rPr>
+        <w:t>│</w:t>
+      </w:r>
+      <w:r>
+        <w:rPr>
+          <w:rStyle w:val="HTMLCode"/>
+          <w:rFonts w:eastAsiaTheme="majorEastAsia" w:hint="eastAsia"/>
+          <w:lang w:val="es-ES"/>
+        </w:rPr>
+        <w:t xml:space="preserve">   </w:t>
+      </w:r>
+      <w:r>
+        <w:rPr>
+          <w:rStyle w:val="HTMLCode"/>
+          <w:rFonts w:eastAsiaTheme="majorEastAsia" w:hint="eastAsia"/>
+          <w:lang w:val="es-ES"/>
+        </w:rPr>
+        <w:t>│</w:t>
+      </w:r>
+      <w:r>
+        <w:rPr>
+          <w:rStyle w:val="HTMLCode"/>
+          <w:rFonts w:eastAsiaTheme="majorEastAsia" w:hint="eastAsia"/>
+          <w:lang w:val="es-ES"/>
+        </w:rPr>
+        <w:t xml:space="preserve">   </w:t>
+      </w:r>
+      <w:r>
+        <w:rPr>
+          <w:rStyle w:val="HTMLCode"/>
+          <w:rFonts w:eastAsiaTheme="majorEastAsia" w:hint="eastAsia"/>
+          <w:lang w:val="es-ES"/>
+        </w:rPr>
+        <w:t>└──</w:t>
+      </w:r>
+      <w:r>
+        <w:rPr>
+          <w:rStyle w:val="HTMLCode"/>
+          <w:rFonts w:eastAsiaTheme="majorEastAsia" w:hint="eastAsia"/>
+          <w:lang w:val="es-ES"/>
+        </w:rPr>
+        <w:t xml:space="preserve"> </w:t>
+      </w:r>
+      <w:proofErr w:type="spellStart"/>
+      <w:r>
+        <w:rPr>
+          <w:rStyle w:val="HTMLCode"/>
+          <w:rFonts w:eastAsiaTheme="majorEastAsia" w:hint="eastAsia"/>
+          <w:lang w:val="es-ES"/>
+        </w:rPr>
+        <w:t>src</w:t>
+      </w:r>
+      <w:proofErr w:type="spellEnd"/>
+      <w:r>
+        <w:rPr>
+          <w:rStyle w:val="HTMLCode"/>
+          <w:rFonts w:eastAsiaTheme="majorEastAsia" w:hint="eastAsia"/>
+          <w:lang w:val="es-ES"/>
+        </w:rPr>
+        <w:t>/</w:t>
+      </w:r>
+    </w:p>
+    <w:p>
+      <w:pPr>
+        <w:spacing w:after="0" w:line="120" w:lineRule="auto"/>
+        <w:rPr>
+          <w:rStyle w:val="HTMLCode"/>
+          <w:rFonts w:eastAsiaTheme="majorEastAsia" w:hint="eastAsia"/>
+          <w:lang w:val="es-ES"/>
+        </w:rPr>
+      </w:pPr>
+      <w:r>
+        <w:rPr>
+          <w:rStyle w:val="HTMLCode"/>
+          <w:rFonts w:eastAsiaTheme="majorEastAsia" w:hint="eastAsia"/>
+          <w:lang w:val="es-ES"/>
+        </w:rPr>
+        <w:t>│</w:t>
+      </w:r>
+      <w:r>
+        <w:rPr>
+          <w:rStyle w:val="HTMLCode"/>
+          <w:rFonts w:eastAsiaTheme="majorEastAsia" w:hint="eastAsia"/>
+          <w:lang w:val="es-ES"/>
+        </w:rPr>
+        <w:t xml:space="preserve">   </w:t>
+      </w:r>
+      <w:r>
+        <w:rPr>
+          <w:rStyle w:val="HTMLCode"/>
+          <w:rFonts w:eastAsiaTheme="majorEastAsia" w:hint="eastAsia"/>
+          <w:lang w:val="es-ES"/>
+        </w:rPr>
+        <w:t>│</w:t>
+      </w:r>
+      <w:r>
+        <w:rPr>
+          <w:rStyle w:val="HTMLCode"/>
+          <w:rFonts w:eastAsiaTheme="majorEastAsia" w:hint="eastAsia"/>
+          <w:lang w:val="es-ES"/>
+        </w:rPr>
+        <w:t xml:space="preserve">       </w:t>
+      </w:r>
+      <w:r>
+        <w:rPr>
+          <w:rStyle w:val="HTMLCode"/>
+          <w:rFonts w:eastAsiaTheme="majorEastAsia" w:hint="eastAsia"/>
+          <w:lang w:val="es-ES"/>
+        </w:rPr>
+        <w:t>├──</w:t>
+      </w:r>
+      <w:r>
+        <w:rPr>
+          <w:rStyle w:val="HTMLCode"/>
+          <w:rFonts w:eastAsiaTheme="majorEastAsia" w:hint="eastAsia"/>
+          <w:lang w:val="es-ES"/>
+        </w:rPr>
+        <w:t xml:space="preserve"> </w:t>
+      </w:r>
+      <w:proofErr w:type="spellStart"/>
+      <w:r>
+        <w:rPr>
+          <w:rStyle w:val="HTMLCode"/>
+          <w:rFonts w:eastAsiaTheme="majorEastAsia" w:hint="eastAsia"/>
+          <w:lang w:val="es-ES"/>
+        </w:rPr>
+        <w:t>models</w:t>
+      </w:r>
+      <w:proofErr w:type="spellEnd"/>
+      <w:r>
+        <w:rPr>
+          <w:rStyle w:val="HTMLCode"/>
+          <w:rFonts w:eastAsiaTheme="majorEastAsia" w:hint="eastAsia"/>
+          <w:lang w:val="es-ES"/>
+        </w:rPr>
+        <w:t xml:space="preserve">/         # </w:t>
+      </w:r>
+      <w:proofErr w:type="spellStart"/>
+      <w:r>
+        <w:rPr>
+          <w:rStyle w:val="HTMLCode"/>
+          <w:rFonts w:eastAsiaTheme="majorEastAsia" w:hint="eastAsia"/>
+          <w:lang w:val="es-ES"/>
+        </w:rPr>
+        <w:t>Model</w:t>
+      </w:r>
+      <w:proofErr w:type="spellEnd"/>
+      <w:r>
+        <w:rPr>
+          <w:rStyle w:val="HTMLCode"/>
+          <w:rFonts w:eastAsiaTheme="majorEastAsia" w:hint="eastAsia"/>
+          <w:lang w:val="es-ES"/>
+        </w:rPr>
+        <w:t>: tipos y entidades</w:t>
+      </w:r>
+    </w:p>
+    <w:p>
+      <w:pPr>
+        <w:spacing w:after="0" w:line="120" w:lineRule="auto"/>
+        <w:rPr>
+          <w:rStyle w:val="HTMLCode"/>
+          <w:rFonts w:eastAsiaTheme="majorEastAsia" w:hint="eastAsia"/>
+          <w:lang w:val="es-ES"/>
+        </w:rPr>
+      </w:pPr>
+      <w:r>
+        <w:rPr>
+          <w:rStyle w:val="HTMLCode"/>
+          <w:rFonts w:eastAsiaTheme="majorEastAsia" w:hint="eastAsia"/>
+          <w:lang w:val="es-ES"/>
+        </w:rPr>
+        <w:t>│</w:t>
+      </w:r>
+      <w:r>
+        <w:rPr>
+          <w:rStyle w:val="HTMLCode"/>
+          <w:rFonts w:eastAsiaTheme="majorEastAsia" w:hint="eastAsia"/>
+          <w:lang w:val="es-ES"/>
+        </w:rPr>
+        <w:t xml:space="preserve">   </w:t>
+      </w:r>
+      <w:r>
+        <w:rPr>
+          <w:rStyle w:val="HTMLCode"/>
+          <w:rFonts w:eastAsiaTheme="majorEastAsia" w:hint="eastAsia"/>
+          <w:lang w:val="es-ES"/>
+        </w:rPr>
+        <w:t>│</w:t>
+      </w:r>
+      <w:r>
+        <w:rPr>
+          <w:rStyle w:val="HTMLCode"/>
+          <w:rFonts w:eastAsiaTheme="majorEastAsia" w:hint="eastAsia"/>
+          <w:lang w:val="es-ES"/>
+        </w:rPr>
+        <w:t xml:space="preserve">       </w:t>
+      </w:r>
+      <w:r>
+        <w:rPr>
+          <w:rStyle w:val="HTMLCode"/>
+          <w:rFonts w:eastAsiaTheme="majorEastAsia" w:hint="eastAsia"/>
+          <w:lang w:val="es-ES"/>
+        </w:rPr>
+        <w:t>├──</w:t>
+      </w:r>
+      <w:r>
+        <w:rPr>
+          <w:rStyle w:val="HTMLCode"/>
+          <w:rFonts w:eastAsiaTheme="majorEastAsia" w:hint="eastAsia"/>
+          <w:lang w:val="es-ES"/>
+        </w:rPr>
+        <w:t xml:space="preserve"> </w:t>
+      </w:r>
+      <w:proofErr w:type="spellStart"/>
+      <w:r>
+        <w:rPr>
+          <w:rStyle w:val="HTMLCode"/>
+          <w:rFonts w:eastAsiaTheme="majorEastAsia" w:hint="eastAsia"/>
+          <w:lang w:val="es-ES"/>
+        </w:rPr>
+        <w:t>viewmodels</w:t>
+      </w:r>
+      <w:proofErr w:type="spellEnd"/>
+      <w:r>
+        <w:rPr>
+          <w:rStyle w:val="HTMLCode"/>
+          <w:rFonts w:eastAsiaTheme="majorEastAsia" w:hint="eastAsia"/>
+          <w:lang w:val="es-ES"/>
+        </w:rPr>
+        <w:t xml:space="preserve">/     # </w:t>
+      </w:r>
+      <w:proofErr w:type="spellStart"/>
+      <w:r>
+        <w:rPr>
+          <w:rStyle w:val="HTMLCode"/>
+          <w:rFonts w:eastAsiaTheme="majorEastAsia" w:hint="eastAsia"/>
+          <w:lang w:val="es-ES"/>
+        </w:rPr>
+        <w:t>ViewModel</w:t>
+      </w:r>
+      <w:proofErr w:type="spellEnd"/>
+      <w:r>
+        <w:rPr>
+          <w:rStyle w:val="HTMLCode"/>
+          <w:rFonts w:eastAsiaTheme="majorEastAsia" w:hint="eastAsia"/>
+          <w:lang w:val="es-ES"/>
+        </w:rPr>
+        <w:t xml:space="preserve">: </w:t>
+      </w:r>
+      <w:proofErr w:type="spellStart"/>
+      <w:r>
+        <w:rPr>
+          <w:rStyle w:val="HTMLCode"/>
+          <w:rFonts w:eastAsiaTheme="majorEastAsia" w:hint="eastAsia"/>
+          <w:lang w:val="es-ES"/>
+        </w:rPr>
+        <w:t>hooks</w:t>
+      </w:r>
+      <w:proofErr w:type="spellEnd"/>
+      <w:r>
+        <w:rPr>
+          <w:rStyle w:val="HTMLCode"/>
+          <w:rFonts w:eastAsiaTheme="majorEastAsia" w:hint="eastAsia"/>
+          <w:lang w:val="es-ES"/>
+        </w:rPr>
+        <w:t xml:space="preserve"> y estado</w:t>
+      </w:r>
+    </w:p>
+    <w:p>
+      <w:pPr>
+        <w:spacing w:after="0" w:line="120" w:lineRule="auto"/>
+        <w:rPr>
+          <w:rStyle w:val="HTMLCode"/>
+          <w:rFonts w:eastAsiaTheme="majorEastAsia" w:hint="eastAsia"/>
+          <w:lang w:val="es-ES"/>
+        </w:rPr>
+      </w:pPr>
+      <w:r>
+        <w:rPr>
+          <w:rStyle w:val="HTMLCode"/>
+          <w:rFonts w:eastAsiaTheme="majorEastAsia" w:hint="eastAsia"/>
+          <w:lang w:val="es-ES"/>
+        </w:rPr>
+        <w:t>│</w:t>
+      </w:r>
+      <w:r>
+        <w:rPr>
+          <w:rStyle w:val="HTMLCode"/>
+          <w:rFonts w:eastAsiaTheme="majorEastAsia" w:hint="eastAsia"/>
+          <w:lang w:val="es-ES"/>
+        </w:rPr>
+        <w:t xml:space="preserve">   </w:t>
+      </w:r>
+      <w:r>
+        <w:rPr>
+          <w:rStyle w:val="HTMLCode"/>
+          <w:rFonts w:eastAsiaTheme="majorEastAsia" w:hint="eastAsia"/>
+          <w:lang w:val="es-ES"/>
+        </w:rPr>
+        <w:t>│</w:t>
+      </w:r>
+      <w:r>
+        <w:rPr>
+          <w:rStyle w:val="HTMLCode"/>
+          <w:rFonts w:eastAsiaTheme="majorEastAsia" w:hint="eastAsia"/>
+          <w:lang w:val="es-ES"/>
+        </w:rPr>
+        <w:t xml:space="preserve">       </w:t>
+      </w:r>
+      <w:r>
+        <w:rPr>
+          <w:rStyle w:val="HTMLCode"/>
+          <w:rFonts w:eastAsiaTheme="majorEastAsia" w:hint="eastAsia"/>
+          <w:lang w:val="es-ES"/>
+        </w:rPr>
+        <w:t>├──</w:t>
+      </w:r>
+      <w:r>
+        <w:rPr>
+          <w:rStyle w:val="HTMLCode"/>
+          <w:rFonts w:eastAsiaTheme="majorEastAsia" w:hint="eastAsia"/>
+          <w:lang w:val="es-ES"/>
+        </w:rPr>
+        <w:t xml:space="preserve"> </w:t>
+      </w:r>
+      <w:proofErr w:type="spellStart"/>
+      <w:r>
+        <w:rPr>
+          <w:rStyle w:val="HTMLCode"/>
+          <w:rFonts w:eastAsiaTheme="majorEastAsia" w:hint="eastAsia"/>
+          <w:lang w:val="es-ES"/>
+        </w:rPr>
+        <w:t>views</w:t>
+      </w:r>
+      <w:proofErr w:type="spellEnd"/>
+      <w:r>
+        <w:rPr>
+          <w:rStyle w:val="HTMLCode"/>
+          <w:rFonts w:eastAsiaTheme="majorEastAsia" w:hint="eastAsia"/>
+          <w:lang w:val="es-ES"/>
+        </w:rPr>
+        <w:t xml:space="preserve">/          # View: </w:t>
+      </w:r>
+      <w:proofErr w:type="spellStart"/>
+      <w:r>
+        <w:rPr>
+          <w:rStyle w:val="HTMLCode"/>
+          <w:rFonts w:eastAsiaTheme="majorEastAsia" w:hint="eastAsia"/>
+          <w:lang w:val="es-ES"/>
+        </w:rPr>
+        <w:t>pages</w:t>
+      </w:r>
+      <w:proofErr w:type="spellEnd"/>
+      <w:r>
+        <w:rPr>
+          <w:rStyle w:val="HTMLCode"/>
+          <w:rFonts w:eastAsiaTheme="majorEastAsia" w:hint="eastAsia"/>
+          <w:lang w:val="es-ES"/>
+        </w:rPr>
+        <w:t xml:space="preserve"> y componentes</w:t>
+      </w:r>
+    </w:p>
+    <w:p>
+      <w:pPr>
+        <w:spacing w:after="0" w:line="120" w:lineRule="auto"/>
+        <w:rPr>
+          <w:rStyle w:val="HTMLCode"/>
+          <w:rFonts w:eastAsiaTheme="majorEastAsia" w:hint="eastAsia"/>
+          <w:lang w:val="es-ES"/>
+        </w:rPr>
+      </w:pPr>
+      <w:r>
+        <w:rPr>
+          <w:rStyle w:val="HTMLCode"/>
+          <w:rFonts w:eastAsiaTheme="majorEastAsia" w:hint="eastAsia"/>
+          <w:lang w:val="es-ES"/>
+        </w:rPr>
+        <w:t>│</w:t>
+      </w:r>
+      <w:r>
+        <w:rPr>
+          <w:rStyle w:val="HTMLCode"/>
+          <w:rFonts w:eastAsiaTheme="majorEastAsia" w:hint="eastAsia"/>
+          <w:lang w:val="es-ES"/>
+        </w:rPr>
+        <w:t xml:space="preserve">   </w:t>
+      </w:r>
+      <w:r>
+        <w:rPr>
+          <w:rStyle w:val="HTMLCode"/>
+          <w:rFonts w:eastAsiaTheme="majorEastAsia" w:hint="eastAsia"/>
+          <w:lang w:val="es-ES"/>
+        </w:rPr>
+        <w:t>│</w:t>
+      </w:r>
+      <w:r>
+        <w:rPr>
+          <w:rStyle w:val="HTMLCode"/>
+          <w:rFonts w:eastAsiaTheme="majorEastAsia" w:hint="eastAsia"/>
+          <w:lang w:val="es-ES"/>
+        </w:rPr>
+        <w:t xml:space="preserve">       </w:t>
+      </w:r>
+      <w:r>
+        <w:rPr>
+          <w:rStyle w:val="HTMLCode"/>
+          <w:rFonts w:eastAsiaTheme="majorEastAsia" w:hint="eastAsia"/>
+          <w:lang w:val="es-ES"/>
+        </w:rPr>
+        <w:t>│</w:t>
+      </w:r>
+      <w:r>
+        <w:rPr>
+          <w:rStyle w:val="HTMLCode"/>
+          <w:rFonts w:eastAsiaTheme="majorEastAsia" w:hint="eastAsia"/>
+          <w:lang w:val="es-ES"/>
+        </w:rPr>
+        <w:t xml:space="preserve">   </w:t>
+      </w:r>
+      <w:r>
+        <w:rPr>
+          <w:rStyle w:val="HTMLCode"/>
+          <w:rFonts w:eastAsiaTheme="majorEastAsia" w:hint="eastAsia"/>
+          <w:lang w:val="es-ES"/>
+        </w:rPr>
+        <w:t>├──</w:t>
+      </w:r>
+      <w:r>
+        <w:rPr>
+          <w:rStyle w:val="HTMLCode"/>
+          <w:rFonts w:eastAsiaTheme="majorEastAsia" w:hint="eastAsia"/>
+          <w:lang w:val="es-ES"/>
+        </w:rPr>
+        <w:t xml:space="preserve"> </w:t>
+      </w:r>
+      <w:proofErr w:type="spellStart"/>
+      <w:r>
+        <w:rPr>
+          <w:rStyle w:val="HTMLCode"/>
+          <w:rFonts w:eastAsiaTheme="majorEastAsia" w:hint="eastAsia"/>
+          <w:lang w:val="es-ES"/>
+        </w:rPr>
+        <w:t>pages</w:t>
+      </w:r>
+      <w:proofErr w:type="spellEnd"/>
+      <w:r>
+        <w:rPr>
+          <w:rStyle w:val="HTMLCode"/>
+          <w:rFonts w:eastAsiaTheme="majorEastAsia" w:hint="eastAsia"/>
+          <w:lang w:val="es-ES"/>
+        </w:rPr>
+        <w:t>/</w:t>
+      </w:r>
+    </w:p>
+    <w:p>
+      <w:pPr>
+        <w:spacing w:after="0" w:line="120" w:lineRule="auto"/>
+        <w:rPr>
+          <w:rStyle w:val="HTMLCode"/>
+          <w:rFonts w:eastAsiaTheme="majorEastAsia" w:hint="eastAsia"/>
+        </w:rPr>
+      </w:pPr>
+      <w:r>
+        <w:rPr>
+          <w:rStyle w:val="HTMLCode"/>
+          <w:rFonts w:eastAsiaTheme="majorEastAsia" w:hint="eastAsia"/>
+        </w:rPr>
+        <w:t>│</w:t>
+      </w:r>
+      <w:r>
+        <w:rPr>
+          <w:rStyle w:val="HTMLCode"/>
+          <w:rFonts w:eastAsiaTheme="majorEastAsia" w:hint="eastAsia"/>
+        </w:rPr>
+        <w:t xml:space="preserve">   </w:t>
+      </w:r>
+      <w:r>
+        <w:rPr>
+          <w:rStyle w:val="HTMLCode"/>
+          <w:rFonts w:eastAsiaTheme="majorEastAsia" w:hint="eastAsia"/>
+        </w:rPr>
+        <w:t>│</w:t>
+      </w:r>
+      <w:r>
+        <w:rPr>
+          <w:rStyle w:val="HTMLCode"/>
+          <w:rFonts w:eastAsiaTheme="majorEastAsia" w:hint="eastAsia"/>
+        </w:rPr>
+        <w:t xml:space="preserve">       </w:t>
+      </w:r>
+      <w:r>
+        <w:rPr>
+          <w:rStyle w:val="HTMLCode"/>
+          <w:rFonts w:eastAsiaTheme="majorEastAsia" w:hint="eastAsia"/>
+        </w:rPr>
+        <w:t>│</w:t>
+      </w:r>
+      <w:r>
+        <w:rPr>
+          <w:rStyle w:val="HTMLCode"/>
+          <w:rFonts w:eastAsiaTheme="majorEastAsia" w:hint="eastAsia"/>
+        </w:rPr>
+        <w:t xml:space="preserve">   </w:t>
+      </w:r>
+      <w:r>
+        <w:rPr>
+          <w:rStyle w:val="HTMLCode"/>
+          <w:rFonts w:eastAsiaTheme="majorEastAsia" w:hint="eastAsia"/>
+        </w:rPr>
+        <w:t>└──</w:t>
+      </w:r>
+      <w:r>
+        <w:rPr>
+          <w:rStyle w:val="HTMLCode"/>
+          <w:rFonts w:eastAsiaTheme="majorEastAsia" w:hint="eastAsia"/>
+        </w:rPr>
+        <w:t xml:space="preserve"> components/</w:t>
+      </w:r>
+    </w:p>
+    <w:p>
+      <w:pPr>
+        <w:spacing w:after="0" w:line="120" w:lineRule="auto"/>
+        <w:rPr>
+          <w:rStyle w:val="HTMLCode"/>
+          <w:rFonts w:eastAsiaTheme="majorEastAsia" w:hint="eastAsia"/>
+        </w:rPr>
+      </w:pPr>
+      <w:r>
+        <w:rPr>
+          <w:rStyle w:val="HTMLCode"/>
+          <w:rFonts w:eastAsiaTheme="majorEastAsia" w:hint="eastAsia"/>
+        </w:rPr>
+        <w:t>│</w:t>
+      </w:r>
+      <w:r>
+        <w:rPr>
+          <w:rStyle w:val="HTMLCode"/>
+          <w:rFonts w:eastAsiaTheme="majorEastAsia" w:hint="eastAsia"/>
+        </w:rPr>
+        <w:t xml:space="preserve">   </w:t>
+      </w:r>
+      <w:r>
+        <w:rPr>
+          <w:rStyle w:val="HTMLCode"/>
+          <w:rFonts w:eastAsiaTheme="majorEastAsia" w:hint="eastAsia"/>
+        </w:rPr>
+        <w:t>│</w:t>
+      </w:r>
+      <w:r>
+        <w:rPr>
+          <w:rStyle w:val="HTMLCode"/>
+          <w:rFonts w:eastAsiaTheme="majorEastAsia" w:hint="eastAsia"/>
+        </w:rPr>
+        <w:t xml:space="preserve">       </w:t>
+      </w:r>
+      <w:r>
+        <w:rPr>
+          <w:rStyle w:val="HTMLCode"/>
+          <w:rFonts w:eastAsiaTheme="majorEastAsia" w:hint="eastAsia"/>
+        </w:rPr>
+        <w:t>├──</w:t>
+      </w:r>
+      <w:r>
+        <w:rPr>
+          <w:rStyle w:val="HTMLCode"/>
+          <w:rFonts w:eastAsiaTheme="majorEastAsia" w:hint="eastAsia"/>
+        </w:rPr>
+        <w:t xml:space="preserve"> services/       # API clients, side</w:t>
+      </w:r>
+      <w:r>
+        <w:rPr>
+          <w:rStyle w:val="HTMLCode"/>
+          <w:rFonts w:eastAsiaTheme="majorEastAsia" w:hint="eastAsia"/>
+        </w:rPr>
+        <w:t>‐</w:t>
+      </w:r>
+      <w:r>
+        <w:rPr>
+          <w:rStyle w:val="HTMLCode"/>
+          <w:rFonts w:eastAsiaTheme="majorEastAsia" w:hint="eastAsia"/>
+        </w:rPr>
+        <w:t>effects</w:t>
+      </w:r>
+    </w:p>
+    <w:p>
+      <w:pPr>
+        <w:spacing w:after="0" w:line="120" w:lineRule="auto"/>
+        <w:rPr>
+          <w:rStyle w:val="HTMLCode"/>
+          <w:rFonts w:eastAsiaTheme="majorEastAsia" w:hint="eastAsia"/>
+        </w:rPr>
+      </w:pPr>
+      <w:r>
+        <w:rPr>
+          <w:rStyle w:val="HTMLCode"/>
+          <w:rFonts w:eastAsiaTheme="majorEastAsia" w:hint="eastAsia"/>
+        </w:rPr>
+        <w:t>│</w:t>
+      </w:r>
+      <w:r>
+        <w:rPr>
+          <w:rStyle w:val="HTMLCode"/>
+          <w:rFonts w:eastAsiaTheme="majorEastAsia" w:hint="eastAsia"/>
+        </w:rPr>
+        <w:t xml:space="preserve">   </w:t>
+      </w:r>
+      <w:r>
+        <w:rPr>
+          <w:rStyle w:val="HTMLCode"/>
+          <w:rFonts w:eastAsiaTheme="majorEastAsia" w:hint="eastAsia"/>
+        </w:rPr>
+        <w:t>│</w:t>
+      </w:r>
+      <w:r>
+        <w:rPr>
+          <w:rStyle w:val="HTMLCode"/>
+          <w:rFonts w:eastAsiaTheme="majorEastAsia" w:hint="eastAsia"/>
+        </w:rPr>
+        <w:t xml:space="preserve">       </w:t>
+      </w:r>
+      <w:r>
+        <w:rPr>
+          <w:rStyle w:val="HTMLCode"/>
+          <w:rFonts w:eastAsiaTheme="majorEastAsia" w:hint="eastAsia"/>
+        </w:rPr>
+        <w:t>└──</w:t>
+      </w:r>
+      <w:r>
+        <w:rPr>
+          <w:rStyle w:val="HTMLCode"/>
+          <w:rFonts w:eastAsiaTheme="majorEastAsia" w:hint="eastAsia"/>
+        </w:rPr>
+        <w:t xml:space="preserve"> utils/          # helpers </w:t>
+      </w:r>
+      <w:proofErr w:type="spellStart"/>
+      <w:r>
+        <w:rPr>
+          <w:rStyle w:val="HTMLCode"/>
+          <w:rFonts w:eastAsiaTheme="majorEastAsia" w:hint="eastAsia"/>
+        </w:rPr>
+        <w:t>genéricos</w:t>
+      </w:r>
+      <w:proofErr w:type="spellEnd"/>
+    </w:p>
+    <w:p>
+      <w:pPr>
+        <w:spacing w:after="0" w:line="120" w:lineRule="auto"/>
+        <w:rPr>
+          <w:rStyle w:val="HTMLCode"/>
+          <w:rFonts w:eastAsiaTheme="majorEastAsia" w:hint="eastAsia"/>
+        </w:rPr>
+      </w:pPr>
+      <w:r>
+        <w:rPr>
+          <w:rStyle w:val="HTMLCode"/>
+          <w:rFonts w:eastAsiaTheme="majorEastAsia" w:hint="eastAsia"/>
+        </w:rPr>
+        <w:t>│</w:t>
+      </w:r>
+      <w:r>
+        <w:rPr>
+          <w:rStyle w:val="HTMLCode"/>
+          <w:rFonts w:eastAsiaTheme="majorEastAsia" w:hint="eastAsia"/>
+        </w:rPr>
+        <w:t xml:space="preserve">   </w:t>
+      </w:r>
+      <w:r>
+        <w:rPr>
+          <w:rStyle w:val="HTMLCode"/>
+          <w:rFonts w:eastAsiaTheme="majorEastAsia" w:hint="eastAsia"/>
+        </w:rPr>
+        <w:t>└──</w:t>
+      </w:r>
+      <w:r>
+        <w:rPr>
+          <w:rStyle w:val="HTMLCode"/>
+          <w:rFonts w:eastAsiaTheme="majorEastAsia" w:hint="eastAsia"/>
+        </w:rPr>
+        <w:t xml:space="preserve"> backend/                # Laravel (DDD + </w:t>
+      </w:r>
+      <w:proofErr w:type="spellStart"/>
+      <w:r>
+        <w:rPr>
+          <w:rStyle w:val="HTMLCode"/>
+          <w:rFonts w:eastAsiaTheme="majorEastAsia" w:hint="eastAsia"/>
+        </w:rPr>
+        <w:t>capas</w:t>
+      </w:r>
+      <w:proofErr w:type="spellEnd"/>
+      <w:r>
+        <w:rPr>
+          <w:rStyle w:val="HTMLCode"/>
+          <w:rFonts w:eastAsiaTheme="majorEastAsia" w:hint="eastAsia"/>
+        </w:rPr>
+        <w:t>)</w:t>
+      </w:r>
+    </w:p>
+    <w:p>
+      <w:pPr>
+        <w:spacing w:after="0" w:line="120" w:lineRule="auto"/>
+        <w:rPr>
+          <w:rStyle w:val="HTMLCode"/>
+          <w:rFonts w:eastAsiaTheme="majorEastAsia" w:hint="eastAsia"/>
+          <w:lang w:val="es-ES"/>
+        </w:rPr>
+      </w:pPr>
+      <w:r>
+        <w:rPr>
+          <w:rStyle w:val="HTMLCode"/>
+          <w:rFonts w:eastAsiaTheme="majorEastAsia" w:hint="eastAsia"/>
+          <w:lang w:val="es-ES"/>
+        </w:rPr>
+        <w:t>│</w:t>
+      </w:r>
+      <w:r>
+        <w:rPr>
+          <w:rStyle w:val="HTMLCode"/>
+          <w:rFonts w:eastAsiaTheme="majorEastAsia" w:hint="eastAsia"/>
+          <w:lang w:val="es-ES"/>
+        </w:rPr>
+        <w:t xml:space="preserve">       </w:t>
+      </w:r>
+      <w:r>
+        <w:rPr>
+          <w:rStyle w:val="HTMLCode"/>
+          <w:rFonts w:eastAsiaTheme="majorEastAsia" w:hint="eastAsia"/>
+          <w:lang w:val="es-ES"/>
+        </w:rPr>
+        <w:t>├──</w:t>
+      </w:r>
+      <w:r>
+        <w:rPr>
+          <w:rStyle w:val="HTMLCode"/>
+          <w:rFonts w:eastAsiaTheme="majorEastAsia" w:hint="eastAsia"/>
+          <w:lang w:val="es-ES"/>
+        </w:rPr>
+        <w:t xml:space="preserve"> app/</w:t>
+      </w:r>
+    </w:p>
+    <w:p>
+      <w:pPr>
+        <w:spacing w:after="0" w:line="120" w:lineRule="auto"/>
+        <w:rPr>
+          <w:rStyle w:val="HTMLCode"/>
+          <w:rFonts w:eastAsiaTheme="majorEastAsia" w:hint="eastAsia"/>
+          <w:lang w:val="es-ES"/>
+        </w:rPr>
+      </w:pPr>
+      <w:r>
+        <w:rPr>
+          <w:rStyle w:val="HTMLCode"/>
+          <w:rFonts w:eastAsiaTheme="majorEastAsia" w:hint="eastAsia"/>
+          <w:lang w:val="es-ES"/>
+        </w:rPr>
+        <w:t>│</w:t>
+      </w:r>
+      <w:r>
+        <w:rPr>
+          <w:rStyle w:val="HTMLCode"/>
+          <w:rFonts w:eastAsiaTheme="majorEastAsia" w:hint="eastAsia"/>
+          <w:lang w:val="es-ES"/>
+        </w:rPr>
+        <w:t xml:space="preserve">       </w:t>
+      </w:r>
+      <w:r>
+        <w:rPr>
+          <w:rStyle w:val="HTMLCode"/>
+          <w:rFonts w:eastAsiaTheme="majorEastAsia" w:hint="eastAsia"/>
+          <w:lang w:val="es-ES"/>
+        </w:rPr>
+        <w:t>│</w:t>
+      </w:r>
+      <w:r>
+        <w:rPr>
+          <w:rStyle w:val="HTMLCode"/>
+          <w:rFonts w:eastAsiaTheme="majorEastAsia" w:hint="eastAsia"/>
+          <w:lang w:val="es-ES"/>
+        </w:rPr>
+        <w:t xml:space="preserve">   </w:t>
+      </w:r>
+      <w:r>
+        <w:rPr>
+          <w:rStyle w:val="HTMLCode"/>
+          <w:rFonts w:eastAsiaTheme="majorEastAsia" w:hint="eastAsia"/>
+          <w:lang w:val="es-ES"/>
+        </w:rPr>
+        <w:t>├──</w:t>
+      </w:r>
+      <w:r>
+        <w:rPr>
+          <w:rStyle w:val="HTMLCode"/>
+          <w:rFonts w:eastAsiaTheme="majorEastAsia" w:hint="eastAsia"/>
+          <w:lang w:val="es-ES"/>
+        </w:rPr>
+        <w:t xml:space="preserve"> </w:t>
+      </w:r>
+      <w:proofErr w:type="spellStart"/>
+      <w:r>
+        <w:rPr>
+          <w:rStyle w:val="HTMLCode"/>
+          <w:rFonts w:eastAsiaTheme="majorEastAsia" w:hint="eastAsia"/>
+          <w:lang w:val="es-ES"/>
+        </w:rPr>
+        <w:t>Domain</w:t>
+      </w:r>
+      <w:proofErr w:type="spellEnd"/>
+      <w:r>
+        <w:rPr>
+          <w:rStyle w:val="HTMLCode"/>
+          <w:rFonts w:eastAsiaTheme="majorEastAsia" w:hint="eastAsia"/>
+          <w:lang w:val="es-ES"/>
+        </w:rPr>
+        <w:t>/         # Entidades, repositorios, reglas de negocio</w:t>
+      </w:r>
+    </w:p>
+    <w:p>
+      <w:pPr>
+        <w:spacing w:after="0" w:line="120" w:lineRule="auto"/>
+        <w:rPr>
+          <w:rStyle w:val="HTMLCode"/>
+          <w:rFonts w:eastAsiaTheme="majorEastAsia" w:hint="eastAsia"/>
+          <w:lang w:val="es-ES"/>
+        </w:rPr>
+      </w:pPr>
+      <w:r>
+        <w:rPr>
+          <w:rStyle w:val="HTMLCode"/>
+          <w:rFonts w:eastAsiaTheme="majorEastAsia" w:hint="eastAsia"/>
+          <w:lang w:val="es-ES"/>
+        </w:rPr>
+        <w:t>│</w:t>
+      </w:r>
+      <w:r>
+        <w:rPr>
+          <w:rStyle w:val="HTMLCode"/>
+          <w:rFonts w:eastAsiaTheme="majorEastAsia" w:hint="eastAsia"/>
+          <w:lang w:val="es-ES"/>
+        </w:rPr>
+        <w:t xml:space="preserve">       </w:t>
+      </w:r>
+      <w:r>
+        <w:rPr>
+          <w:rStyle w:val="HTMLCode"/>
+          <w:rFonts w:eastAsiaTheme="majorEastAsia" w:hint="eastAsia"/>
+          <w:lang w:val="es-ES"/>
+        </w:rPr>
+        <w:t>│</w:t>
+      </w:r>
+      <w:r>
+        <w:rPr>
+          <w:rStyle w:val="HTMLCode"/>
+          <w:rFonts w:eastAsiaTheme="majorEastAsia" w:hint="eastAsia"/>
+          <w:lang w:val="es-ES"/>
+        </w:rPr>
+        <w:t xml:space="preserve">   </w:t>
+      </w:r>
+      <w:r>
+        <w:rPr>
+          <w:rStyle w:val="HTMLCode"/>
+          <w:rFonts w:eastAsiaTheme="majorEastAsia" w:hint="eastAsia"/>
+          <w:lang w:val="es-ES"/>
+        </w:rPr>
+        <w:t>├──</w:t>
+      </w:r>
+      <w:r>
+        <w:rPr>
+          <w:rStyle w:val="HTMLCode"/>
+          <w:rFonts w:eastAsiaTheme="majorEastAsia" w:hint="eastAsia"/>
+          <w:lang w:val="es-ES"/>
+        </w:rPr>
+        <w:t xml:space="preserve"> </w:t>
+      </w:r>
+      <w:proofErr w:type="spellStart"/>
+      <w:r>
+        <w:rPr>
+          <w:rStyle w:val="HTMLCode"/>
+          <w:rFonts w:eastAsiaTheme="majorEastAsia" w:hint="eastAsia"/>
+          <w:lang w:val="es-ES"/>
+        </w:rPr>
+        <w:t>Application</w:t>
+      </w:r>
+      <w:proofErr w:type="spellEnd"/>
+      <w:r>
+        <w:rPr>
+          <w:rStyle w:val="HTMLCode"/>
+          <w:rFonts w:eastAsiaTheme="majorEastAsia" w:hint="eastAsia"/>
+          <w:lang w:val="es-ES"/>
+        </w:rPr>
+        <w:t>/    # Casos de uso, servicios de aplicación</w:t>
+      </w:r>
+    </w:p>
+    <w:p>
+      <w:pPr>
+        <w:spacing w:after="0" w:line="120" w:lineRule="auto"/>
+        <w:rPr>
+          <w:rStyle w:val="HTMLCode"/>
+          <w:rFonts w:eastAsiaTheme="majorEastAsia" w:hint="eastAsia"/>
+          <w:lang w:val="es-ES"/>
+        </w:rPr>
+      </w:pPr>
+      <w:r>
+        <w:rPr>
+          <w:rStyle w:val="HTMLCode"/>
+          <w:rFonts w:eastAsiaTheme="majorEastAsia" w:hint="eastAsia"/>
+          <w:lang w:val="es-ES"/>
+        </w:rPr>
+        <w:t>│</w:t>
+      </w:r>
+      <w:r>
+        <w:rPr>
+          <w:rStyle w:val="HTMLCode"/>
+          <w:rFonts w:eastAsiaTheme="majorEastAsia" w:hint="eastAsia"/>
+          <w:lang w:val="es-ES"/>
+        </w:rPr>
+        <w:t xml:space="preserve">       </w:t>
+      </w:r>
+      <w:r>
+        <w:rPr>
+          <w:rStyle w:val="HTMLCode"/>
+          <w:rFonts w:eastAsiaTheme="majorEastAsia" w:hint="eastAsia"/>
+          <w:lang w:val="es-ES"/>
+        </w:rPr>
+        <w:t>│</w:t>
+      </w:r>
+      <w:r>
+        <w:rPr>
+          <w:rStyle w:val="HTMLCode"/>
+          <w:rFonts w:eastAsiaTheme="majorEastAsia" w:hint="eastAsia"/>
+          <w:lang w:val="es-ES"/>
+        </w:rPr>
+        <w:t xml:space="preserve">   </w:t>
+      </w:r>
+      <w:r>
+        <w:rPr>
+          <w:rStyle w:val="HTMLCode"/>
+          <w:rFonts w:eastAsiaTheme="majorEastAsia" w:hint="eastAsia"/>
+          <w:lang w:val="es-ES"/>
+        </w:rPr>
+        <w:t>└──</w:t>
+      </w:r>
+      <w:r>
+        <w:rPr>
+          <w:rStyle w:val="HTMLCode"/>
+          <w:rFonts w:eastAsiaTheme="majorEastAsia" w:hint="eastAsia"/>
+          <w:lang w:val="es-ES"/>
+        </w:rPr>
+        <w:t xml:space="preserve"> </w:t>
+      </w:r>
+      <w:proofErr w:type="spellStart"/>
+      <w:r>
+        <w:rPr>
+          <w:rStyle w:val="HTMLCode"/>
+          <w:rFonts w:eastAsiaTheme="majorEastAsia" w:hint="eastAsia"/>
+          <w:lang w:val="es-ES"/>
+        </w:rPr>
+        <w:t>Infrastructure</w:t>
+      </w:r>
+      <w:proofErr w:type="spellEnd"/>
+      <w:r>
+        <w:rPr>
+          <w:rStyle w:val="HTMLCode"/>
+          <w:rFonts w:eastAsiaTheme="majorEastAsia" w:hint="eastAsia"/>
+          <w:lang w:val="es-ES"/>
+        </w:rPr>
+        <w:t>/ # Adaptadores (</w:t>
+      </w:r>
+      <w:proofErr w:type="spellStart"/>
+      <w:r>
+        <w:rPr>
+          <w:rStyle w:val="HTMLCode"/>
+          <w:rFonts w:eastAsiaTheme="majorEastAsia" w:hint="eastAsia"/>
+          <w:lang w:val="es-ES"/>
+        </w:rPr>
+        <w:t>Eloquent</w:t>
+      </w:r>
+      <w:proofErr w:type="spellEnd"/>
+      <w:r>
+        <w:rPr>
+          <w:rStyle w:val="HTMLCode"/>
+          <w:rFonts w:eastAsiaTheme="majorEastAsia" w:hint="eastAsia"/>
+          <w:lang w:val="es-ES"/>
+        </w:rPr>
+        <w:t>, correo, etc.)</w:t>
+      </w:r>
+    </w:p>
+    <w:p>
+      <w:pPr>
+        <w:spacing w:after="0" w:line="120" w:lineRule="auto"/>
+        <w:rPr>
+          <w:rStyle w:val="HTMLCode"/>
+          <w:rFonts w:eastAsiaTheme="majorEastAsia" w:hint="eastAsia"/>
+          <w:lang w:val="es-ES"/>
+        </w:rPr>
+      </w:pPr>
+      <w:r>
+        <w:rPr>
+          <w:rStyle w:val="HTMLCode"/>
+          <w:rFonts w:eastAsiaTheme="majorEastAsia" w:hint="eastAsia"/>
+          <w:lang w:val="es-ES"/>
+        </w:rPr>
+        <w:t>│</w:t>
+      </w:r>
+      <w:r>
+        <w:rPr>
+          <w:rStyle w:val="HTMLCode"/>
+          <w:rFonts w:eastAsiaTheme="majorEastAsia" w:hint="eastAsia"/>
+          <w:lang w:val="es-ES"/>
+        </w:rPr>
+        <w:t xml:space="preserve">       </w:t>
+      </w:r>
+      <w:r>
+        <w:rPr>
+          <w:rStyle w:val="HTMLCode"/>
+          <w:rFonts w:eastAsiaTheme="majorEastAsia" w:hint="eastAsia"/>
+          <w:lang w:val="es-ES"/>
+        </w:rPr>
+        <w:t>├──</w:t>
+      </w:r>
+      <w:r>
+        <w:rPr>
+          <w:rStyle w:val="HTMLCode"/>
+          <w:rFonts w:eastAsiaTheme="majorEastAsia" w:hint="eastAsia"/>
+          <w:lang w:val="es-ES"/>
+        </w:rPr>
+        <w:t xml:space="preserve"> routes/             # Definición de rutas</w:t>
+      </w:r>
+    </w:p>
+    <w:p>
+      <w:pPr>
+        <w:spacing w:after="0" w:line="120" w:lineRule="auto"/>
+        <w:rPr>
+          <w:rStyle w:val="HTMLCode"/>
+          <w:rFonts w:eastAsiaTheme="majorEastAsia" w:hint="eastAsia"/>
+          <w:lang w:val="es-ES"/>
+        </w:rPr>
+      </w:pPr>
+      <w:r>
+        <w:rPr>
+          <w:rStyle w:val="HTMLCode"/>
+          <w:rFonts w:eastAsiaTheme="majorEastAsia" w:hint="eastAsia"/>
+          <w:lang w:val="es-ES"/>
+        </w:rPr>
+        <w:t>│</w:t>
+      </w:r>
+      <w:r>
+        <w:rPr>
+          <w:rStyle w:val="HTMLCode"/>
+          <w:rFonts w:eastAsiaTheme="majorEastAsia" w:hint="eastAsia"/>
+          <w:lang w:val="es-ES"/>
+        </w:rPr>
+        <w:t xml:space="preserve">       </w:t>
+      </w:r>
+      <w:r>
+        <w:rPr>
+          <w:rStyle w:val="HTMLCode"/>
+          <w:rFonts w:eastAsiaTheme="majorEastAsia" w:hint="eastAsia"/>
+          <w:lang w:val="es-ES"/>
+        </w:rPr>
+        <w:t>└──</w:t>
+      </w:r>
+      <w:r>
+        <w:rPr>
+          <w:rStyle w:val="HTMLCode"/>
+          <w:rFonts w:eastAsiaTheme="majorEastAsia" w:hint="eastAsia"/>
+          <w:lang w:val="es-ES"/>
+        </w:rPr>
+        <w:t xml:space="preserve"> </w:t>
+      </w:r>
+      <w:r>
+        <w:rPr>
+          <w:rStyle w:val="HTMLCode"/>
+          <w:rFonts w:eastAsiaTheme="majorEastAsia" w:hint="eastAsia"/>
+          <w:lang w:val="es-ES"/>
+        </w:rPr>
+        <w:t>…</w:t>
+      </w:r>
+      <w:r>
+        <w:rPr>
+          <w:rStyle w:val="HTMLCode"/>
+          <w:rFonts w:eastAsiaTheme="majorEastAsia" w:hint="eastAsia"/>
+          <w:lang w:val="es-ES"/>
+        </w:rPr>
+        <w:t xml:space="preserve">                   </w:t>
+      </w:r>
+    </w:p>
+    <w:p>
+      <w:pPr>
+        <w:spacing w:after="0" w:line="120" w:lineRule="auto"/>
+        <w:rPr>
+          <w:rStyle w:val="HTMLCode"/>
+          <w:rFonts w:eastAsiaTheme="majorEastAsia" w:hint="eastAsia"/>
+          <w:lang w:val="es-ES"/>
+        </w:rPr>
+      </w:pPr>
+      <w:r>
+        <w:rPr>
+          <w:rStyle w:val="HTMLCode"/>
+          <w:rFonts w:eastAsiaTheme="majorEastAsia" w:hint="eastAsia"/>
+          <w:lang w:val="es-ES"/>
+        </w:rPr>
+        <w:t>├──</w:t>
+      </w:r>
+      <w:r>
+        <w:rPr>
+          <w:rStyle w:val="HTMLCode"/>
+          <w:rFonts w:eastAsiaTheme="majorEastAsia" w:hint="eastAsia"/>
+          <w:lang w:val="es-ES"/>
+        </w:rPr>
+        <w:t xml:space="preserve"> libs/                       # Código compartido (opcional)</w:t>
+      </w:r>
+    </w:p>
+    <w:p>
+      <w:pPr>
+        <w:spacing w:after="0" w:line="120" w:lineRule="auto"/>
+        <w:rPr>
+          <w:rStyle w:val="HTMLCode"/>
+          <w:rFonts w:eastAsiaTheme="majorEastAsia" w:hint="eastAsia"/>
+          <w:lang w:val="es-ES"/>
+        </w:rPr>
+      </w:pPr>
+      <w:r>
+        <w:rPr>
+          <w:rStyle w:val="HTMLCode"/>
+          <w:rFonts w:eastAsiaTheme="majorEastAsia" w:hint="eastAsia"/>
+          <w:lang w:val="es-ES"/>
+        </w:rPr>
+        <w:t>│</w:t>
+      </w:r>
+      <w:r>
+        <w:rPr>
+          <w:rStyle w:val="HTMLCode"/>
+          <w:rFonts w:eastAsiaTheme="majorEastAsia" w:hint="eastAsia"/>
+          <w:lang w:val="es-ES"/>
+        </w:rPr>
+        <w:t xml:space="preserve">   </w:t>
+      </w:r>
+      <w:r>
+        <w:rPr>
+          <w:rStyle w:val="HTMLCode"/>
+          <w:rFonts w:eastAsiaTheme="majorEastAsia" w:hint="eastAsia"/>
+          <w:lang w:val="es-ES"/>
+        </w:rPr>
+        <w:t>├──</w:t>
+      </w:r>
+      <w:r>
+        <w:rPr>
+          <w:rStyle w:val="HTMLCode"/>
+          <w:rFonts w:eastAsiaTheme="majorEastAsia" w:hint="eastAsia"/>
+          <w:lang w:val="es-ES"/>
+        </w:rPr>
+        <w:t xml:space="preserve"> ui/                     # Componentes React</w:t>
+      </w:r>
+    </w:p>
+    <w:p>
+      <w:pPr>
+        <w:spacing w:after="0" w:line="120" w:lineRule="auto"/>
+        <w:rPr>
+          <w:rStyle w:val="HTMLCode"/>
+          <w:rFonts w:eastAsiaTheme="majorEastAsia" w:hint="eastAsia"/>
+          <w:lang w:val="es-ES"/>
+        </w:rPr>
+      </w:pPr>
+      <w:r>
+        <w:rPr>
+          <w:rStyle w:val="HTMLCode"/>
+          <w:rFonts w:eastAsiaTheme="majorEastAsia" w:hint="eastAsia"/>
+          <w:lang w:val="es-ES"/>
+        </w:rPr>
+        <w:t>│</w:t>
+      </w:r>
+      <w:r>
+        <w:rPr>
+          <w:rStyle w:val="HTMLCode"/>
+          <w:rFonts w:eastAsiaTheme="majorEastAsia" w:hint="eastAsia"/>
+          <w:lang w:val="es-ES"/>
+        </w:rPr>
+        <w:t xml:space="preserve">   </w:t>
+      </w:r>
+      <w:r>
+        <w:rPr>
+          <w:rStyle w:val="HTMLCode"/>
+          <w:rFonts w:eastAsiaTheme="majorEastAsia" w:hint="eastAsia"/>
+          <w:lang w:val="es-ES"/>
+        </w:rPr>
+        <w:t>└──</w:t>
+      </w:r>
+      <w:r>
+        <w:rPr>
+          <w:rStyle w:val="HTMLCode"/>
+          <w:rFonts w:eastAsiaTheme="majorEastAsia" w:hint="eastAsia"/>
+          <w:lang w:val="es-ES"/>
+        </w:rPr>
+        <w:t xml:space="preserve"> data/                   # Tipos y clientes HTTP</w:t>
+      </w:r>
+    </w:p>
+    <w:p>
+      <w:pPr>
+        <w:spacing w:after="0" w:line="120" w:lineRule="auto"/>
+        <w:rPr>
+          <w:rStyle w:val="HTMLCode"/>
+          <w:rFonts w:eastAsiaTheme="majorEastAsia" w:hint="eastAsia"/>
+          <w:lang w:val="es-ES"/>
+        </w:rPr>
+      </w:pPr>
+      <w:r>
+        <w:rPr>
+          <w:rStyle w:val="HTMLCode"/>
+          <w:rFonts w:eastAsiaTheme="majorEastAsia" w:hint="eastAsia"/>
+          <w:lang w:val="es-ES"/>
+        </w:rPr>
+        <w:t>├──</w:t>
+      </w:r>
+      <w:r>
+        <w:rPr>
+          <w:rStyle w:val="HTMLCode"/>
+          <w:rFonts w:eastAsiaTheme="majorEastAsia" w:hint="eastAsia"/>
+          <w:lang w:val="es-ES"/>
+        </w:rPr>
+        <w:t xml:space="preserve"> infra/                      # Configuración infra (nginx, docker</w:t>
+      </w:r>
+      <w:r>
+        <w:rPr>
+          <w:rStyle w:val="HTMLCode"/>
+          <w:rFonts w:eastAsiaTheme="majorEastAsia" w:hint="eastAsia"/>
+          <w:lang w:val="es-ES"/>
+        </w:rPr>
+        <w:t>…</w:t>
+      </w:r>
+      <w:r>
+        <w:rPr>
+          <w:rStyle w:val="HTMLCode"/>
+          <w:rFonts w:eastAsiaTheme="majorEastAsia" w:hint="eastAsia"/>
+          <w:lang w:val="es-ES"/>
+        </w:rPr>
+        <w:t>)</w:t>
+      </w:r>
+    </w:p>
+    <w:p>
+      <w:pPr>
+        <w:spacing w:after="0" w:line="120" w:lineRule="auto"/>
+        <w:rPr>
+          <w:rStyle w:val="HTMLCode"/>
+          <w:rFonts w:eastAsiaTheme="majorEastAsia" w:hint="eastAsia"/>
+          <w:lang w:val="es-ES"/>
+        </w:rPr>
+      </w:pPr>
+      <w:r>
+        <w:rPr>
+          <w:rStyle w:val="HTMLCode"/>
+          <w:rFonts w:eastAsiaTheme="majorEastAsia" w:hint="eastAsia"/>
+          <w:lang w:val="es-ES"/>
+        </w:rPr>
+        <w:t>│</w:t>
+      </w:r>
+      <w:r>
+        <w:rPr>
+          <w:rStyle w:val="HTMLCode"/>
+          <w:rFonts w:eastAsiaTheme="majorEastAsia" w:hint="eastAsia"/>
+          <w:lang w:val="es-ES"/>
+        </w:rPr>
+        <w:t xml:space="preserve">   </w:t>
+      </w:r>
+      <w:r>
+        <w:rPr>
+          <w:rStyle w:val="HTMLCode"/>
+          <w:rFonts w:eastAsiaTheme="majorEastAsia" w:hint="eastAsia"/>
+          <w:lang w:val="es-ES"/>
+        </w:rPr>
+        <w:t>└──</w:t>
+      </w:r>
+      <w:r>
+        <w:rPr>
+          <w:rStyle w:val="HTMLCode"/>
+          <w:rFonts w:eastAsiaTheme="majorEastAsia" w:hint="eastAsia"/>
+          <w:lang w:val="es-ES"/>
+        </w:rPr>
+        <w:t xml:space="preserve"> nginx/</w:t>
+      </w:r>
+    </w:p>
+    <w:p>
+      <w:pPr>
+        <w:spacing w:after="0" w:line="120" w:lineRule="auto"/>
+        <w:rPr>
+          <w:rStyle w:val="HTMLCode"/>
+          <w:rFonts w:eastAsiaTheme="majorEastAsia" w:hint="eastAsia"/>
+          <w:lang w:val="es-ES"/>
+        </w:rPr>
+      </w:pPr>
+      <w:r>
+        <w:rPr>
+          <w:rStyle w:val="HTMLCode"/>
+          <w:rFonts w:eastAsiaTheme="majorEastAsia" w:hint="eastAsia"/>
+          <w:lang w:val="es-ES"/>
+        </w:rPr>
+        <w:t>│</w:t>
+      </w:r>
+      <w:r>
+        <w:rPr>
+          <w:rStyle w:val="HTMLCode"/>
+          <w:rFonts w:eastAsiaTheme="majorEastAsia" w:hint="eastAsia"/>
+          <w:lang w:val="es-ES"/>
+        </w:rPr>
+        <w:t xml:space="preserve">       </w:t>
+      </w:r>
+      <w:r>
+        <w:rPr>
+          <w:rStyle w:val="HTMLCode"/>
+          <w:rFonts w:eastAsiaTheme="majorEastAsia" w:hint="eastAsia"/>
+          <w:lang w:val="es-ES"/>
+        </w:rPr>
+        <w:t>└──</w:t>
+      </w:r>
+      <w:r>
+        <w:rPr>
+          <w:rStyle w:val="HTMLCode"/>
+          <w:rFonts w:eastAsiaTheme="majorEastAsia" w:hint="eastAsia"/>
+          <w:lang w:val="es-ES"/>
+        </w:rPr>
+        <w:t xml:space="preserve"> default.conf</w:t>
+      </w:r>
+    </w:p>
+    <w:p>
+      <w:pPr>
+        <w:spacing w:after="0" w:line="120" w:lineRule="auto"/>
+        <w:rPr>
+          <w:rStyle w:val="HTMLCode"/>
+          <w:rFonts w:eastAsiaTheme="majorEastAsia" w:hint="eastAsia"/>
+          <w:lang w:val="es-ES"/>
+        </w:rPr>
+      </w:pPr>
+      <w:r>
+        <w:rPr>
+          <w:rStyle w:val="HTMLCode"/>
+          <w:rFonts w:eastAsiaTheme="majorEastAsia" w:hint="eastAsia"/>
+          <w:lang w:val="es-ES"/>
+        </w:rPr>
+        <w:t>├──</w:t>
+      </w:r>
+      <w:r>
+        <w:rPr>
+          <w:rStyle w:val="HTMLCode"/>
+          <w:rFonts w:eastAsiaTheme="majorEastAsia" w:hint="eastAsia"/>
+          <w:lang w:val="es-ES"/>
+        </w:rPr>
+        <w:t xml:space="preserve"> docs/                       # Documentación técnica</w:t>
+      </w:r>
+    </w:p>
+    <w:p>
+      <w:pPr>
+        <w:spacing w:after="0" w:line="120" w:lineRule="auto"/>
+        <w:rPr>
+          <w:rStyle w:val="HTMLCode"/>
+          <w:rFonts w:eastAsiaTheme="majorEastAsia" w:hint="eastAsia"/>
+          <w:lang w:val="es-ES"/>
+        </w:rPr>
+      </w:pPr>
+      <w:r>
+        <w:rPr>
+          <w:rStyle w:val="HTMLCode"/>
+          <w:rFonts w:eastAsiaTheme="majorEastAsia" w:hint="eastAsia"/>
+          <w:lang w:val="es-ES"/>
+        </w:rPr>
+        <w:t>│</w:t>
+      </w:r>
+      <w:r>
+        <w:rPr>
+          <w:rStyle w:val="HTMLCode"/>
+          <w:rFonts w:eastAsiaTheme="majorEastAsia" w:hint="eastAsia"/>
+          <w:lang w:val="es-ES"/>
+        </w:rPr>
+        <w:t xml:space="preserve">   </w:t>
+      </w:r>
+      <w:r>
+        <w:rPr>
+          <w:rStyle w:val="HTMLCode"/>
+          <w:rFonts w:eastAsiaTheme="majorEastAsia" w:hint="eastAsia"/>
+          <w:lang w:val="es-ES"/>
+        </w:rPr>
+        <w:t>├──</w:t>
+      </w:r>
+      <w:r>
+        <w:rPr>
+          <w:rStyle w:val="HTMLCode"/>
+          <w:rFonts w:eastAsiaTheme="majorEastAsia" w:hint="eastAsia"/>
+          <w:lang w:val="es-ES"/>
+        </w:rPr>
+        <w:t xml:space="preserve"> SRS-v1.md</w:t>
+      </w:r>
+    </w:p>
+    <w:p>
+      <w:pPr>
+        <w:spacing w:after="0" w:line="120" w:lineRule="auto"/>
+        <w:rPr>
+          <w:rStyle w:val="HTMLCode"/>
+          <w:rFonts w:eastAsiaTheme="majorEastAsia" w:hint="eastAsia"/>
+          <w:lang w:val="es-ES"/>
+        </w:rPr>
+      </w:pPr>
+      <w:r>
+        <w:rPr>
+          <w:rStyle w:val="HTMLCode"/>
+          <w:rFonts w:eastAsiaTheme="majorEastAsia" w:hint="eastAsia"/>
+          <w:lang w:val="es-ES"/>
+        </w:rPr>
+        <w:t>│</w:t>
+      </w:r>
+      <w:r>
+        <w:rPr>
+          <w:rStyle w:val="HTMLCode"/>
+          <w:rFonts w:eastAsiaTheme="majorEastAsia" w:hint="eastAsia"/>
+          <w:lang w:val="es-ES"/>
+        </w:rPr>
+        <w:t xml:space="preserve">   </w:t>
+      </w:r>
+      <w:r>
+        <w:rPr>
+          <w:rStyle w:val="HTMLCode"/>
+          <w:rFonts w:eastAsiaTheme="majorEastAsia" w:hint="eastAsia"/>
+          <w:lang w:val="es-ES"/>
+        </w:rPr>
+        <w:t>└──</w:t>
+      </w:r>
+      <w:r>
+        <w:rPr>
+          <w:rStyle w:val="HTMLCode"/>
+          <w:rFonts w:eastAsiaTheme="majorEastAsia" w:hint="eastAsia"/>
+          <w:lang w:val="es-ES"/>
+        </w:rPr>
+        <w:t xml:space="preserve"> Infraestructura.md</w:t>
+      </w:r>
+    </w:p>
+    <w:p>
+      <w:pPr>
+        <w:spacing w:after="0" w:line="120" w:lineRule="auto"/>
+        <w:rPr>
+          <w:rStyle w:val="HTMLCode"/>
+          <w:rFonts w:eastAsiaTheme="majorEastAsia" w:hint="eastAsia"/>
+          <w:lang w:val="es-ES"/>
+        </w:rPr>
+      </w:pPr>
+      <w:r>
+        <w:rPr>
+          <w:rStyle w:val="HTMLCode"/>
+          <w:rFonts w:eastAsiaTheme="majorEastAsia" w:hint="eastAsia"/>
+          <w:lang w:val="es-ES"/>
+        </w:rPr>
+        <w:t>├─</w:t>
+      </w:r>
+      <w:proofErr w:type="gramStart"/>
+      <w:r>
+        <w:rPr>
+          <w:rStyle w:val="HTMLCode"/>
+          <w:rFonts w:eastAsiaTheme="majorEastAsia" w:hint="eastAsia"/>
+          <w:lang w:val="es-ES"/>
+        </w:rPr>
+        <w:t>─</w:t>
+      </w:r>
+      <w:r>
+        <w:rPr>
+          <w:rStyle w:val="HTMLCode"/>
+          <w:rFonts w:eastAsiaTheme="majorEastAsia" w:hint="eastAsia"/>
+          <w:lang w:val="es-ES"/>
+        </w:rPr>
+        <w:t xml:space="preserve"> .gitignore</w:t>
+      </w:r>
+      <w:proofErr w:type="gramEnd"/>
+    </w:p>
+    <w:p>
+      <w:pPr>
+        <w:spacing w:after="0" w:line="120" w:lineRule="auto"/>
+        <w:rPr>
+          <w:rStyle w:val="HTMLCode"/>
+          <w:rFonts w:eastAsiaTheme="majorEastAsia"/>
+          <w:lang w:val="es-ES"/>
+        </w:rPr>
+      </w:pPr>
+      <w:r>
+        <w:rPr>
+          <w:rStyle w:val="HTMLCode"/>
+          <w:rFonts w:eastAsiaTheme="majorEastAsia" w:hint="eastAsia"/>
+          <w:lang w:val="es-ES"/>
+        </w:rPr>
+        <w:lastRenderedPageBreak/>
+        <w:t>└──</w:t>
+      </w:r>
+      <w:r>
+        <w:rPr>
+          <w:rStyle w:val="HTMLCode"/>
+          <w:rFonts w:eastAsiaTheme="majorEastAsia" w:hint="eastAsia"/>
+          <w:lang w:val="es-ES"/>
+        </w:rPr>
+        <w:t xml:space="preserve"> README.md</w:t>
+      </w:r>
+    </w:p>
+    <w:p>
+      <w:pPr>
         <w:rPr>
           <w:rFonts w:asciiTheme="minorHAnsi" w:hAnsiTheme="minorHAnsi"/>
-          <w:sz w:val="22"/>
-          <w:szCs w:val="22"/>
         </w:rPr>
       </w:pPr>
       <w:r>
         <w:rPr>
           <w:rFonts w:asciiTheme="minorHAnsi" w:hAnsiTheme="minorHAnsi"/>
-          <w:sz w:val="22"/>
-          <w:szCs w:val="22"/>
+          <w:lang w:val="es-ES"/>
         </w:rPr>
+        <w:t xml:space="preserve">Cada aplicación tiene su propio entorno, dependencias y punto de inicio. </w:t>
+      </w:r>
+      <w:r>
+        <w:rPr>
+          <w:rFonts w:asciiTheme="minorHAnsi" w:hAnsiTheme="minorHAnsi"/>
+        </w:rPr>
+        <w:t xml:space="preserve">Las </w:t>
+      </w:r>
+      <w:proofErr w:type="spellStart"/>
+      <w:r>
+        <w:rPr>
+          <w:rFonts w:asciiTheme="minorHAnsi" w:hAnsiTheme="minorHAnsi"/>
+        </w:rPr>
+        <w:t>librerías</w:t>
+      </w:r>
+      <w:proofErr w:type="spellEnd"/>
+      <w:r>
+        <w:rPr>
+          <w:rFonts w:asciiTheme="minorHAnsi" w:hAnsiTheme="minorHAnsi"/>
+        </w:rPr>
+        <w:t xml:space="preserve"> bajo </w:t>
+      </w:r>
+      <w:r>
+        <w:rPr>
+          <w:rStyle w:val="HTMLCode"/>
+          <w:rFonts w:asciiTheme="minorHAnsi" w:eastAsiaTheme="majorEastAsia" w:hAnsiTheme="minorHAnsi"/>
+        </w:rPr>
+        <w:t>libs/</w:t>
+      </w:r>
+      <w:r>
+        <w:rPr>
+          <w:rFonts w:asciiTheme="minorHAnsi" w:hAnsiTheme="minorHAnsi"/>
+        </w:rPr>
+        <w:t xml:space="preserve"> permiten mantener código reutilizable (como componentes de UI y </w:t>
+      </w:r>
+      <w:proofErr w:type="spellStart"/>
+      <w:r>
+        <w:rPr>
+          <w:rFonts w:asciiTheme="minorHAnsi" w:hAnsiTheme="minorHAnsi"/>
+        </w:rPr>
+        <w:t>estructuras</w:t>
+      </w:r>
+      <w:proofErr w:type="spellEnd"/>
+      <w:r>
+        <w:rPr>
+          <w:rFonts w:asciiTheme="minorHAnsi" w:hAnsiTheme="minorHAnsi"/>
+        </w:rPr>
+        <w:t xml:space="preserve"> de </w:t>
+      </w:r>
+      <w:proofErr w:type="spellStart"/>
+      <w:r>
+        <w:rPr>
+          <w:rFonts w:asciiTheme="minorHAnsi" w:hAnsiTheme="minorHAnsi"/>
+        </w:rPr>
+        <w:t>datos</w:t>
+      </w:r>
+      <w:proofErr w:type="spellEnd"/>
+      <w:r>
+        <w:rPr>
+          <w:rFonts w:asciiTheme="minorHAnsi" w:hAnsiTheme="minorHAnsi"/>
+        </w:rPr>
+        <w:t xml:space="preserve"> </w:t>
+      </w:r>
+      <w:proofErr w:type="spellStart"/>
+      <w:r>
+        <w:rPr>
+          <w:rFonts w:asciiTheme="minorHAnsi" w:hAnsiTheme="minorHAnsi"/>
+        </w:rPr>
+        <w:t>comunes</w:t>
+      </w:r>
+      <w:proofErr w:type="spellEnd"/>
+      <w:r>
+        <w:rPr>
+          <w:rFonts w:asciiTheme="minorHAnsi" w:hAnsiTheme="minorHAnsi"/>
+        </w:rPr>
+        <w:t>).</w:t>
+      </w:r>
+    </w:p>
+    <w:p>
+      <w:pPr>
+        <w:pStyle w:val="Heading2"/>
+        <w:rPr>
+          <w:lang w:val="es-ES"/>
+        </w:rPr>
+      </w:pPr>
+      <w:r>
+        <w:rPr>
+          <w:lang w:val="es-ES"/>
+        </w:rPr>
+        <w:t>4. Funcionalidades fuera del alcance inicial</w:t>
+      </w:r>
+    </w:p>
+    <w:p>
+      <w:r>
         <w:t xml:space="preserve">Las siguientes funcionalidades están consideradas para futuras fases, pero </w:t>
       </w:r>
       <w:r>
         <w:rPr>
           <w:rStyle w:val="Strong"/>
-          <w:rFonts w:asciiTheme="minorHAnsi" w:hAnsiTheme="minorHAnsi"/>
-          <w:sz w:val="22"/>
-          <w:szCs w:val="22"/>
         </w:rPr>
         <w:t>no forman parte del alcance del presente sprint de desarrollo</w:t>
       </w:r>
       <w:r>
-        <w:rPr>
-          <w:rFonts w:asciiTheme="minorHAnsi" w:hAnsiTheme="minorHAnsi"/>
-          <w:sz w:val="22"/>
-          <w:szCs w:val="22"/>
-        </w:rPr>
         <w:t>:</w:t>
       </w:r>
     </w:p>
     <w:p>
       <w:pPr>
-        <w:pStyle w:val="NormalWeb"/>
+        <w:pStyle w:val="ListParagraph"/>
         <w:numPr>
           <w:ilvl w:val="0"/>
-          <w:numId w:val="96"/>
+          <w:numId w:val="103"/>
         </w:numPr>
         <w:rPr>
-          <w:rFonts w:asciiTheme="minorHAnsi" w:hAnsiTheme="minorHAnsi"/>
-          <w:sz w:val="22"/>
-          <w:szCs w:val="22"/>
+          <w:b w:val="0"/>
+          <w:bCs w:val="0"/>
         </w:rPr>
       </w:pPr>
       <w:r>
         <w:rPr>
           <w:rStyle w:val="Strong"/>
-          <w:rFonts w:asciiTheme="minorHAnsi" w:hAnsiTheme="minorHAnsi"/>
-          <w:sz w:val="22"/>
-          <w:szCs w:val="22"/>
+          <w:b/>
+          <w:bCs/>
         </w:rPr>
         <w:t>Formulario de contacto funcional:</w:t>
       </w:r>
       <w:r>
+        <w:t xml:space="preserve"> </w:t>
+      </w:r>
+      <w:r>
         <w:rPr>
-          <w:rFonts w:asciiTheme="minorHAnsi" w:hAnsiTheme="minorHAnsi"/>
-          <w:sz w:val="22"/>
-          <w:szCs w:val="22"/>
+          <w:b w:val="0"/>
+          <w:bCs w:val="0"/>
         </w:rPr>
-        <w:t xml:space="preserve"> se prevé el uso de una API propia para el envío de datos (email, nombre, mensaje). Esta funcionalidad se documentará y probará en un sprint posterior.</w:t>
+        <w:t>se prevé el uso de una API propia para el envío de datos (email, nombre, mensaje). Esta funcionalidad se documentará y probará en un sprint posterior.</w:t>
       </w:r>
     </w:p>
     <w:p>
       <w:pPr>
-        <w:pStyle w:val="NormalWeb"/>
+        <w:pStyle w:val="ListParagraph"/>
         <w:numPr>
           <w:ilvl w:val="0"/>
-          <w:numId w:val="96"/>
+          <w:numId w:val="103"/>
         </w:numPr>
         <w:rPr>
-          <w:rFonts w:asciiTheme="minorHAnsi" w:hAnsiTheme="minorHAnsi"/>
-          <w:sz w:val="22"/>
-          <w:szCs w:val="22"/>
+          <w:b w:val="0"/>
+          <w:bCs w:val="0"/>
         </w:rPr>
       </w:pPr>
       <w:r>
         <w:rPr>
           <w:rStyle w:val="Strong"/>
-          <w:rFonts w:asciiTheme="minorHAnsi" w:hAnsiTheme="minorHAnsi"/>
-          <w:sz w:val="22"/>
-          <w:szCs w:val="22"/>
+          <w:b/>
+          <w:bCs/>
         </w:rPr>
         <w:t>Panel de administración completo:</w:t>
       </w:r>
       <w:r>
         <w:rPr>
-          <w:rFonts w:asciiTheme="minorHAnsi" w:hAnsiTheme="minorHAnsi"/>
-          <w:sz w:val="22"/>
-          <w:szCs w:val="22"/>
+          <w:b w:val="0"/>
+          <w:bCs w:val="0"/>
         </w:rPr>
-        <w:t xml:space="preserve"> sólo se entregará una estructura básica para gestion futura.</w:t>
+        <w:t xml:space="preserve"> sólo se entregará una estructura básica para gestión futura.</w:t>
       </w:r>
     </w:p>
     <w:p>
       <w:pPr>
-        <w:pStyle w:val="NormalWeb"/>
+        <w:pStyle w:val="ListParagraph"/>
         <w:numPr>
           <w:ilvl w:val="0"/>
-          <w:numId w:val="96"/>
+          <w:numId w:val="103"/>
         </w:numPr>
         <w:rPr>
-          <w:rFonts w:asciiTheme="minorHAnsi" w:hAnsiTheme="minorHAnsi"/>
-          <w:sz w:val="22"/>
-          <w:szCs w:val="22"/>
+          <w:b w:val="0"/>
+          <w:bCs w:val="0"/>
         </w:rPr>
       </w:pPr>
       <w:r>
         <w:rPr>
           <w:rStyle w:val="Strong"/>
-          <w:rFonts w:asciiTheme="minorHAnsi" w:hAnsiTheme="minorHAnsi"/>
-          <w:sz w:val="22"/>
-          <w:szCs w:val="22"/>
+          <w:b/>
+          <w:bCs/>
         </w:rPr>
         <w:t>Sistema de login/autenticación:</w:t>
       </w:r>
       <w:r>
         <w:rPr>
-          <w:rFonts w:asciiTheme="minorHAnsi" w:hAnsiTheme="minorHAnsi"/>
-          <w:sz w:val="22"/>
-          <w:szCs w:val="22"/>
+          <w:b w:val="0"/>
+          <w:bCs w:val="0"/>
         </w:rPr>
         <w:t xml:space="preserve"> se mantiene fuera del alcance actual.</w:t>
       </w:r>
     </w:p>
     <w:p>
       <w:pPr>
-        <w:pStyle w:val="NormalWeb"/>
+        <w:pStyle w:val="ListParagraph"/>
         <w:numPr>
           <w:ilvl w:val="0"/>
-          <w:numId w:val="96"/>
+          <w:numId w:val="103"/>
         </w:numPr>
         <w:rPr>
-          <w:rFonts w:asciiTheme="minorHAnsi" w:hAnsiTheme="minorHAnsi"/>
-          <w:sz w:val="22"/>
-          <w:szCs w:val="22"/>
+          <w:b w:val="0"/>
+          <w:bCs w:val="0"/>
         </w:rPr>
       </w:pPr>
       <w:r>
         <w:rPr>
           <w:rStyle w:val="Strong"/>
-          <w:rFonts w:asciiTheme="minorHAnsi" w:hAnsiTheme="minorHAnsi"/>
-          <w:sz w:val="22"/>
-          <w:szCs w:val="22"/>
+          <w:b/>
+          <w:bCs/>
         </w:rPr>
         <w:t>Soporte multilenguaje completo:</w:t>
       </w:r>
       <w:r>
         <w:rPr>
-          <w:rFonts w:asciiTheme="minorHAnsi" w:hAnsiTheme="minorHAnsi"/>
-          <w:sz w:val="22"/>
-          <w:szCs w:val="22"/>
+          <w:b w:val="0"/>
+          <w:bCs w:val="0"/>
         </w:rPr>
         <w:t xml:space="preserve"> se preparará la arquitectura, pero el contenido inicial solo estará en español.</w:t>
       </w:r>
     </w:p>
     <w:p>
       <w:pPr>
-        <w:rPr>
-          <w:rFonts w:asciiTheme="minorHAnsi" w:hAnsiTheme="minorHAnsi"/>
-        </w:rPr>
-      </w:pPr>
-    </w:p>
-    <w:p>
-      <w:pPr>
         <w:pStyle w:val="Heading2"/>
       </w:pPr>
       <w:r>
-        <w:t>4. Pendientes técnicos por definir</w:t>
+        <w:t>5. Pendientes técnicos por definir</w:t>
       </w:r>
     </w:p>
     <w:tbl>
@@ -1512,13 +2943,9 @@
           <w:p>
             <w:pPr>
               <w:jc w:val="center"/>
-              <w:rPr>
-                <w:rFonts w:asciiTheme="minorHAnsi" w:hAnsiTheme="minorHAnsi"/>
-              </w:rPr>
             </w:pPr>
             <w:r>
               <w:rPr>
-                <w:rFonts w:asciiTheme="minorHAnsi" w:hAnsiTheme="minorHAnsi"/>
                 <w:b w:val="0"/>
                 <w:bCs w:val="0"/>
               </w:rPr>
@@ -1536,14 +2963,12 @@
               <w:jc w:val="center"/>
               <w:cnfStyle w:val="100000000000" w:firstRow="1" w:lastRow="0" w:firstColumn="0" w:lastColumn="0" w:oddVBand="0" w:evenVBand="0" w:oddHBand="0" w:evenHBand="0" w:firstRowFirstColumn="0" w:firstRowLastColumn="0" w:lastRowFirstColumn="0" w:lastRowLastColumn="0"/>
               <w:rPr>
-                <w:rFonts w:asciiTheme="minorHAnsi" w:hAnsiTheme="minorHAnsi"/>
                 <w:b w:val="0"/>
                 <w:bCs w:val="0"/>
               </w:rPr>
             </w:pPr>
             <w:r>
               <w:rPr>
-                <w:rFonts w:asciiTheme="minorHAnsi" w:hAnsiTheme="minorHAnsi"/>
                 <w:b w:val="0"/>
                 <w:bCs w:val="0"/>
               </w:rPr>
@@ -1561,7 +2986,6 @@
               <w:jc w:val="center"/>
               <w:cnfStyle w:val="100000000000" w:firstRow="1" w:lastRow="0" w:firstColumn="0" w:lastColumn="0" w:oddVBand="0" w:evenVBand="0" w:oddHBand="0" w:evenHBand="0" w:firstRowFirstColumn="0" w:firstRowLastColumn="0" w:lastRowFirstColumn="0" w:lastRowLastColumn="0"/>
               <w:rPr>
-                <w:rFonts w:asciiTheme="minorHAnsi" w:hAnsiTheme="minorHAnsi"/>
                 <w:b w:val="0"/>
                 <w:bCs w:val="0"/>
               </w:rPr>
@@ -1569,7 +2993,6 @@
             <w:proofErr w:type="spellStart"/>
             <w:r>
               <w:rPr>
-                <w:rFonts w:asciiTheme="minorHAnsi" w:hAnsiTheme="minorHAnsi"/>
                 <w:b w:val="0"/>
                 <w:bCs w:val="0"/>
               </w:rPr>
@@ -1578,7 +3001,6 @@
             <w:proofErr w:type="spellEnd"/>
             <w:r>
               <w:rPr>
-                <w:rFonts w:asciiTheme="minorHAnsi" w:hAnsiTheme="minorHAnsi"/>
                 <w:b w:val="0"/>
                 <w:bCs w:val="0"/>
               </w:rPr>
@@ -1587,7 +3009,6 @@
             <w:proofErr w:type="spellStart"/>
             <w:r>
               <w:rPr>
-                <w:rFonts w:asciiTheme="minorHAnsi" w:hAnsiTheme="minorHAnsi"/>
                 <w:b w:val="0"/>
                 <w:bCs w:val="0"/>
               </w:rPr>
@@ -1610,23 +3031,16 @@
           <w:p>
             <w:pPr>
               <w:rPr>
-                <w:rFonts w:asciiTheme="minorHAnsi" w:hAnsiTheme="minorHAnsi"/>
                 <w:b w:val="0"/>
                 <w:bCs w:val="0"/>
               </w:rPr>
             </w:pPr>
             <w:proofErr w:type="spellStart"/>
             <w:r>
-              <w:rPr>
-                <w:rFonts w:asciiTheme="minorHAnsi" w:hAnsiTheme="minorHAnsi"/>
-              </w:rPr>
               <w:t>Configuración</w:t>
             </w:r>
             <w:proofErr w:type="spellEnd"/>
             <w:r>
-              <w:rPr>
-                <w:rFonts w:asciiTheme="minorHAnsi" w:hAnsiTheme="minorHAnsi"/>
-              </w:rPr>
               <w:t xml:space="preserve"> de Nginx</w:t>
             </w:r>
           </w:p>
@@ -1639,22 +3053,13 @@
           <w:p>
             <w:pPr>
               <w:cnfStyle w:val="000000100000" w:firstRow="0" w:lastRow="0" w:firstColumn="0" w:lastColumn="0" w:oddVBand="0" w:evenVBand="0" w:oddHBand="1" w:evenHBand="0" w:firstRowFirstColumn="0" w:firstRowLastColumn="0" w:lastRowFirstColumn="0" w:lastRowLastColumn="0"/>
-              <w:rPr>
-                <w:rFonts w:asciiTheme="minorHAnsi" w:hAnsiTheme="minorHAnsi"/>
-              </w:rPr>
             </w:pPr>
             <w:r>
-              <w:rPr>
-                <w:rFonts w:asciiTheme="minorHAnsi" w:hAnsiTheme="minorHAnsi"/>
-              </w:rPr>
-              <w:t xml:space="preserve">No </w:t>
+              <w:t xml:space="preserve">En </w:t>
             </w:r>
             <w:proofErr w:type="spellStart"/>
             <w:r>
-              <w:rPr>
-                <w:rFonts w:asciiTheme="minorHAnsi" w:hAnsiTheme="minorHAnsi"/>
-              </w:rPr>
-              <w:t>definido</w:t>
+              <w:t>proceso</w:t>
             </w:r>
             <w:proofErr w:type="spellEnd"/>
           </w:p>
@@ -1668,13 +3073,11 @@
             <w:pPr>
               <w:cnfStyle w:val="000000100000" w:firstRow="0" w:lastRow="0" w:firstColumn="0" w:lastColumn="0" w:oddVBand="0" w:evenVBand="0" w:oddHBand="1" w:evenHBand="0" w:firstRowFirstColumn="0" w:firstRowLastColumn="0" w:lastRowFirstColumn="0" w:lastRowLastColumn="0"/>
               <w:rPr>
-                <w:rFonts w:asciiTheme="minorHAnsi" w:hAnsiTheme="minorHAnsi"/>
                 <w:lang w:val="es-ES"/>
               </w:rPr>
             </w:pPr>
             <w:r>
               <w:rPr>
-                <w:rFonts w:asciiTheme="minorHAnsi" w:hAnsiTheme="minorHAnsi"/>
                 <w:lang w:val="es-ES"/>
               </w:rPr>
               <w:t xml:space="preserve">Crear archivo </w:t>
@@ -1683,9 +3086,7 @@
             <w:r>
               <w:rPr>
                 <w:rStyle w:val="HTMLCode"/>
-                <w:rFonts w:asciiTheme="minorHAnsi" w:eastAsiaTheme="majorEastAsia" w:hAnsiTheme="minorHAnsi"/>
-                <w:sz w:val="22"/>
-                <w:szCs w:val="22"/>
+                <w:rFonts w:eastAsiaTheme="majorEastAsia"/>
                 <w:lang w:val="es-ES"/>
               </w:rPr>
               <w:t>nginx.conf</w:t>
@@ -1693,7 +3094,6 @@
             <w:proofErr w:type="spellEnd"/>
             <w:r>
               <w:rPr>
-                <w:rFonts w:asciiTheme="minorHAnsi" w:hAnsiTheme="minorHAnsi"/>
                 <w:lang w:val="es-ES"/>
               </w:rPr>
               <w:t xml:space="preserve"> con reglas de proxy reverso</w:t>
@@ -1709,23 +3109,12 @@
             <w:hideMark/>
           </w:tcPr>
           <w:p>
-            <w:pPr>
-              <w:rPr>
-                <w:rFonts w:asciiTheme="minorHAnsi" w:hAnsiTheme="minorHAnsi"/>
-              </w:rPr>
-            </w:pPr>
             <w:proofErr w:type="spellStart"/>
             <w:r>
-              <w:rPr>
-                <w:rFonts w:asciiTheme="minorHAnsi" w:hAnsiTheme="minorHAnsi"/>
-              </w:rPr>
               <w:t>Certificados</w:t>
             </w:r>
             <w:proofErr w:type="spellEnd"/>
             <w:r>
-              <w:rPr>
-                <w:rFonts w:asciiTheme="minorHAnsi" w:hAnsiTheme="minorHAnsi"/>
-              </w:rPr>
               <w:t xml:space="preserve"> HTTPS</w:t>
             </w:r>
           </w:p>
@@ -1738,22 +3127,13 @@
           <w:p>
             <w:pPr>
               <w:cnfStyle w:val="000000000000" w:firstRow="0" w:lastRow="0" w:firstColumn="0" w:lastColumn="0" w:oddVBand="0" w:evenVBand="0" w:oddHBand="0" w:evenHBand="0" w:firstRowFirstColumn="0" w:firstRowLastColumn="0" w:lastRowFirstColumn="0" w:lastRowLastColumn="0"/>
-              <w:rPr>
-                <w:rFonts w:asciiTheme="minorHAnsi" w:hAnsiTheme="minorHAnsi"/>
-              </w:rPr>
             </w:pPr>
             <w:r>
-              <w:rPr>
-                <w:rFonts w:asciiTheme="minorHAnsi" w:hAnsiTheme="minorHAnsi"/>
-              </w:rPr>
-              <w:t xml:space="preserve">No </w:t>
+              <w:t xml:space="preserve">En </w:t>
             </w:r>
             <w:proofErr w:type="spellStart"/>
             <w:r>
-              <w:rPr>
-                <w:rFonts w:asciiTheme="minorHAnsi" w:hAnsiTheme="minorHAnsi"/>
-              </w:rPr>
-              <w:t>definido</w:t>
+              <w:t>proceso</w:t>
             </w:r>
             <w:proofErr w:type="spellEnd"/>
           </w:p>
@@ -1767,13 +3147,11 @@
             <w:pPr>
               <w:cnfStyle w:val="000000000000" w:firstRow="0" w:lastRow="0" w:firstColumn="0" w:lastColumn="0" w:oddVBand="0" w:evenVBand="0" w:oddHBand="0" w:evenHBand="0" w:firstRowFirstColumn="0" w:firstRowLastColumn="0" w:lastRowFirstColumn="0" w:lastRowLastColumn="0"/>
               <w:rPr>
-                <w:rFonts w:asciiTheme="minorHAnsi" w:hAnsiTheme="minorHAnsi"/>
                 <w:lang w:val="es-ES"/>
               </w:rPr>
             </w:pPr>
             <w:r>
               <w:rPr>
-                <w:rFonts w:asciiTheme="minorHAnsi" w:hAnsiTheme="minorHAnsi"/>
                 <w:lang w:val="es-ES"/>
               </w:rPr>
               <w:t xml:space="preserve">Automatizar con </w:t>
@@ -1781,7 +3159,6 @@
             <w:proofErr w:type="spellStart"/>
             <w:r>
               <w:rPr>
-                <w:rFonts w:asciiTheme="minorHAnsi" w:hAnsiTheme="minorHAnsi"/>
                 <w:lang w:val="es-ES"/>
               </w:rPr>
               <w:t>Let's</w:t>
@@ -1789,7 +3166,6 @@
             <w:proofErr w:type="spellEnd"/>
             <w:r>
               <w:rPr>
-                <w:rFonts w:asciiTheme="minorHAnsi" w:hAnsiTheme="minorHAnsi"/>
                 <w:lang w:val="es-ES"/>
               </w:rPr>
               <w:t xml:space="preserve"> </w:t>
@@ -1797,7 +3173,6 @@
             <w:proofErr w:type="spellStart"/>
             <w:r>
               <w:rPr>
-                <w:rFonts w:asciiTheme="minorHAnsi" w:hAnsiTheme="minorHAnsi"/>
                 <w:lang w:val="es-ES"/>
               </w:rPr>
               <w:t>Encrypt</w:t>
@@ -1805,7 +3180,6 @@
             <w:proofErr w:type="spellEnd"/>
             <w:r>
               <w:rPr>
-                <w:rFonts w:asciiTheme="minorHAnsi" w:hAnsiTheme="minorHAnsi"/>
                 <w:lang w:val="es-ES"/>
               </w:rPr>
               <w:t xml:space="preserve"> y renovar con cron</w:t>
@@ -1824,30 +3198,16 @@
             <w:hideMark/>
           </w:tcPr>
           <w:p>
-            <w:pPr>
-              <w:rPr>
-                <w:rFonts w:asciiTheme="minorHAnsi" w:hAnsiTheme="minorHAnsi"/>
-              </w:rPr>
-            </w:pPr>
             <w:proofErr w:type="spellStart"/>
             <w:r>
-              <w:rPr>
-                <w:rFonts w:asciiTheme="minorHAnsi" w:hAnsiTheme="minorHAnsi"/>
-              </w:rPr>
               <w:t>Redirección</w:t>
             </w:r>
             <w:proofErr w:type="spellEnd"/>
             <w:r>
-              <w:rPr>
-                <w:rFonts w:asciiTheme="minorHAnsi" w:hAnsiTheme="minorHAnsi"/>
-              </w:rPr>
               <w:t xml:space="preserve"> de </w:t>
             </w:r>
             <w:proofErr w:type="spellStart"/>
             <w:r>
-              <w:rPr>
-                <w:rFonts w:asciiTheme="minorHAnsi" w:hAnsiTheme="minorHAnsi"/>
-              </w:rPr>
               <w:t>dominio</w:t>
             </w:r>
             <w:proofErr w:type="spellEnd"/>
@@ -1861,22 +3221,13 @@
           <w:p>
             <w:pPr>
               <w:cnfStyle w:val="000000100000" w:firstRow="0" w:lastRow="0" w:firstColumn="0" w:lastColumn="0" w:oddVBand="0" w:evenVBand="0" w:oddHBand="1" w:evenHBand="0" w:firstRowFirstColumn="0" w:firstRowLastColumn="0" w:lastRowFirstColumn="0" w:lastRowLastColumn="0"/>
-              <w:rPr>
-                <w:rFonts w:asciiTheme="minorHAnsi" w:hAnsiTheme="minorHAnsi"/>
-              </w:rPr>
             </w:pPr>
             <w:r>
-              <w:rPr>
-                <w:rFonts w:asciiTheme="minorHAnsi" w:hAnsiTheme="minorHAnsi"/>
-              </w:rPr>
-              <w:t xml:space="preserve">No </w:t>
+              <w:t xml:space="preserve">En </w:t>
             </w:r>
             <w:proofErr w:type="spellStart"/>
             <w:r>
-              <w:rPr>
-                <w:rFonts w:asciiTheme="minorHAnsi" w:hAnsiTheme="minorHAnsi"/>
-              </w:rPr>
-              <w:t>definido</w:t>
+              <w:t>proceso</w:t>
             </w:r>
             <w:proofErr w:type="spellEnd"/>
           </w:p>
@@ -1890,13 +3241,11 @@
             <w:pPr>
               <w:cnfStyle w:val="000000100000" w:firstRow="0" w:lastRow="0" w:firstColumn="0" w:lastColumn="0" w:oddVBand="0" w:evenVBand="0" w:oddHBand="1" w:evenHBand="0" w:firstRowFirstColumn="0" w:firstRowLastColumn="0" w:lastRowFirstColumn="0" w:lastRowLastColumn="0"/>
               <w:rPr>
-                <w:rFonts w:asciiTheme="minorHAnsi" w:hAnsiTheme="minorHAnsi"/>
                 <w:lang w:val="es-ES"/>
               </w:rPr>
             </w:pPr>
             <w:r>
               <w:rPr>
-                <w:rFonts w:asciiTheme="minorHAnsi" w:hAnsiTheme="minorHAnsi"/>
                 <w:lang w:val="es-ES"/>
               </w:rPr>
               <w:t>Actualizar registros DNS de eclipsecondosmexico.com para apuntar al servidor</w:t>
@@ -1912,23 +3261,12 @@
             <w:hideMark/>
           </w:tcPr>
           <w:p>
-            <w:pPr>
-              <w:rPr>
-                <w:rFonts w:asciiTheme="minorHAnsi" w:hAnsiTheme="minorHAnsi"/>
-              </w:rPr>
-            </w:pPr>
             <w:proofErr w:type="spellStart"/>
             <w:r>
-              <w:rPr>
-                <w:rFonts w:asciiTheme="minorHAnsi" w:hAnsiTheme="minorHAnsi"/>
-              </w:rPr>
               <w:t>Elección</w:t>
             </w:r>
             <w:proofErr w:type="spellEnd"/>
             <w:r>
-              <w:rPr>
-                <w:rFonts w:asciiTheme="minorHAnsi" w:hAnsiTheme="minorHAnsi"/>
-              </w:rPr>
               <w:t xml:space="preserve"> final de BD</w:t>
             </w:r>
           </w:p>
@@ -1941,22 +3279,13 @@
           <w:p>
             <w:pPr>
               <w:cnfStyle w:val="000000000000" w:firstRow="0" w:lastRow="0" w:firstColumn="0" w:lastColumn="0" w:oddVBand="0" w:evenVBand="0" w:oddHBand="0" w:evenHBand="0" w:firstRowFirstColumn="0" w:firstRowLastColumn="0" w:lastRowFirstColumn="0" w:lastRowLastColumn="0"/>
-              <w:rPr>
-                <w:rFonts w:asciiTheme="minorHAnsi" w:hAnsiTheme="minorHAnsi"/>
-              </w:rPr>
             </w:pPr>
             <w:proofErr w:type="spellStart"/>
             <w:r>
-              <w:rPr>
-                <w:rFonts w:asciiTheme="minorHAnsi" w:hAnsiTheme="minorHAnsi"/>
-              </w:rPr>
               <w:t>Temporalmente</w:t>
             </w:r>
             <w:proofErr w:type="spellEnd"/>
             <w:r>
-              <w:rPr>
-                <w:rFonts w:asciiTheme="minorHAnsi" w:hAnsiTheme="minorHAnsi"/>
-              </w:rPr>
               <w:t xml:space="preserve"> PostgreSQL</w:t>
             </w:r>
           </w:p>
@@ -1970,13 +3299,11 @@
             <w:pPr>
               <w:cnfStyle w:val="000000000000" w:firstRow="0" w:lastRow="0" w:firstColumn="0" w:lastColumn="0" w:oddVBand="0" w:evenVBand="0" w:oddHBand="0" w:evenHBand="0" w:firstRowFirstColumn="0" w:firstRowLastColumn="0" w:lastRowFirstColumn="0" w:lastRowLastColumn="0"/>
               <w:rPr>
-                <w:rFonts w:asciiTheme="minorHAnsi" w:hAnsiTheme="minorHAnsi"/>
                 <w:lang w:val="es-ES"/>
               </w:rPr>
             </w:pPr>
             <w:r>
               <w:rPr>
-                <w:rFonts w:asciiTheme="minorHAnsi" w:hAnsiTheme="minorHAnsi"/>
                 <w:lang w:val="es-ES"/>
               </w:rPr>
               <w:t>Confirmar en la fase de desarrollo del panel</w:t>
@@ -1995,15 +3322,7 @@
             <w:hideMark/>
           </w:tcPr>
           <w:p>
-            <w:pPr>
-              <w:rPr>
-                <w:rFonts w:asciiTheme="minorHAnsi" w:hAnsiTheme="minorHAnsi"/>
-              </w:rPr>
-            </w:pPr>
             <w:r>
-              <w:rPr>
-                <w:rFonts w:asciiTheme="minorHAnsi" w:hAnsiTheme="minorHAnsi"/>
-              </w:rPr>
               <w:t>CMS o Admin Panel</w:t>
             </w:r>
           </w:p>
@@ -2016,21 +3335,12 @@
           <w:p>
             <w:pPr>
               <w:cnfStyle w:val="000000100000" w:firstRow="0" w:lastRow="0" w:firstColumn="0" w:lastColumn="0" w:oddVBand="0" w:evenVBand="0" w:oddHBand="1" w:evenHBand="0" w:firstRowFirstColumn="0" w:firstRowLastColumn="0" w:lastRowFirstColumn="0" w:lastRowLastColumn="0"/>
-              <w:rPr>
-                <w:rFonts w:asciiTheme="minorHAnsi" w:hAnsiTheme="minorHAnsi"/>
-              </w:rPr>
             </w:pPr>
             <w:r>
-              <w:rPr>
-                <w:rFonts w:asciiTheme="minorHAnsi" w:hAnsiTheme="minorHAnsi"/>
-              </w:rPr>
               <w:t xml:space="preserve">No </w:t>
             </w:r>
             <w:proofErr w:type="spellStart"/>
             <w:r>
-              <w:rPr>
-                <w:rFonts w:asciiTheme="minorHAnsi" w:hAnsiTheme="minorHAnsi"/>
-              </w:rPr>
               <w:t>definido</w:t>
             </w:r>
             <w:proofErr w:type="spellEnd"/>
@@ -2044,36 +3354,21 @@
           <w:p>
             <w:pPr>
               <w:cnfStyle w:val="000000100000" w:firstRow="0" w:lastRow="0" w:firstColumn="0" w:lastColumn="0" w:oddVBand="0" w:evenVBand="0" w:oddHBand="1" w:evenHBand="0" w:firstRowFirstColumn="0" w:firstRowLastColumn="0" w:lastRowFirstColumn="0" w:lastRowLastColumn="0"/>
-              <w:rPr>
-                <w:rFonts w:asciiTheme="minorHAnsi" w:hAnsiTheme="minorHAnsi"/>
-              </w:rPr>
             </w:pPr>
             <w:proofErr w:type="spellStart"/>
             <w:r>
-              <w:rPr>
-                <w:rFonts w:asciiTheme="minorHAnsi" w:hAnsiTheme="minorHAnsi"/>
-              </w:rPr>
               <w:t>Evaluar</w:t>
             </w:r>
             <w:proofErr w:type="spellEnd"/>
             <w:r>
-              <w:rPr>
-                <w:rFonts w:asciiTheme="minorHAnsi" w:hAnsiTheme="minorHAnsi"/>
-              </w:rPr>
               <w:t xml:space="preserve"> entre panel </w:t>
             </w:r>
             <w:proofErr w:type="spellStart"/>
             <w:r>
-              <w:rPr>
-                <w:rFonts w:asciiTheme="minorHAnsi" w:hAnsiTheme="minorHAnsi"/>
-              </w:rPr>
               <w:t>propio</w:t>
             </w:r>
             <w:proofErr w:type="spellEnd"/>
             <w:r>
-              <w:rPr>
-                <w:rFonts w:asciiTheme="minorHAnsi" w:hAnsiTheme="minorHAnsi"/>
-              </w:rPr>
               <w:t xml:space="preserve"> vs. CMS Headless</w:t>
             </w:r>
           </w:p>
@@ -2087,22 +3382,11 @@
             <w:hideMark/>
           </w:tcPr>
           <w:p>
-            <w:pPr>
-              <w:rPr>
-                <w:rFonts w:asciiTheme="minorHAnsi" w:hAnsiTheme="minorHAnsi"/>
-              </w:rPr>
-            </w:pPr>
             <w:r>
-              <w:rPr>
-                <w:rFonts w:asciiTheme="minorHAnsi" w:hAnsiTheme="minorHAnsi"/>
-              </w:rPr>
               <w:t xml:space="preserve">Sistema de </w:t>
             </w:r>
             <w:proofErr w:type="spellStart"/>
             <w:r>
-              <w:rPr>
-                <w:rFonts w:asciiTheme="minorHAnsi" w:hAnsiTheme="minorHAnsi"/>
-              </w:rPr>
               <w:t>traducción</w:t>
             </w:r>
             <w:proofErr w:type="spellEnd"/>
@@ -2116,21 +3400,12 @@
           <w:p>
             <w:pPr>
               <w:cnfStyle w:val="000000000000" w:firstRow="0" w:lastRow="0" w:firstColumn="0" w:lastColumn="0" w:oddVBand="0" w:evenVBand="0" w:oddHBand="0" w:evenHBand="0" w:firstRowFirstColumn="0" w:firstRowLastColumn="0" w:lastRowFirstColumn="0" w:lastRowLastColumn="0"/>
-              <w:rPr>
-                <w:rFonts w:asciiTheme="minorHAnsi" w:hAnsiTheme="minorHAnsi"/>
-              </w:rPr>
             </w:pPr>
             <w:r>
-              <w:rPr>
-                <w:rFonts w:asciiTheme="minorHAnsi" w:hAnsiTheme="minorHAnsi"/>
-              </w:rPr>
               <w:t xml:space="preserve">No </w:t>
             </w:r>
             <w:proofErr w:type="spellStart"/>
             <w:r>
-              <w:rPr>
-                <w:rFonts w:asciiTheme="minorHAnsi" w:hAnsiTheme="minorHAnsi"/>
-              </w:rPr>
               <w:t>implementado</w:t>
             </w:r>
             <w:proofErr w:type="spellEnd"/>
@@ -2144,37 +3419,23 @@
           <w:p>
             <w:pPr>
               <w:cnfStyle w:val="000000000000" w:firstRow="0" w:lastRow="0" w:firstColumn="0" w:lastColumn="0" w:oddVBand="0" w:evenVBand="0" w:oddHBand="0" w:evenHBand="0" w:firstRowFirstColumn="0" w:firstRowLastColumn="0" w:lastRowFirstColumn="0" w:lastRowLastColumn="0"/>
-              <w:rPr>
-                <w:rFonts w:asciiTheme="minorHAnsi" w:hAnsiTheme="minorHAnsi"/>
-              </w:rPr>
             </w:pPr>
             <w:proofErr w:type="spellStart"/>
             <w:r>
-              <w:rPr>
-                <w:rFonts w:asciiTheme="minorHAnsi" w:hAnsiTheme="minorHAnsi"/>
-              </w:rPr>
               <w:t>Implementar</w:t>
             </w:r>
             <w:proofErr w:type="spellEnd"/>
             <w:r>
-              <w:rPr>
-                <w:rFonts w:asciiTheme="minorHAnsi" w:hAnsiTheme="minorHAnsi"/>
-              </w:rPr>
               <w:t xml:space="preserve"> </w:t>
             </w:r>
             <w:r>
               <w:rPr>
                 <w:rStyle w:val="HTMLCode"/>
-                <w:rFonts w:asciiTheme="minorHAnsi" w:eastAsiaTheme="majorEastAsia" w:hAnsiTheme="minorHAnsi"/>
-                <w:sz w:val="22"/>
-                <w:szCs w:val="22"/>
+                <w:rFonts w:eastAsiaTheme="majorEastAsia"/>
               </w:rPr>
               <w:t>next-i18next</w:t>
             </w:r>
             <w:r>
-              <w:rPr>
-                <w:rFonts w:asciiTheme="minorHAnsi" w:hAnsiTheme="minorHAnsi"/>
-              </w:rPr>
               <w:t xml:space="preserve"> o similar</w:t>
             </w:r>
           </w:p>
@@ -2182,47 +3443,38 @@
       </w:tr>
     </w:tbl>
     <w:p>
-      <w:pPr>
-        <w:rPr>
-          <w:rFonts w:asciiTheme="minorHAnsi" w:hAnsiTheme="minorHAnsi"/>
-        </w:rPr>
-      </w:pPr>
-    </w:p>
-    <w:p>
-      <w:pPr>
-        <w:pStyle w:val="Heading2"/>
-        <w:rPr>
-          <w:lang w:val="es-ES"/>
-        </w:rPr>
-      </w:pPr>
       <w:r>
         <w:rPr>
-          <w:lang w:val="es-ES"/>
+          <w:noProof/>
         </w:rPr>
-        <w:lastRenderedPageBreak/>
-        <w:t>5. Conclusión</w:t>
+        <w:pict w14:anchorId="6F2645A8">
+          <v:rect id="_x0000_i1025" alt="" style="width:431.95pt;height:.05pt;mso-width-percent:0;mso-height-percent:0;mso-width-percent:0;mso-height-percent:0" o:hrpct="923" o:hralign="center" o:hrstd="t" o:hr="t" fillcolor="#a0a0a0" stroked="f"/>
+        </w:pict>
       </w:r>
     </w:p>
     <w:p>
       <w:pPr>
-        <w:pStyle w:val="NormalWeb"/>
+        <w:pStyle w:val="Heading2"/>
+      </w:pPr>
+      <w:r>
+        <w:t>6. Conclusión</w:t>
+      </w:r>
+    </w:p>
+    <w:p>
+      <w:pPr>
         <w:rPr>
-          <w:rFonts w:asciiTheme="minorHAnsi" w:hAnsiTheme="minorHAnsi"/>
-          <w:sz w:val="22"/>
-          <w:szCs w:val="22"/>
+          <w:rFonts w:ascii="Times New Roman" w:hAnsi="Times New Roman"/>
+          <w:sz w:val="24"/>
+          <w:szCs w:val="24"/>
+          <w:lang w:val="en-MX"/>
         </w:rPr>
       </w:pPr>
       <w:r>
-        <w:rPr>
-          <w:rFonts w:asciiTheme="minorHAnsi" w:hAnsiTheme="minorHAnsi"/>
-          <w:sz w:val="22"/>
-          <w:szCs w:val="22"/>
-        </w:rPr>
         <w:t>Este documento establece las bases del stack tecnológico para comenzar con la estructura del repositorio, el desarrollo de componentes iniciales y la preparación del backend. Se actualizará de forma iterativa conforme avance el desarrollo del proyecto.</w:t>
       </w:r>
     </w:p>
     <w:sectPr>
-      <w:footerReference w:type="default" r:id="rId8"/>
+      <w:footerReference w:type="default" r:id="rId9"/>
       <w:pgSz w:w="12240" w:h="15840"/>
       <w:pgMar w:top="1440" w:right="1800" w:bottom="1440" w:left="1800" w:header="720" w:footer="720" w:gutter="0"/>
       <w:cols w:space="720"/>
@@ -2856,6 +4108,155 @@
     </w:lvl>
   </w:abstractNum>
   <w:abstractNum w:abstractNumId="12" w15:restartNumberingAfterBreak="0">
+    <w:nsid w:val="086A74CA"/>
+    <w:multiLevelType w:val="multilevel"/>
+    <w:tmpl w:val="6AEE9298"/>
+    <w:lvl w:ilvl="0">
+      <w:start w:val="1"/>
+      <w:numFmt w:val="bullet"/>
+      <w:lvlText w:val=""/>
+      <w:lvlJc w:val="left"/>
+      <w:pPr>
+        <w:tabs>
+          <w:tab w:val="num" w:pos="720"/>
+        </w:tabs>
+        <w:ind w:left="720" w:hanging="360"/>
+      </w:pPr>
+      <w:rPr>
+        <w:rFonts w:ascii="Symbol" w:hAnsi="Symbol" w:hint="default"/>
+        <w:sz w:val="20"/>
+      </w:rPr>
+    </w:lvl>
+    <w:lvl w:ilvl="1" w:tentative="1">
+      <w:start w:val="1"/>
+      <w:numFmt w:val="bullet"/>
+      <w:lvlText w:val="o"/>
+      <w:lvlJc w:val="left"/>
+      <w:pPr>
+        <w:tabs>
+          <w:tab w:val="num" w:pos="1440"/>
+        </w:tabs>
+        <w:ind w:left="1440" w:hanging="360"/>
+      </w:pPr>
+      <w:rPr>
+        <w:rFonts w:ascii="Courier New" w:hAnsi="Courier New" w:hint="default"/>
+        <w:sz w:val="20"/>
+      </w:rPr>
+    </w:lvl>
+    <w:lvl w:ilvl="2" w:tentative="1">
+      <w:start w:val="1"/>
+      <w:numFmt w:val="bullet"/>
+      <w:lvlText w:val=""/>
+      <w:lvlJc w:val="left"/>
+      <w:pPr>
+        <w:tabs>
+          <w:tab w:val="num" w:pos="2160"/>
+        </w:tabs>
+        <w:ind w:left="2160" w:hanging="360"/>
+      </w:pPr>
+      <w:rPr>
+        <w:rFonts w:ascii="Wingdings" w:hAnsi="Wingdings" w:hint="default"/>
+        <w:sz w:val="20"/>
+      </w:rPr>
+    </w:lvl>
+    <w:lvl w:ilvl="3" w:tentative="1">
+      <w:start w:val="1"/>
+      <w:numFmt w:val="bullet"/>
+      <w:lvlText w:val=""/>
+      <w:lvlJc w:val="left"/>
+      <w:pPr>
+        <w:tabs>
+          <w:tab w:val="num" w:pos="2880"/>
+        </w:tabs>
+        <w:ind w:left="2880" w:hanging="360"/>
+      </w:pPr>
+      <w:rPr>
+        <w:rFonts w:ascii="Wingdings" w:hAnsi="Wingdings" w:hint="default"/>
+        <w:sz w:val="20"/>
+      </w:rPr>
+    </w:lvl>
+    <w:lvl w:ilvl="4" w:tentative="1">
+      <w:start w:val="1"/>
+      <w:numFmt w:val="bullet"/>
+      <w:lvlText w:val=""/>
+      <w:lvlJc w:val="left"/>
+      <w:pPr>
+        <w:tabs>
+          <w:tab w:val="num" w:pos="3600"/>
+        </w:tabs>
+        <w:ind w:left="3600" w:hanging="360"/>
+      </w:pPr>
+      <w:rPr>
+        <w:rFonts w:ascii="Wingdings" w:hAnsi="Wingdings" w:hint="default"/>
+        <w:sz w:val="20"/>
+      </w:rPr>
+    </w:lvl>
+    <w:lvl w:ilvl="5" w:tentative="1">
+      <w:start w:val="1"/>
+      <w:numFmt w:val="bullet"/>
+      <w:lvlText w:val=""/>
+      <w:lvlJc w:val="left"/>
+      <w:pPr>
+        <w:tabs>
+          <w:tab w:val="num" w:pos="4320"/>
+        </w:tabs>
+        <w:ind w:left="4320" w:hanging="360"/>
+      </w:pPr>
+      <w:rPr>
+        <w:rFonts w:ascii="Wingdings" w:hAnsi="Wingdings" w:hint="default"/>
+        <w:sz w:val="20"/>
+      </w:rPr>
+    </w:lvl>
+    <w:lvl w:ilvl="6" w:tentative="1">
+      <w:start w:val="1"/>
+      <w:numFmt w:val="bullet"/>
+      <w:lvlText w:val=""/>
+      <w:lvlJc w:val="left"/>
+      <w:pPr>
+        <w:tabs>
+          <w:tab w:val="num" w:pos="5040"/>
+        </w:tabs>
+        <w:ind w:left="5040" w:hanging="360"/>
+      </w:pPr>
+      <w:rPr>
+        <w:rFonts w:ascii="Wingdings" w:hAnsi="Wingdings" w:hint="default"/>
+        <w:sz w:val="20"/>
+      </w:rPr>
+    </w:lvl>
+    <w:lvl w:ilvl="7" w:tentative="1">
+      <w:start w:val="1"/>
+      <w:numFmt w:val="bullet"/>
+      <w:lvlText w:val=""/>
+      <w:lvlJc w:val="left"/>
+      <w:pPr>
+        <w:tabs>
+          <w:tab w:val="num" w:pos="5760"/>
+        </w:tabs>
+        <w:ind w:left="5760" w:hanging="360"/>
+      </w:pPr>
+      <w:rPr>
+        <w:rFonts w:ascii="Wingdings" w:hAnsi="Wingdings" w:hint="default"/>
+        <w:sz w:val="20"/>
+      </w:rPr>
+    </w:lvl>
+    <w:lvl w:ilvl="8" w:tentative="1">
+      <w:start w:val="1"/>
+      <w:numFmt w:val="bullet"/>
+      <w:lvlText w:val=""/>
+      <w:lvlJc w:val="left"/>
+      <w:pPr>
+        <w:tabs>
+          <w:tab w:val="num" w:pos="6480"/>
+        </w:tabs>
+        <w:ind w:left="6480" w:hanging="360"/>
+      </w:pPr>
+      <w:rPr>
+        <w:rFonts w:ascii="Wingdings" w:hAnsi="Wingdings" w:hint="default"/>
+        <w:sz w:val="20"/>
+      </w:rPr>
+    </w:lvl>
+  </w:abstractNum>
+  <w:abstractNum w:abstractNumId="13" w15:restartNumberingAfterBreak="0">
     <w:nsid w:val="0A2138E7"/>
     <w:multiLevelType w:val="multilevel"/>
     <w:tmpl w:val="504C045E"/>
@@ -3004,7 +4405,7 @@
       </w:rPr>
     </w:lvl>
   </w:abstractNum>
-  <w:abstractNum w:abstractNumId="13" w15:restartNumberingAfterBreak="0">
+  <w:abstractNum w:abstractNumId="14" w15:restartNumberingAfterBreak="0">
     <w:nsid w:val="0C280DBF"/>
     <w:multiLevelType w:val="multilevel"/>
     <w:tmpl w:val="7674D24E"/>
@@ -3129,7 +4530,7 @@
       </w:rPr>
     </w:lvl>
   </w:abstractNum>
-  <w:abstractNum w:abstractNumId="14" w15:restartNumberingAfterBreak="0">
+  <w:abstractNum w:abstractNumId="15" w15:restartNumberingAfterBreak="0">
     <w:nsid w:val="0ED659A0"/>
     <w:multiLevelType w:val="multilevel"/>
     <w:tmpl w:val="E43C548A"/>
@@ -3254,7 +4655,7 @@
       </w:rPr>
     </w:lvl>
   </w:abstractNum>
-  <w:abstractNum w:abstractNumId="15" w15:restartNumberingAfterBreak="0">
+  <w:abstractNum w:abstractNumId="16" w15:restartNumberingAfterBreak="0">
     <w:nsid w:val="0F1C69DA"/>
     <w:multiLevelType w:val="multilevel"/>
     <w:tmpl w:val="34C6DE00"/>
@@ -3377,7 +4778,7 @@
       </w:rPr>
     </w:lvl>
   </w:abstractNum>
-  <w:abstractNum w:abstractNumId="16" w15:restartNumberingAfterBreak="0">
+  <w:abstractNum w:abstractNumId="17" w15:restartNumberingAfterBreak="0">
     <w:nsid w:val="0F375555"/>
     <w:multiLevelType w:val="multilevel"/>
     <w:tmpl w:val="A844E540"/>
@@ -3526,7 +4927,7 @@
       </w:rPr>
     </w:lvl>
   </w:abstractNum>
-  <w:abstractNum w:abstractNumId="17" w15:restartNumberingAfterBreak="0">
+  <w:abstractNum w:abstractNumId="18" w15:restartNumberingAfterBreak="0">
     <w:nsid w:val="0F544546"/>
     <w:multiLevelType w:val="multilevel"/>
     <w:tmpl w:val="97B6CEB2"/>
@@ -3639,7 +5040,7 @@
       </w:pPr>
     </w:lvl>
   </w:abstractNum>
-  <w:abstractNum w:abstractNumId="18" w15:restartNumberingAfterBreak="0">
+  <w:abstractNum w:abstractNumId="19" w15:restartNumberingAfterBreak="0">
     <w:nsid w:val="0F560233"/>
     <w:multiLevelType w:val="multilevel"/>
     <w:tmpl w:val="411C2986"/>
@@ -3729,7 +5130,7 @@
       </w:pPr>
     </w:lvl>
   </w:abstractNum>
-  <w:abstractNum w:abstractNumId="19" w15:restartNumberingAfterBreak="0">
+  <w:abstractNum w:abstractNumId="20" w15:restartNumberingAfterBreak="0">
     <w:nsid w:val="0FCE02E1"/>
     <w:multiLevelType w:val="hybridMultilevel"/>
     <w:tmpl w:val="BDE6A0F0"/>
@@ -3818,7 +5219,7 @@
       </w:pPr>
     </w:lvl>
   </w:abstractNum>
-  <w:abstractNum w:abstractNumId="20" w15:restartNumberingAfterBreak="0">
+  <w:abstractNum w:abstractNumId="21" w15:restartNumberingAfterBreak="0">
     <w:nsid w:val="137F124A"/>
     <w:multiLevelType w:val="multilevel"/>
     <w:tmpl w:val="8AE4E090"/>
@@ -3931,7 +5332,7 @@
       </w:pPr>
     </w:lvl>
   </w:abstractNum>
-  <w:abstractNum w:abstractNumId="21" w15:restartNumberingAfterBreak="0">
+  <w:abstractNum w:abstractNumId="22" w15:restartNumberingAfterBreak="0">
     <w:nsid w:val="138B611D"/>
     <w:multiLevelType w:val="multilevel"/>
     <w:tmpl w:val="B024C62C"/>
@@ -4080,7 +5481,7 @@
       </w:rPr>
     </w:lvl>
   </w:abstractNum>
-  <w:abstractNum w:abstractNumId="22" w15:restartNumberingAfterBreak="0">
+  <w:abstractNum w:abstractNumId="23" w15:restartNumberingAfterBreak="0">
     <w:nsid w:val="15451B39"/>
     <w:multiLevelType w:val="multilevel"/>
     <w:tmpl w:val="9C2E0B58"/>
@@ -4194,7 +5595,7 @@
       </w:rPr>
     </w:lvl>
   </w:abstractNum>
-  <w:abstractNum w:abstractNumId="23" w15:restartNumberingAfterBreak="0">
+  <w:abstractNum w:abstractNumId="24" w15:restartNumberingAfterBreak="0">
     <w:nsid w:val="171B16F9"/>
     <w:multiLevelType w:val="multilevel"/>
     <w:tmpl w:val="02CC97F0"/>
@@ -4307,7 +5708,7 @@
       </w:pPr>
     </w:lvl>
   </w:abstractNum>
-  <w:abstractNum w:abstractNumId="24" w15:restartNumberingAfterBreak="0">
+  <w:abstractNum w:abstractNumId="25" w15:restartNumberingAfterBreak="0">
     <w:nsid w:val="184D766D"/>
     <w:multiLevelType w:val="multilevel"/>
     <w:tmpl w:val="FDFA0282"/>
@@ -4456,7 +5857,7 @@
       </w:rPr>
     </w:lvl>
   </w:abstractNum>
-  <w:abstractNum w:abstractNumId="25" w15:restartNumberingAfterBreak="0">
+  <w:abstractNum w:abstractNumId="26" w15:restartNumberingAfterBreak="0">
     <w:nsid w:val="1CF93E2C"/>
     <w:multiLevelType w:val="multilevel"/>
     <w:tmpl w:val="CE4CF6D6"/>
@@ -4569,7 +5970,7 @@
       </w:pPr>
     </w:lvl>
   </w:abstractNum>
-  <w:abstractNum w:abstractNumId="26" w15:restartNumberingAfterBreak="0">
+  <w:abstractNum w:abstractNumId="27" w15:restartNumberingAfterBreak="0">
     <w:nsid w:val="1D22520A"/>
     <w:multiLevelType w:val="hybridMultilevel"/>
     <w:tmpl w:val="C3DE9E00"/>
@@ -4682,7 +6083,7 @@
       </w:rPr>
     </w:lvl>
   </w:abstractNum>
-  <w:abstractNum w:abstractNumId="27" w15:restartNumberingAfterBreak="0">
+  <w:abstractNum w:abstractNumId="28" w15:restartNumberingAfterBreak="0">
     <w:nsid w:val="1D266DBE"/>
     <w:multiLevelType w:val="multilevel"/>
     <w:tmpl w:val="C19C1958"/>
@@ -4831,7 +6232,122 @@
       </w:rPr>
     </w:lvl>
   </w:abstractNum>
-  <w:abstractNum w:abstractNumId="28" w15:restartNumberingAfterBreak="0">
+  <w:abstractNum w:abstractNumId="29" w15:restartNumberingAfterBreak="0">
+    <w:nsid w:val="1D9E6E3B"/>
+    <w:multiLevelType w:val="hybridMultilevel"/>
+    <w:tmpl w:val="10224CAC"/>
+    <w:lvl w:ilvl="0" w:tplc="1240710A">
+      <w:start w:val="1"/>
+      <w:numFmt w:val="bullet"/>
+      <w:lvlText w:val=""/>
+      <w:lvlJc w:val="left"/>
+      <w:pPr>
+        <w:ind w:left="720" w:hanging="360"/>
+      </w:pPr>
+      <w:rPr>
+        <w:rFonts w:ascii="Symbol" w:eastAsiaTheme="majorEastAsia" w:hAnsi="Symbol" w:cstheme="majorBidi" w:hint="default"/>
+        <w:b/>
+        <w:color w:val="A65E12" w:themeColor="accent2" w:themeShade="BF"/>
+      </w:rPr>
+    </w:lvl>
+    <w:lvl w:ilvl="1" w:tplc="04090003" w:tentative="1">
+      <w:start w:val="1"/>
+      <w:numFmt w:val="bullet"/>
+      <w:lvlText w:val="o"/>
+      <w:lvlJc w:val="left"/>
+      <w:pPr>
+        <w:ind w:left="1440" w:hanging="360"/>
+      </w:pPr>
+      <w:rPr>
+        <w:rFonts w:ascii="Courier New" w:hAnsi="Courier New" w:hint="default"/>
+      </w:rPr>
+    </w:lvl>
+    <w:lvl w:ilvl="2" w:tplc="04090005" w:tentative="1">
+      <w:start w:val="1"/>
+      <w:numFmt w:val="bullet"/>
+      <w:lvlText w:val=""/>
+      <w:lvlJc w:val="left"/>
+      <w:pPr>
+        <w:ind w:left="2160" w:hanging="360"/>
+      </w:pPr>
+      <w:rPr>
+        <w:rFonts w:ascii="Wingdings" w:hAnsi="Wingdings" w:hint="default"/>
+      </w:rPr>
+    </w:lvl>
+    <w:lvl w:ilvl="3" w:tplc="04090001" w:tentative="1">
+      <w:start w:val="1"/>
+      <w:numFmt w:val="bullet"/>
+      <w:lvlText w:val=""/>
+      <w:lvlJc w:val="left"/>
+      <w:pPr>
+        <w:ind w:left="2880" w:hanging="360"/>
+      </w:pPr>
+      <w:rPr>
+        <w:rFonts w:ascii="Symbol" w:hAnsi="Symbol" w:hint="default"/>
+      </w:rPr>
+    </w:lvl>
+    <w:lvl w:ilvl="4" w:tplc="04090003" w:tentative="1">
+      <w:start w:val="1"/>
+      <w:numFmt w:val="bullet"/>
+      <w:lvlText w:val="o"/>
+      <w:lvlJc w:val="left"/>
+      <w:pPr>
+        <w:ind w:left="3600" w:hanging="360"/>
+      </w:pPr>
+      <w:rPr>
+        <w:rFonts w:ascii="Courier New" w:hAnsi="Courier New" w:hint="default"/>
+      </w:rPr>
+    </w:lvl>
+    <w:lvl w:ilvl="5" w:tplc="04090005" w:tentative="1">
+      <w:start w:val="1"/>
+      <w:numFmt w:val="bullet"/>
+      <w:lvlText w:val=""/>
+      <w:lvlJc w:val="left"/>
+      <w:pPr>
+        <w:ind w:left="4320" w:hanging="360"/>
+      </w:pPr>
+      <w:rPr>
+        <w:rFonts w:ascii="Wingdings" w:hAnsi="Wingdings" w:hint="default"/>
+      </w:rPr>
+    </w:lvl>
+    <w:lvl w:ilvl="6" w:tplc="04090001" w:tentative="1">
+      <w:start w:val="1"/>
+      <w:numFmt w:val="bullet"/>
+      <w:lvlText w:val=""/>
+      <w:lvlJc w:val="left"/>
+      <w:pPr>
+        <w:ind w:left="5040" w:hanging="360"/>
+      </w:pPr>
+      <w:rPr>
+        <w:rFonts w:ascii="Symbol" w:hAnsi="Symbol" w:hint="default"/>
+      </w:rPr>
+    </w:lvl>
+    <w:lvl w:ilvl="7" w:tplc="04090003" w:tentative="1">
+      <w:start w:val="1"/>
+      <w:numFmt w:val="bullet"/>
+      <w:lvlText w:val="o"/>
+      <w:lvlJc w:val="left"/>
+      <w:pPr>
+        <w:ind w:left="5760" w:hanging="360"/>
+      </w:pPr>
+      <w:rPr>
+        <w:rFonts w:ascii="Courier New" w:hAnsi="Courier New" w:hint="default"/>
+      </w:rPr>
+    </w:lvl>
+    <w:lvl w:ilvl="8" w:tplc="04090005" w:tentative="1">
+      <w:start w:val="1"/>
+      <w:numFmt w:val="bullet"/>
+      <w:lvlText w:val=""/>
+      <w:lvlJc w:val="left"/>
+      <w:pPr>
+        <w:ind w:left="6480" w:hanging="360"/>
+      </w:pPr>
+      <w:rPr>
+        <w:rFonts w:ascii="Wingdings" w:hAnsi="Wingdings" w:hint="default"/>
+      </w:rPr>
+    </w:lvl>
+  </w:abstractNum>
+  <w:abstractNum w:abstractNumId="30" w15:restartNumberingAfterBreak="0">
     <w:nsid w:val="1EAC748E"/>
     <w:multiLevelType w:val="multilevel"/>
     <w:tmpl w:val="74ECEC64"/>
@@ -4980,7 +6496,7 @@
       </w:rPr>
     </w:lvl>
   </w:abstractNum>
-  <w:abstractNum w:abstractNumId="29" w15:restartNumberingAfterBreak="0">
+  <w:abstractNum w:abstractNumId="31" w15:restartNumberingAfterBreak="0">
     <w:nsid w:val="1EAD075D"/>
     <w:multiLevelType w:val="hybridMultilevel"/>
     <w:tmpl w:val="68761446"/>
@@ -5093,7 +6609,7 @@
       </w:rPr>
     </w:lvl>
   </w:abstractNum>
-  <w:abstractNum w:abstractNumId="30" w15:restartNumberingAfterBreak="0">
+  <w:abstractNum w:abstractNumId="32" w15:restartNumberingAfterBreak="0">
     <w:nsid w:val="1F315F85"/>
     <w:multiLevelType w:val="multilevel"/>
     <w:tmpl w:val="93F212D0"/>
@@ -5206,7 +6722,7 @@
       </w:pPr>
     </w:lvl>
   </w:abstractNum>
-  <w:abstractNum w:abstractNumId="31" w15:restartNumberingAfterBreak="0">
+  <w:abstractNum w:abstractNumId="33" w15:restartNumberingAfterBreak="0">
     <w:nsid w:val="21E62591"/>
     <w:multiLevelType w:val="multilevel"/>
     <w:tmpl w:val="A43AD5AE"/>
@@ -5319,7 +6835,7 @@
       </w:pPr>
     </w:lvl>
   </w:abstractNum>
-  <w:abstractNum w:abstractNumId="32" w15:restartNumberingAfterBreak="0">
+  <w:abstractNum w:abstractNumId="34" w15:restartNumberingAfterBreak="0">
     <w:nsid w:val="22E264F5"/>
     <w:multiLevelType w:val="multilevel"/>
     <w:tmpl w:val="99E0B4D4"/>
@@ -5432,7 +6948,7 @@
       </w:pPr>
     </w:lvl>
   </w:abstractNum>
-  <w:abstractNum w:abstractNumId="33" w15:restartNumberingAfterBreak="0">
+  <w:abstractNum w:abstractNumId="35" w15:restartNumberingAfterBreak="0">
     <w:nsid w:val="237904A7"/>
     <w:multiLevelType w:val="hybridMultilevel"/>
     <w:tmpl w:val="354E7DA6"/>
@@ -5522,7 +7038,156 @@
       </w:pPr>
     </w:lvl>
   </w:abstractNum>
-  <w:abstractNum w:abstractNumId="34" w15:restartNumberingAfterBreak="0">
+  <w:abstractNum w:abstractNumId="36" w15:restartNumberingAfterBreak="0">
+    <w:nsid w:val="251139BC"/>
+    <w:multiLevelType w:val="multilevel"/>
+    <w:tmpl w:val="3D28A930"/>
+    <w:lvl w:ilvl="0">
+      <w:start w:val="1"/>
+      <w:numFmt w:val="bullet"/>
+      <w:lvlText w:val=""/>
+      <w:lvlJc w:val="left"/>
+      <w:pPr>
+        <w:tabs>
+          <w:tab w:val="num" w:pos="720"/>
+        </w:tabs>
+        <w:ind w:left="720" w:hanging="360"/>
+      </w:pPr>
+      <w:rPr>
+        <w:rFonts w:ascii="Symbol" w:hAnsi="Symbol" w:hint="default"/>
+        <w:sz w:val="20"/>
+      </w:rPr>
+    </w:lvl>
+    <w:lvl w:ilvl="1" w:tentative="1">
+      <w:start w:val="1"/>
+      <w:numFmt w:val="bullet"/>
+      <w:lvlText w:val="o"/>
+      <w:lvlJc w:val="left"/>
+      <w:pPr>
+        <w:tabs>
+          <w:tab w:val="num" w:pos="1440"/>
+        </w:tabs>
+        <w:ind w:left="1440" w:hanging="360"/>
+      </w:pPr>
+      <w:rPr>
+        <w:rFonts w:ascii="Courier New" w:hAnsi="Courier New" w:hint="default"/>
+        <w:sz w:val="20"/>
+      </w:rPr>
+    </w:lvl>
+    <w:lvl w:ilvl="2" w:tentative="1">
+      <w:start w:val="1"/>
+      <w:numFmt w:val="bullet"/>
+      <w:lvlText w:val=""/>
+      <w:lvlJc w:val="left"/>
+      <w:pPr>
+        <w:tabs>
+          <w:tab w:val="num" w:pos="2160"/>
+        </w:tabs>
+        <w:ind w:left="2160" w:hanging="360"/>
+      </w:pPr>
+      <w:rPr>
+        <w:rFonts w:ascii="Wingdings" w:hAnsi="Wingdings" w:hint="default"/>
+        <w:sz w:val="20"/>
+      </w:rPr>
+    </w:lvl>
+    <w:lvl w:ilvl="3" w:tentative="1">
+      <w:start w:val="1"/>
+      <w:numFmt w:val="bullet"/>
+      <w:lvlText w:val=""/>
+      <w:lvlJc w:val="left"/>
+      <w:pPr>
+        <w:tabs>
+          <w:tab w:val="num" w:pos="2880"/>
+        </w:tabs>
+        <w:ind w:left="2880" w:hanging="360"/>
+      </w:pPr>
+      <w:rPr>
+        <w:rFonts w:ascii="Wingdings" w:hAnsi="Wingdings" w:hint="default"/>
+        <w:sz w:val="20"/>
+      </w:rPr>
+    </w:lvl>
+    <w:lvl w:ilvl="4" w:tentative="1">
+      <w:start w:val="1"/>
+      <w:numFmt w:val="bullet"/>
+      <w:lvlText w:val=""/>
+      <w:lvlJc w:val="left"/>
+      <w:pPr>
+        <w:tabs>
+          <w:tab w:val="num" w:pos="3600"/>
+        </w:tabs>
+        <w:ind w:left="3600" w:hanging="360"/>
+      </w:pPr>
+      <w:rPr>
+        <w:rFonts w:ascii="Wingdings" w:hAnsi="Wingdings" w:hint="default"/>
+        <w:sz w:val="20"/>
+      </w:rPr>
+    </w:lvl>
+    <w:lvl w:ilvl="5" w:tentative="1">
+      <w:start w:val="1"/>
+      <w:numFmt w:val="bullet"/>
+      <w:lvlText w:val=""/>
+      <w:lvlJc w:val="left"/>
+      <w:pPr>
+        <w:tabs>
+          <w:tab w:val="num" w:pos="4320"/>
+        </w:tabs>
+        <w:ind w:left="4320" w:hanging="360"/>
+      </w:pPr>
+      <w:rPr>
+        <w:rFonts w:ascii="Wingdings" w:hAnsi="Wingdings" w:hint="default"/>
+        <w:sz w:val="20"/>
+      </w:rPr>
+    </w:lvl>
+    <w:lvl w:ilvl="6" w:tentative="1">
+      <w:start w:val="1"/>
+      <w:numFmt w:val="bullet"/>
+      <w:lvlText w:val=""/>
+      <w:lvlJc w:val="left"/>
+      <w:pPr>
+        <w:tabs>
+          <w:tab w:val="num" w:pos="5040"/>
+        </w:tabs>
+        <w:ind w:left="5040" w:hanging="360"/>
+      </w:pPr>
+      <w:rPr>
+        <w:rFonts w:ascii="Wingdings" w:hAnsi="Wingdings" w:hint="default"/>
+        <w:sz w:val="20"/>
+      </w:rPr>
+    </w:lvl>
+    <w:lvl w:ilvl="7" w:tentative="1">
+      <w:start w:val="1"/>
+      <w:numFmt w:val="bullet"/>
+      <w:lvlText w:val=""/>
+      <w:lvlJc w:val="left"/>
+      <w:pPr>
+        <w:tabs>
+          <w:tab w:val="num" w:pos="5760"/>
+        </w:tabs>
+        <w:ind w:left="5760" w:hanging="360"/>
+      </w:pPr>
+      <w:rPr>
+        <w:rFonts w:ascii="Wingdings" w:hAnsi="Wingdings" w:hint="default"/>
+        <w:sz w:val="20"/>
+      </w:rPr>
+    </w:lvl>
+    <w:lvl w:ilvl="8" w:tentative="1">
+      <w:start w:val="1"/>
+      <w:numFmt w:val="bullet"/>
+      <w:lvlText w:val=""/>
+      <w:lvlJc w:val="left"/>
+      <w:pPr>
+        <w:tabs>
+          <w:tab w:val="num" w:pos="6480"/>
+        </w:tabs>
+        <w:ind w:left="6480" w:hanging="360"/>
+      </w:pPr>
+      <w:rPr>
+        <w:rFonts w:ascii="Wingdings" w:hAnsi="Wingdings" w:hint="default"/>
+        <w:sz w:val="20"/>
+      </w:rPr>
+    </w:lvl>
+  </w:abstractNum>
+  <w:abstractNum w:abstractNumId="37" w15:restartNumberingAfterBreak="0">
     <w:nsid w:val="2521240C"/>
     <w:multiLevelType w:val="multilevel"/>
     <w:tmpl w:val="4662AB0C"/>
@@ -5671,7 +7336,7 @@
       </w:rPr>
     </w:lvl>
   </w:abstractNum>
-  <w:abstractNum w:abstractNumId="35" w15:restartNumberingAfterBreak="0">
+  <w:abstractNum w:abstractNumId="38" w15:restartNumberingAfterBreak="0">
     <w:nsid w:val="25670FF6"/>
     <w:multiLevelType w:val="multilevel"/>
     <w:tmpl w:val="2250CDDE"/>
@@ -5784,7 +7449,7 @@
       </w:pPr>
     </w:lvl>
   </w:abstractNum>
-  <w:abstractNum w:abstractNumId="36" w15:restartNumberingAfterBreak="0">
+  <w:abstractNum w:abstractNumId="39" w15:restartNumberingAfterBreak="0">
     <w:nsid w:val="25B83217"/>
     <w:multiLevelType w:val="multilevel"/>
     <w:tmpl w:val="34C6DE00"/>
@@ -5907,7 +7572,7 @@
       </w:rPr>
     </w:lvl>
   </w:abstractNum>
-  <w:abstractNum w:abstractNumId="37" w15:restartNumberingAfterBreak="0">
+  <w:abstractNum w:abstractNumId="40" w15:restartNumberingAfterBreak="0">
     <w:nsid w:val="28EE6DFA"/>
     <w:multiLevelType w:val="multilevel"/>
     <w:tmpl w:val="FD08B04C"/>
@@ -5997,7 +7662,7 @@
       </w:pPr>
     </w:lvl>
   </w:abstractNum>
-  <w:abstractNum w:abstractNumId="38" w15:restartNumberingAfterBreak="0">
+  <w:abstractNum w:abstractNumId="41" w15:restartNumberingAfterBreak="0">
     <w:nsid w:val="2BD41508"/>
     <w:multiLevelType w:val="multilevel"/>
     <w:tmpl w:val="2000E6AC"/>
@@ -6122,7 +7787,7 @@
       </w:rPr>
     </w:lvl>
   </w:abstractNum>
-  <w:abstractNum w:abstractNumId="39" w15:restartNumberingAfterBreak="0">
+  <w:abstractNum w:abstractNumId="42" w15:restartNumberingAfterBreak="0">
     <w:nsid w:val="2C241FE0"/>
     <w:multiLevelType w:val="hybridMultilevel"/>
     <w:tmpl w:val="2D02EC72"/>
@@ -6235,7 +7900,7 @@
       </w:rPr>
     </w:lvl>
   </w:abstractNum>
-  <w:abstractNum w:abstractNumId="40" w15:restartNumberingAfterBreak="0">
+  <w:abstractNum w:abstractNumId="43" w15:restartNumberingAfterBreak="0">
     <w:nsid w:val="2D9B43CE"/>
     <w:multiLevelType w:val="multilevel"/>
     <w:tmpl w:val="16A6629A"/>
@@ -6384,7 +8049,7 @@
       </w:rPr>
     </w:lvl>
   </w:abstractNum>
-  <w:abstractNum w:abstractNumId="41" w15:restartNumberingAfterBreak="0">
+  <w:abstractNum w:abstractNumId="44" w15:restartNumberingAfterBreak="0">
     <w:nsid w:val="2F811D38"/>
     <w:multiLevelType w:val="multilevel"/>
     <w:tmpl w:val="349A5A86"/>
@@ -6533,7 +8198,7 @@
       </w:rPr>
     </w:lvl>
   </w:abstractNum>
-  <w:abstractNum w:abstractNumId="42" w15:restartNumberingAfterBreak="0">
+  <w:abstractNum w:abstractNumId="45" w15:restartNumberingAfterBreak="0">
     <w:nsid w:val="2FED59F2"/>
     <w:multiLevelType w:val="multilevel"/>
     <w:tmpl w:val="2DDEEBD4"/>
@@ -6647,7 +8312,7 @@
       </w:rPr>
     </w:lvl>
   </w:abstractNum>
-  <w:abstractNum w:abstractNumId="43" w15:restartNumberingAfterBreak="0">
+  <w:abstractNum w:abstractNumId="46" w15:restartNumberingAfterBreak="0">
     <w:nsid w:val="306B29C9"/>
     <w:multiLevelType w:val="multilevel"/>
     <w:tmpl w:val="36F6D3E8"/>
@@ -6769,7 +8434,7 @@
       </w:rPr>
     </w:lvl>
   </w:abstractNum>
-  <w:abstractNum w:abstractNumId="44" w15:restartNumberingAfterBreak="0">
+  <w:abstractNum w:abstractNumId="47" w15:restartNumberingAfterBreak="0">
     <w:nsid w:val="32163541"/>
     <w:multiLevelType w:val="multilevel"/>
     <w:tmpl w:val="34C6DE00"/>
@@ -6892,7 +8557,7 @@
       </w:rPr>
     </w:lvl>
   </w:abstractNum>
-  <w:abstractNum w:abstractNumId="45" w15:restartNumberingAfterBreak="0">
+  <w:abstractNum w:abstractNumId="48" w15:restartNumberingAfterBreak="0">
     <w:nsid w:val="33E62A6E"/>
     <w:multiLevelType w:val="multilevel"/>
     <w:tmpl w:val="D312E686"/>
@@ -7041,7 +8706,7 @@
       </w:rPr>
     </w:lvl>
   </w:abstractNum>
-  <w:abstractNum w:abstractNumId="46" w15:restartNumberingAfterBreak="0">
+  <w:abstractNum w:abstractNumId="49" w15:restartNumberingAfterBreak="0">
     <w:nsid w:val="35C047A6"/>
     <w:multiLevelType w:val="multilevel"/>
     <w:tmpl w:val="DB12F8A0"/>
@@ -7190,7 +8855,7 @@
       </w:rPr>
     </w:lvl>
   </w:abstractNum>
-  <w:abstractNum w:abstractNumId="47" w15:restartNumberingAfterBreak="0">
+  <w:abstractNum w:abstractNumId="50" w15:restartNumberingAfterBreak="0">
     <w:nsid w:val="35DE3B0F"/>
     <w:multiLevelType w:val="multilevel"/>
     <w:tmpl w:val="E452A1EA"/>
@@ -7339,7 +9004,7 @@
       </w:rPr>
     </w:lvl>
   </w:abstractNum>
-  <w:abstractNum w:abstractNumId="48" w15:restartNumberingAfterBreak="0">
+  <w:abstractNum w:abstractNumId="51" w15:restartNumberingAfterBreak="0">
     <w:nsid w:val="35FB2AF8"/>
     <w:multiLevelType w:val="multilevel"/>
     <w:tmpl w:val="4F46ABD8"/>
@@ -7452,7 +9117,7 @@
       </w:pPr>
     </w:lvl>
   </w:abstractNum>
-  <w:abstractNum w:abstractNumId="49" w15:restartNumberingAfterBreak="0">
+  <w:abstractNum w:abstractNumId="52" w15:restartNumberingAfterBreak="0">
     <w:nsid w:val="378C2BC1"/>
     <w:multiLevelType w:val="multilevel"/>
     <w:tmpl w:val="695C6B18"/>
@@ -7601,7 +9266,7 @@
       </w:rPr>
     </w:lvl>
   </w:abstractNum>
-  <w:abstractNum w:abstractNumId="50" w15:restartNumberingAfterBreak="0">
+  <w:abstractNum w:abstractNumId="53" w15:restartNumberingAfterBreak="0">
     <w:nsid w:val="381A0726"/>
     <w:multiLevelType w:val="multilevel"/>
     <w:tmpl w:val="CEB693AE"/>
@@ -7750,7 +9415,7 @@
       </w:rPr>
     </w:lvl>
   </w:abstractNum>
-  <w:abstractNum w:abstractNumId="51" w15:restartNumberingAfterBreak="0">
+  <w:abstractNum w:abstractNumId="54" w15:restartNumberingAfterBreak="0">
     <w:nsid w:val="38BA6D4C"/>
     <w:multiLevelType w:val="multilevel"/>
     <w:tmpl w:val="FD66CB48"/>
@@ -7869,7 +9534,7 @@
       </w:rPr>
     </w:lvl>
   </w:abstractNum>
-  <w:abstractNum w:abstractNumId="52" w15:restartNumberingAfterBreak="0">
+  <w:abstractNum w:abstractNumId="55" w15:restartNumberingAfterBreak="0">
     <w:nsid w:val="38CC2C8D"/>
     <w:multiLevelType w:val="multilevel"/>
     <w:tmpl w:val="0409001F"/>
@@ -7959,7 +9624,156 @@
       </w:pPr>
     </w:lvl>
   </w:abstractNum>
-  <w:abstractNum w:abstractNumId="53" w15:restartNumberingAfterBreak="0">
+  <w:abstractNum w:abstractNumId="56" w15:restartNumberingAfterBreak="0">
+    <w:nsid w:val="39D44AD6"/>
+    <w:multiLevelType w:val="multilevel"/>
+    <w:tmpl w:val="5C92B2BC"/>
+    <w:lvl w:ilvl="0">
+      <w:start w:val="1"/>
+      <w:numFmt w:val="bullet"/>
+      <w:lvlText w:val=""/>
+      <w:lvlJc w:val="left"/>
+      <w:pPr>
+        <w:tabs>
+          <w:tab w:val="num" w:pos="720"/>
+        </w:tabs>
+        <w:ind w:left="720" w:hanging="360"/>
+      </w:pPr>
+      <w:rPr>
+        <w:rFonts w:ascii="Symbol" w:hAnsi="Symbol" w:hint="default"/>
+        <w:sz w:val="20"/>
+      </w:rPr>
+    </w:lvl>
+    <w:lvl w:ilvl="1">
+      <w:start w:val="1"/>
+      <w:numFmt w:val="bullet"/>
+      <w:lvlText w:val="o"/>
+      <w:lvlJc w:val="left"/>
+      <w:pPr>
+        <w:tabs>
+          <w:tab w:val="num" w:pos="1440"/>
+        </w:tabs>
+        <w:ind w:left="1440" w:hanging="360"/>
+      </w:pPr>
+      <w:rPr>
+        <w:rFonts w:ascii="Courier New" w:hAnsi="Courier New" w:hint="default"/>
+        <w:sz w:val="20"/>
+      </w:rPr>
+    </w:lvl>
+    <w:lvl w:ilvl="2" w:tentative="1">
+      <w:start w:val="1"/>
+      <w:numFmt w:val="bullet"/>
+      <w:lvlText w:val=""/>
+      <w:lvlJc w:val="left"/>
+      <w:pPr>
+        <w:tabs>
+          <w:tab w:val="num" w:pos="2160"/>
+        </w:tabs>
+        <w:ind w:left="2160" w:hanging="360"/>
+      </w:pPr>
+      <w:rPr>
+        <w:rFonts w:ascii="Wingdings" w:hAnsi="Wingdings" w:hint="default"/>
+        <w:sz w:val="20"/>
+      </w:rPr>
+    </w:lvl>
+    <w:lvl w:ilvl="3" w:tentative="1">
+      <w:start w:val="1"/>
+      <w:numFmt w:val="bullet"/>
+      <w:lvlText w:val=""/>
+      <w:lvlJc w:val="left"/>
+      <w:pPr>
+        <w:tabs>
+          <w:tab w:val="num" w:pos="2880"/>
+        </w:tabs>
+        <w:ind w:left="2880" w:hanging="360"/>
+      </w:pPr>
+      <w:rPr>
+        <w:rFonts w:ascii="Wingdings" w:hAnsi="Wingdings" w:hint="default"/>
+        <w:sz w:val="20"/>
+      </w:rPr>
+    </w:lvl>
+    <w:lvl w:ilvl="4" w:tentative="1">
+      <w:start w:val="1"/>
+      <w:numFmt w:val="bullet"/>
+      <w:lvlText w:val=""/>
+      <w:lvlJc w:val="left"/>
+      <w:pPr>
+        <w:tabs>
+          <w:tab w:val="num" w:pos="3600"/>
+        </w:tabs>
+        <w:ind w:left="3600" w:hanging="360"/>
+      </w:pPr>
+      <w:rPr>
+        <w:rFonts w:ascii="Wingdings" w:hAnsi="Wingdings" w:hint="default"/>
+        <w:sz w:val="20"/>
+      </w:rPr>
+    </w:lvl>
+    <w:lvl w:ilvl="5" w:tentative="1">
+      <w:start w:val="1"/>
+      <w:numFmt w:val="bullet"/>
+      <w:lvlText w:val=""/>
+      <w:lvlJc w:val="left"/>
+      <w:pPr>
+        <w:tabs>
+          <w:tab w:val="num" w:pos="4320"/>
+        </w:tabs>
+        <w:ind w:left="4320" w:hanging="360"/>
+      </w:pPr>
+      <w:rPr>
+        <w:rFonts w:ascii="Wingdings" w:hAnsi="Wingdings" w:hint="default"/>
+        <w:sz w:val="20"/>
+      </w:rPr>
+    </w:lvl>
+    <w:lvl w:ilvl="6" w:tentative="1">
+      <w:start w:val="1"/>
+      <w:numFmt w:val="bullet"/>
+      <w:lvlText w:val=""/>
+      <w:lvlJc w:val="left"/>
+      <w:pPr>
+        <w:tabs>
+          <w:tab w:val="num" w:pos="5040"/>
+        </w:tabs>
+        <w:ind w:left="5040" w:hanging="360"/>
+      </w:pPr>
+      <w:rPr>
+        <w:rFonts w:ascii="Wingdings" w:hAnsi="Wingdings" w:hint="default"/>
+        <w:sz w:val="20"/>
+      </w:rPr>
+    </w:lvl>
+    <w:lvl w:ilvl="7" w:tentative="1">
+      <w:start w:val="1"/>
+      <w:numFmt w:val="bullet"/>
+      <w:lvlText w:val=""/>
+      <w:lvlJc w:val="left"/>
+      <w:pPr>
+        <w:tabs>
+          <w:tab w:val="num" w:pos="5760"/>
+        </w:tabs>
+        <w:ind w:left="5760" w:hanging="360"/>
+      </w:pPr>
+      <w:rPr>
+        <w:rFonts w:ascii="Wingdings" w:hAnsi="Wingdings" w:hint="default"/>
+        <w:sz w:val="20"/>
+      </w:rPr>
+    </w:lvl>
+    <w:lvl w:ilvl="8" w:tentative="1">
+      <w:start w:val="1"/>
+      <w:numFmt w:val="bullet"/>
+      <w:lvlText w:val=""/>
+      <w:lvlJc w:val="left"/>
+      <w:pPr>
+        <w:tabs>
+          <w:tab w:val="num" w:pos="6480"/>
+        </w:tabs>
+        <w:ind w:left="6480" w:hanging="360"/>
+      </w:pPr>
+      <w:rPr>
+        <w:rFonts w:ascii="Wingdings" w:hAnsi="Wingdings" w:hint="default"/>
+        <w:sz w:val="20"/>
+      </w:rPr>
+    </w:lvl>
+  </w:abstractNum>
+  <w:abstractNum w:abstractNumId="57" w15:restartNumberingAfterBreak="0">
     <w:nsid w:val="3C985FD4"/>
     <w:multiLevelType w:val="multilevel"/>
     <w:tmpl w:val="04C8EF8A"/>
@@ -8108,7 +9922,7 @@
       </w:rPr>
     </w:lvl>
   </w:abstractNum>
-  <w:abstractNum w:abstractNumId="54" w15:restartNumberingAfterBreak="0">
+  <w:abstractNum w:abstractNumId="58" w15:restartNumberingAfterBreak="0">
     <w:nsid w:val="3E824907"/>
     <w:multiLevelType w:val="hybridMultilevel"/>
     <w:tmpl w:val="A5CCFAEE"/>
@@ -8197,7 +10011,156 @@
       </w:pPr>
     </w:lvl>
   </w:abstractNum>
-  <w:abstractNum w:abstractNumId="55" w15:restartNumberingAfterBreak="0">
+  <w:abstractNum w:abstractNumId="59" w15:restartNumberingAfterBreak="0">
+    <w:nsid w:val="41E122C0"/>
+    <w:multiLevelType w:val="multilevel"/>
+    <w:tmpl w:val="8B9C8B5C"/>
+    <w:lvl w:ilvl="0">
+      <w:start w:val="1"/>
+      <w:numFmt w:val="bullet"/>
+      <w:lvlText w:val=""/>
+      <w:lvlJc w:val="left"/>
+      <w:pPr>
+        <w:tabs>
+          <w:tab w:val="num" w:pos="720"/>
+        </w:tabs>
+        <w:ind w:left="720" w:hanging="360"/>
+      </w:pPr>
+      <w:rPr>
+        <w:rFonts w:ascii="Symbol" w:hAnsi="Symbol" w:hint="default"/>
+        <w:sz w:val="20"/>
+      </w:rPr>
+    </w:lvl>
+    <w:lvl w:ilvl="1" w:tentative="1">
+      <w:start w:val="1"/>
+      <w:numFmt w:val="bullet"/>
+      <w:lvlText w:val="o"/>
+      <w:lvlJc w:val="left"/>
+      <w:pPr>
+        <w:tabs>
+          <w:tab w:val="num" w:pos="1440"/>
+        </w:tabs>
+        <w:ind w:left="1440" w:hanging="360"/>
+      </w:pPr>
+      <w:rPr>
+        <w:rFonts w:ascii="Courier New" w:hAnsi="Courier New" w:hint="default"/>
+        <w:sz w:val="20"/>
+      </w:rPr>
+    </w:lvl>
+    <w:lvl w:ilvl="2" w:tentative="1">
+      <w:start w:val="1"/>
+      <w:numFmt w:val="bullet"/>
+      <w:lvlText w:val=""/>
+      <w:lvlJc w:val="left"/>
+      <w:pPr>
+        <w:tabs>
+          <w:tab w:val="num" w:pos="2160"/>
+        </w:tabs>
+        <w:ind w:left="2160" w:hanging="360"/>
+      </w:pPr>
+      <w:rPr>
+        <w:rFonts w:ascii="Wingdings" w:hAnsi="Wingdings" w:hint="default"/>
+        <w:sz w:val="20"/>
+      </w:rPr>
+    </w:lvl>
+    <w:lvl w:ilvl="3" w:tentative="1">
+      <w:start w:val="1"/>
+      <w:numFmt w:val="bullet"/>
+      <w:lvlText w:val=""/>
+      <w:lvlJc w:val="left"/>
+      <w:pPr>
+        <w:tabs>
+          <w:tab w:val="num" w:pos="2880"/>
+        </w:tabs>
+        <w:ind w:left="2880" w:hanging="360"/>
+      </w:pPr>
+      <w:rPr>
+        <w:rFonts w:ascii="Wingdings" w:hAnsi="Wingdings" w:hint="default"/>
+        <w:sz w:val="20"/>
+      </w:rPr>
+    </w:lvl>
+    <w:lvl w:ilvl="4" w:tentative="1">
+      <w:start w:val="1"/>
+      <w:numFmt w:val="bullet"/>
+      <w:lvlText w:val=""/>
+      <w:lvlJc w:val="left"/>
+      <w:pPr>
+        <w:tabs>
+          <w:tab w:val="num" w:pos="3600"/>
+        </w:tabs>
+        <w:ind w:left="3600" w:hanging="360"/>
+      </w:pPr>
+      <w:rPr>
+        <w:rFonts w:ascii="Wingdings" w:hAnsi="Wingdings" w:hint="default"/>
+        <w:sz w:val="20"/>
+      </w:rPr>
+    </w:lvl>
+    <w:lvl w:ilvl="5" w:tentative="1">
+      <w:start w:val="1"/>
+      <w:numFmt w:val="bullet"/>
+      <w:lvlText w:val=""/>
+      <w:lvlJc w:val="left"/>
+      <w:pPr>
+        <w:tabs>
+          <w:tab w:val="num" w:pos="4320"/>
+        </w:tabs>
+        <w:ind w:left="4320" w:hanging="360"/>
+      </w:pPr>
+      <w:rPr>
+        <w:rFonts w:ascii="Wingdings" w:hAnsi="Wingdings" w:hint="default"/>
+        <w:sz w:val="20"/>
+      </w:rPr>
+    </w:lvl>
+    <w:lvl w:ilvl="6" w:tentative="1">
+      <w:start w:val="1"/>
+      <w:numFmt w:val="bullet"/>
+      <w:lvlText w:val=""/>
+      <w:lvlJc w:val="left"/>
+      <w:pPr>
+        <w:tabs>
+          <w:tab w:val="num" w:pos="5040"/>
+        </w:tabs>
+        <w:ind w:left="5040" w:hanging="360"/>
+      </w:pPr>
+      <w:rPr>
+        <w:rFonts w:ascii="Wingdings" w:hAnsi="Wingdings" w:hint="default"/>
+        <w:sz w:val="20"/>
+      </w:rPr>
+    </w:lvl>
+    <w:lvl w:ilvl="7" w:tentative="1">
+      <w:start w:val="1"/>
+      <w:numFmt w:val="bullet"/>
+      <w:lvlText w:val=""/>
+      <w:lvlJc w:val="left"/>
+      <w:pPr>
+        <w:tabs>
+          <w:tab w:val="num" w:pos="5760"/>
+        </w:tabs>
+        <w:ind w:left="5760" w:hanging="360"/>
+      </w:pPr>
+      <w:rPr>
+        <w:rFonts w:ascii="Wingdings" w:hAnsi="Wingdings" w:hint="default"/>
+        <w:sz w:val="20"/>
+      </w:rPr>
+    </w:lvl>
+    <w:lvl w:ilvl="8" w:tentative="1">
+      <w:start w:val="1"/>
+      <w:numFmt w:val="bullet"/>
+      <w:lvlText w:val=""/>
+      <w:lvlJc w:val="left"/>
+      <w:pPr>
+        <w:tabs>
+          <w:tab w:val="num" w:pos="6480"/>
+        </w:tabs>
+        <w:ind w:left="6480" w:hanging="360"/>
+      </w:pPr>
+      <w:rPr>
+        <w:rFonts w:ascii="Wingdings" w:hAnsi="Wingdings" w:hint="default"/>
+        <w:sz w:val="20"/>
+      </w:rPr>
+    </w:lvl>
+  </w:abstractNum>
+  <w:abstractNum w:abstractNumId="60" w15:restartNumberingAfterBreak="0">
     <w:nsid w:val="44A705E3"/>
     <w:multiLevelType w:val="multilevel"/>
     <w:tmpl w:val="08587C80"/>
@@ -8310,7 +10273,7 @@
       </w:pPr>
     </w:lvl>
   </w:abstractNum>
-  <w:abstractNum w:abstractNumId="56" w15:restartNumberingAfterBreak="0">
+  <w:abstractNum w:abstractNumId="61" w15:restartNumberingAfterBreak="0">
     <w:nsid w:val="463E7AD1"/>
     <w:multiLevelType w:val="multilevel"/>
     <w:tmpl w:val="8B0E141A"/>
@@ -8436,7 +10399,7 @@
       </w:rPr>
     </w:lvl>
   </w:abstractNum>
-  <w:abstractNum w:abstractNumId="57" w15:restartNumberingAfterBreak="0">
+  <w:abstractNum w:abstractNumId="62" w15:restartNumberingAfterBreak="0">
     <w:nsid w:val="46E2218D"/>
     <w:multiLevelType w:val="multilevel"/>
     <w:tmpl w:val="A3766942"/>
@@ -8549,7 +10512,7 @@
       </w:pPr>
     </w:lvl>
   </w:abstractNum>
-  <w:abstractNum w:abstractNumId="58" w15:restartNumberingAfterBreak="0">
+  <w:abstractNum w:abstractNumId="63" w15:restartNumberingAfterBreak="0">
     <w:nsid w:val="46F73565"/>
     <w:multiLevelType w:val="hybridMultilevel"/>
     <w:tmpl w:val="7A8E25EE"/>
@@ -8662,7 +10625,7 @@
       </w:rPr>
     </w:lvl>
   </w:abstractNum>
-  <w:abstractNum w:abstractNumId="59" w15:restartNumberingAfterBreak="0">
+  <w:abstractNum w:abstractNumId="64" w15:restartNumberingAfterBreak="0">
     <w:nsid w:val="47316C96"/>
     <w:multiLevelType w:val="multilevel"/>
     <w:tmpl w:val="1FAC4CEC"/>
@@ -8783,7 +10746,7 @@
       </w:rPr>
     </w:lvl>
   </w:abstractNum>
-  <w:abstractNum w:abstractNumId="60" w15:restartNumberingAfterBreak="0">
+  <w:abstractNum w:abstractNumId="65" w15:restartNumberingAfterBreak="0">
     <w:nsid w:val="49DB10AE"/>
     <w:multiLevelType w:val="multilevel"/>
     <w:tmpl w:val="47446A8C"/>
@@ -8932,7 +10895,7 @@
       </w:rPr>
     </w:lvl>
   </w:abstractNum>
-  <w:abstractNum w:abstractNumId="61" w15:restartNumberingAfterBreak="0">
+  <w:abstractNum w:abstractNumId="66" w15:restartNumberingAfterBreak="0">
     <w:nsid w:val="49F917BF"/>
     <w:multiLevelType w:val="multilevel"/>
     <w:tmpl w:val="C302C1C0"/>
@@ -9058,7 +11021,7 @@
       </w:rPr>
     </w:lvl>
   </w:abstractNum>
-  <w:abstractNum w:abstractNumId="62" w15:restartNumberingAfterBreak="0">
+  <w:abstractNum w:abstractNumId="67" w15:restartNumberingAfterBreak="0">
     <w:nsid w:val="4BF11925"/>
     <w:multiLevelType w:val="multilevel"/>
     <w:tmpl w:val="B616223E"/>
@@ -9207,7 +11170,7 @@
       </w:rPr>
     </w:lvl>
   </w:abstractNum>
-  <w:abstractNum w:abstractNumId="63" w15:restartNumberingAfterBreak="0">
+  <w:abstractNum w:abstractNumId="68" w15:restartNumberingAfterBreak="0">
     <w:nsid w:val="4C883C8C"/>
     <w:multiLevelType w:val="multilevel"/>
     <w:tmpl w:val="2E442FCC"/>
@@ -9356,7 +11319,7 @@
       </w:rPr>
     </w:lvl>
   </w:abstractNum>
-  <w:abstractNum w:abstractNumId="64" w15:restartNumberingAfterBreak="0">
+  <w:abstractNum w:abstractNumId="69" w15:restartNumberingAfterBreak="0">
     <w:nsid w:val="4ECE060D"/>
     <w:multiLevelType w:val="multilevel"/>
     <w:tmpl w:val="BA1077FA"/>
@@ -9505,7 +11468,7 @@
       </w:rPr>
     </w:lvl>
   </w:abstractNum>
-  <w:abstractNum w:abstractNumId="65" w15:restartNumberingAfterBreak="0">
+  <w:abstractNum w:abstractNumId="70" w15:restartNumberingAfterBreak="0">
     <w:nsid w:val="4F2926C9"/>
     <w:multiLevelType w:val="multilevel"/>
     <w:tmpl w:val="545E1E70"/>
@@ -9654,7 +11617,7 @@
       </w:rPr>
     </w:lvl>
   </w:abstractNum>
-  <w:abstractNum w:abstractNumId="66" w15:restartNumberingAfterBreak="0">
+  <w:abstractNum w:abstractNumId="71" w15:restartNumberingAfterBreak="0">
     <w:nsid w:val="53606377"/>
     <w:multiLevelType w:val="multilevel"/>
     <w:tmpl w:val="24F2C89A"/>
@@ -9776,7 +11739,7 @@
       </w:rPr>
     </w:lvl>
   </w:abstractNum>
-  <w:abstractNum w:abstractNumId="67" w15:restartNumberingAfterBreak="0">
+  <w:abstractNum w:abstractNumId="72" w15:restartNumberingAfterBreak="0">
     <w:nsid w:val="537323C6"/>
     <w:multiLevelType w:val="multilevel"/>
     <w:tmpl w:val="443E67E4"/>
@@ -9925,7 +11888,7 @@
       </w:rPr>
     </w:lvl>
   </w:abstractNum>
-  <w:abstractNum w:abstractNumId="68" w15:restartNumberingAfterBreak="0">
+  <w:abstractNum w:abstractNumId="73" w15:restartNumberingAfterBreak="0">
     <w:nsid w:val="54FE69FB"/>
     <w:multiLevelType w:val="multilevel"/>
     <w:tmpl w:val="716CCD80"/>
@@ -10041,7 +12004,7 @@
       </w:rPr>
     </w:lvl>
   </w:abstractNum>
-  <w:abstractNum w:abstractNumId="69" w15:restartNumberingAfterBreak="0">
+  <w:abstractNum w:abstractNumId="74" w15:restartNumberingAfterBreak="0">
     <w:nsid w:val="56E55577"/>
     <w:multiLevelType w:val="multilevel"/>
     <w:tmpl w:val="60BA3C9E"/>
@@ -10188,7 +12151,7 @@
       </w:rPr>
     </w:lvl>
   </w:abstractNum>
-  <w:abstractNum w:abstractNumId="70" w15:restartNumberingAfterBreak="0">
+  <w:abstractNum w:abstractNumId="75" w15:restartNumberingAfterBreak="0">
     <w:nsid w:val="58870D6E"/>
     <w:multiLevelType w:val="multilevel"/>
     <w:tmpl w:val="C1BCEDF8"/>
@@ -10337,7 +12300,7 @@
       </w:rPr>
     </w:lvl>
   </w:abstractNum>
-  <w:abstractNum w:abstractNumId="71" w15:restartNumberingAfterBreak="0">
+  <w:abstractNum w:abstractNumId="76" w15:restartNumberingAfterBreak="0">
     <w:nsid w:val="5A693763"/>
     <w:multiLevelType w:val="multilevel"/>
     <w:tmpl w:val="449ED2FC"/>
@@ -10450,7 +12413,7 @@
       </w:pPr>
     </w:lvl>
   </w:abstractNum>
-  <w:abstractNum w:abstractNumId="72" w15:restartNumberingAfterBreak="0">
+  <w:abstractNum w:abstractNumId="77" w15:restartNumberingAfterBreak="0">
     <w:nsid w:val="5AEC575B"/>
     <w:multiLevelType w:val="multilevel"/>
     <w:tmpl w:val="2FCE828C"/>
@@ -10563,7 +12526,7 @@
       </w:pPr>
     </w:lvl>
   </w:abstractNum>
-  <w:abstractNum w:abstractNumId="73" w15:restartNumberingAfterBreak="0">
+  <w:abstractNum w:abstractNumId="78" w15:restartNumberingAfterBreak="0">
     <w:nsid w:val="5D600006"/>
     <w:multiLevelType w:val="multilevel"/>
     <w:tmpl w:val="FD66CB48"/>
@@ -10682,7 +12645,7 @@
       </w:rPr>
     </w:lvl>
   </w:abstractNum>
-  <w:abstractNum w:abstractNumId="74" w15:restartNumberingAfterBreak="0">
+  <w:abstractNum w:abstractNumId="79" w15:restartNumberingAfterBreak="0">
     <w:nsid w:val="5D9C77B3"/>
     <w:multiLevelType w:val="multilevel"/>
     <w:tmpl w:val="B8DEB780"/>
@@ -10795,7 +12758,7 @@
       </w:pPr>
     </w:lvl>
   </w:abstractNum>
-  <w:abstractNum w:abstractNumId="75" w15:restartNumberingAfterBreak="0">
+  <w:abstractNum w:abstractNumId="80" w15:restartNumberingAfterBreak="0">
     <w:nsid w:val="5DD46215"/>
     <w:multiLevelType w:val="multilevel"/>
     <w:tmpl w:val="02968734"/>
@@ -10908,7 +12871,7 @@
       </w:pPr>
     </w:lvl>
   </w:abstractNum>
-  <w:abstractNum w:abstractNumId="76" w15:restartNumberingAfterBreak="0">
+  <w:abstractNum w:abstractNumId="81" w15:restartNumberingAfterBreak="0">
     <w:nsid w:val="5DEA2239"/>
     <w:multiLevelType w:val="hybridMultilevel"/>
     <w:tmpl w:val="D910BFF4"/>
@@ -11021,7 +12984,7 @@
       </w:rPr>
     </w:lvl>
   </w:abstractNum>
-  <w:abstractNum w:abstractNumId="77" w15:restartNumberingAfterBreak="0">
+  <w:abstractNum w:abstractNumId="82" w15:restartNumberingAfterBreak="0">
     <w:nsid w:val="5F906571"/>
     <w:multiLevelType w:val="multilevel"/>
     <w:tmpl w:val="BC46463E"/>
@@ -11170,7 +13133,7 @@
       </w:rPr>
     </w:lvl>
   </w:abstractNum>
-  <w:abstractNum w:abstractNumId="78" w15:restartNumberingAfterBreak="0">
+  <w:abstractNum w:abstractNumId="83" w15:restartNumberingAfterBreak="0">
     <w:nsid w:val="5FBB4F9A"/>
     <w:multiLevelType w:val="multilevel"/>
     <w:tmpl w:val="F6E65E50"/>
@@ -11320,7 +13283,7 @@
       </w:rPr>
     </w:lvl>
   </w:abstractNum>
-  <w:abstractNum w:abstractNumId="79" w15:restartNumberingAfterBreak="0">
+  <w:abstractNum w:abstractNumId="84" w15:restartNumberingAfterBreak="0">
     <w:nsid w:val="62BA403B"/>
     <w:multiLevelType w:val="multilevel"/>
     <w:tmpl w:val="DF1E2CA0"/>
@@ -11445,7 +13408,7 @@
       </w:rPr>
     </w:lvl>
   </w:abstractNum>
-  <w:abstractNum w:abstractNumId="80" w15:restartNumberingAfterBreak="0">
+  <w:abstractNum w:abstractNumId="85" w15:restartNumberingAfterBreak="0">
     <w:nsid w:val="630E6467"/>
     <w:multiLevelType w:val="multilevel"/>
     <w:tmpl w:val="0018EC68"/>
@@ -11558,7 +13521,7 @@
       </w:pPr>
     </w:lvl>
   </w:abstractNum>
-  <w:abstractNum w:abstractNumId="81" w15:restartNumberingAfterBreak="0">
+  <w:abstractNum w:abstractNumId="86" w15:restartNumberingAfterBreak="0">
     <w:nsid w:val="63E46BFA"/>
     <w:multiLevelType w:val="hybridMultilevel"/>
     <w:tmpl w:val="5D4698F6"/>
@@ -11672,7 +13635,7 @@
       </w:rPr>
     </w:lvl>
   </w:abstractNum>
-  <w:abstractNum w:abstractNumId="82" w15:restartNumberingAfterBreak="0">
+  <w:abstractNum w:abstractNumId="87" w15:restartNumberingAfterBreak="0">
     <w:nsid w:val="63F446A7"/>
     <w:multiLevelType w:val="multilevel"/>
     <w:tmpl w:val="537649B2"/>
@@ -11785,7 +13748,7 @@
       </w:pPr>
     </w:lvl>
   </w:abstractNum>
-  <w:abstractNum w:abstractNumId="83" w15:restartNumberingAfterBreak="0">
+  <w:abstractNum w:abstractNumId="88" w15:restartNumberingAfterBreak="0">
     <w:nsid w:val="6437654B"/>
     <w:multiLevelType w:val="multilevel"/>
     <w:tmpl w:val="9D18512A"/>
@@ -11910,7 +13873,156 @@
       </w:rPr>
     </w:lvl>
   </w:abstractNum>
-  <w:abstractNum w:abstractNumId="84" w15:restartNumberingAfterBreak="0">
+  <w:abstractNum w:abstractNumId="89" w15:restartNumberingAfterBreak="0">
+    <w:nsid w:val="64B70CA8"/>
+    <w:multiLevelType w:val="multilevel"/>
+    <w:tmpl w:val="54525810"/>
+    <w:lvl w:ilvl="0">
+      <w:start w:val="1"/>
+      <w:numFmt w:val="bullet"/>
+      <w:lvlText w:val=""/>
+      <w:lvlJc w:val="left"/>
+      <w:pPr>
+        <w:tabs>
+          <w:tab w:val="num" w:pos="720"/>
+        </w:tabs>
+        <w:ind w:left="720" w:hanging="360"/>
+      </w:pPr>
+      <w:rPr>
+        <w:rFonts w:ascii="Symbol" w:hAnsi="Symbol" w:hint="default"/>
+        <w:sz w:val="20"/>
+      </w:rPr>
+    </w:lvl>
+    <w:lvl w:ilvl="1" w:tentative="1">
+      <w:start w:val="1"/>
+      <w:numFmt w:val="bullet"/>
+      <w:lvlText w:val="o"/>
+      <w:lvlJc w:val="left"/>
+      <w:pPr>
+        <w:tabs>
+          <w:tab w:val="num" w:pos="1440"/>
+        </w:tabs>
+        <w:ind w:left="1440" w:hanging="360"/>
+      </w:pPr>
+      <w:rPr>
+        <w:rFonts w:ascii="Courier New" w:hAnsi="Courier New" w:hint="default"/>
+        <w:sz w:val="20"/>
+      </w:rPr>
+    </w:lvl>
+    <w:lvl w:ilvl="2" w:tentative="1">
+      <w:start w:val="1"/>
+      <w:numFmt w:val="bullet"/>
+      <w:lvlText w:val=""/>
+      <w:lvlJc w:val="left"/>
+      <w:pPr>
+        <w:tabs>
+          <w:tab w:val="num" w:pos="2160"/>
+        </w:tabs>
+        <w:ind w:left="2160" w:hanging="360"/>
+      </w:pPr>
+      <w:rPr>
+        <w:rFonts w:ascii="Wingdings" w:hAnsi="Wingdings" w:hint="default"/>
+        <w:sz w:val="20"/>
+      </w:rPr>
+    </w:lvl>
+    <w:lvl w:ilvl="3" w:tentative="1">
+      <w:start w:val="1"/>
+      <w:numFmt w:val="bullet"/>
+      <w:lvlText w:val=""/>
+      <w:lvlJc w:val="left"/>
+      <w:pPr>
+        <w:tabs>
+          <w:tab w:val="num" w:pos="2880"/>
+        </w:tabs>
+        <w:ind w:left="2880" w:hanging="360"/>
+      </w:pPr>
+      <w:rPr>
+        <w:rFonts w:ascii="Wingdings" w:hAnsi="Wingdings" w:hint="default"/>
+        <w:sz w:val="20"/>
+      </w:rPr>
+    </w:lvl>
+    <w:lvl w:ilvl="4" w:tentative="1">
+      <w:start w:val="1"/>
+      <w:numFmt w:val="bullet"/>
+      <w:lvlText w:val=""/>
+      <w:lvlJc w:val="left"/>
+      <w:pPr>
+        <w:tabs>
+          <w:tab w:val="num" w:pos="3600"/>
+        </w:tabs>
+        <w:ind w:left="3600" w:hanging="360"/>
+      </w:pPr>
+      <w:rPr>
+        <w:rFonts w:ascii="Wingdings" w:hAnsi="Wingdings" w:hint="default"/>
+        <w:sz w:val="20"/>
+      </w:rPr>
+    </w:lvl>
+    <w:lvl w:ilvl="5" w:tentative="1">
+      <w:start w:val="1"/>
+      <w:numFmt w:val="bullet"/>
+      <w:lvlText w:val=""/>
+      <w:lvlJc w:val="left"/>
+      <w:pPr>
+        <w:tabs>
+          <w:tab w:val="num" w:pos="4320"/>
+        </w:tabs>
+        <w:ind w:left="4320" w:hanging="360"/>
+      </w:pPr>
+      <w:rPr>
+        <w:rFonts w:ascii="Wingdings" w:hAnsi="Wingdings" w:hint="default"/>
+        <w:sz w:val="20"/>
+      </w:rPr>
+    </w:lvl>
+    <w:lvl w:ilvl="6" w:tentative="1">
+      <w:start w:val="1"/>
+      <w:numFmt w:val="bullet"/>
+      <w:lvlText w:val=""/>
+      <w:lvlJc w:val="left"/>
+      <w:pPr>
+        <w:tabs>
+          <w:tab w:val="num" w:pos="5040"/>
+        </w:tabs>
+        <w:ind w:left="5040" w:hanging="360"/>
+      </w:pPr>
+      <w:rPr>
+        <w:rFonts w:ascii="Wingdings" w:hAnsi="Wingdings" w:hint="default"/>
+        <w:sz w:val="20"/>
+      </w:rPr>
+    </w:lvl>
+    <w:lvl w:ilvl="7" w:tentative="1">
+      <w:start w:val="1"/>
+      <w:numFmt w:val="bullet"/>
+      <w:lvlText w:val=""/>
+      <w:lvlJc w:val="left"/>
+      <w:pPr>
+        <w:tabs>
+          <w:tab w:val="num" w:pos="5760"/>
+        </w:tabs>
+        <w:ind w:left="5760" w:hanging="360"/>
+      </w:pPr>
+      <w:rPr>
+        <w:rFonts w:ascii="Wingdings" w:hAnsi="Wingdings" w:hint="default"/>
+        <w:sz w:val="20"/>
+      </w:rPr>
+    </w:lvl>
+    <w:lvl w:ilvl="8" w:tentative="1">
+      <w:start w:val="1"/>
+      <w:numFmt w:val="bullet"/>
+      <w:lvlText w:val=""/>
+      <w:lvlJc w:val="left"/>
+      <w:pPr>
+        <w:tabs>
+          <w:tab w:val="num" w:pos="6480"/>
+        </w:tabs>
+        <w:ind w:left="6480" w:hanging="360"/>
+      </w:pPr>
+      <w:rPr>
+        <w:rFonts w:ascii="Wingdings" w:hAnsi="Wingdings" w:hint="default"/>
+        <w:sz w:val="20"/>
+      </w:rPr>
+    </w:lvl>
+  </w:abstractNum>
+  <w:abstractNum w:abstractNumId="90" w15:restartNumberingAfterBreak="0">
     <w:nsid w:val="67B84039"/>
     <w:multiLevelType w:val="multilevel"/>
     <w:tmpl w:val="FC18C894"/>
@@ -12033,7 +14145,7 @@
       </w:rPr>
     </w:lvl>
   </w:abstractNum>
-  <w:abstractNum w:abstractNumId="85" w15:restartNumberingAfterBreak="0">
+  <w:abstractNum w:abstractNumId="91" w15:restartNumberingAfterBreak="0">
     <w:nsid w:val="68491828"/>
     <w:multiLevelType w:val="multilevel"/>
     <w:tmpl w:val="B34CF506"/>
@@ -12182,7 +14294,7 @@
       </w:rPr>
     </w:lvl>
   </w:abstractNum>
-  <w:abstractNum w:abstractNumId="86" w15:restartNumberingAfterBreak="0">
+  <w:abstractNum w:abstractNumId="92" w15:restartNumberingAfterBreak="0">
     <w:nsid w:val="6AE0740F"/>
     <w:multiLevelType w:val="multilevel"/>
     <w:tmpl w:val="6526C348"/>
@@ -12295,7 +14407,7 @@
       </w:pPr>
     </w:lvl>
   </w:abstractNum>
-  <w:abstractNum w:abstractNumId="87" w15:restartNumberingAfterBreak="0">
+  <w:abstractNum w:abstractNumId="93" w15:restartNumberingAfterBreak="0">
     <w:nsid w:val="6B9339A9"/>
     <w:multiLevelType w:val="multilevel"/>
     <w:tmpl w:val="A8FA2C98"/>
@@ -12408,7 +14520,7 @@
       </w:pPr>
     </w:lvl>
   </w:abstractNum>
-  <w:abstractNum w:abstractNumId="88" w15:restartNumberingAfterBreak="0">
+  <w:abstractNum w:abstractNumId="94" w15:restartNumberingAfterBreak="0">
     <w:nsid w:val="6C4F631F"/>
     <w:multiLevelType w:val="multilevel"/>
     <w:tmpl w:val="34C6DE00"/>
@@ -12531,7 +14643,7 @@
       </w:rPr>
     </w:lvl>
   </w:abstractNum>
-  <w:abstractNum w:abstractNumId="89" w15:restartNumberingAfterBreak="0">
+  <w:abstractNum w:abstractNumId="95" w15:restartNumberingAfterBreak="0">
     <w:nsid w:val="6F724923"/>
     <w:multiLevelType w:val="multilevel"/>
     <w:tmpl w:val="1388C770"/>
@@ -12680,7 +14792,7 @@
       </w:rPr>
     </w:lvl>
   </w:abstractNum>
-  <w:abstractNum w:abstractNumId="90" w15:restartNumberingAfterBreak="0">
+  <w:abstractNum w:abstractNumId="96" w15:restartNumberingAfterBreak="0">
     <w:nsid w:val="73A30727"/>
     <w:multiLevelType w:val="multilevel"/>
     <w:tmpl w:val="44CCCC60"/>
@@ -12829,7 +14941,7 @@
       </w:rPr>
     </w:lvl>
   </w:abstractNum>
-  <w:abstractNum w:abstractNumId="91" w15:restartNumberingAfterBreak="0">
+  <w:abstractNum w:abstractNumId="97" w15:restartNumberingAfterBreak="0">
     <w:nsid w:val="771D6B5D"/>
     <w:multiLevelType w:val="multilevel"/>
     <w:tmpl w:val="B3F2EB7C"/>
@@ -12951,7 +15063,7 @@
       </w:rPr>
     </w:lvl>
   </w:abstractNum>
-  <w:abstractNum w:abstractNumId="92" w15:restartNumberingAfterBreak="0">
+  <w:abstractNum w:abstractNumId="98" w15:restartNumberingAfterBreak="0">
     <w:nsid w:val="790916F3"/>
     <w:multiLevelType w:val="multilevel"/>
     <w:tmpl w:val="46D6CEB0"/>
@@ -13041,7 +15153,7 @@
       </w:pPr>
     </w:lvl>
   </w:abstractNum>
-  <w:abstractNum w:abstractNumId="93" w15:restartNumberingAfterBreak="0">
+  <w:abstractNum w:abstractNumId="99" w15:restartNumberingAfterBreak="0">
     <w:nsid w:val="7C730CCF"/>
     <w:multiLevelType w:val="multilevel"/>
     <w:tmpl w:val="1942371A"/>
@@ -13190,7 +15302,7 @@
       </w:rPr>
     </w:lvl>
   </w:abstractNum>
-  <w:abstractNum w:abstractNumId="94" w15:restartNumberingAfterBreak="0">
+  <w:abstractNum w:abstractNumId="100" w15:restartNumberingAfterBreak="0">
     <w:nsid w:val="7C9B1180"/>
     <w:multiLevelType w:val="multilevel"/>
     <w:tmpl w:val="4246F2FE"/>
@@ -13303,7 +15415,156 @@
       </w:pPr>
     </w:lvl>
   </w:abstractNum>
-  <w:abstractNum w:abstractNumId="95" w15:restartNumberingAfterBreak="0">
+  <w:abstractNum w:abstractNumId="101" w15:restartNumberingAfterBreak="0">
+    <w:nsid w:val="7CEE7D73"/>
+    <w:multiLevelType w:val="multilevel"/>
+    <w:tmpl w:val="F52AD6AC"/>
+    <w:lvl w:ilvl="0">
+      <w:start w:val="1"/>
+      <w:numFmt w:val="bullet"/>
+      <w:lvlText w:val=""/>
+      <w:lvlJc w:val="left"/>
+      <w:pPr>
+        <w:tabs>
+          <w:tab w:val="num" w:pos="720"/>
+        </w:tabs>
+        <w:ind w:left="720" w:hanging="360"/>
+      </w:pPr>
+      <w:rPr>
+        <w:rFonts w:ascii="Symbol" w:hAnsi="Symbol" w:hint="default"/>
+        <w:sz w:val="20"/>
+      </w:rPr>
+    </w:lvl>
+    <w:lvl w:ilvl="1" w:tentative="1">
+      <w:start w:val="1"/>
+      <w:numFmt w:val="bullet"/>
+      <w:lvlText w:val="o"/>
+      <w:lvlJc w:val="left"/>
+      <w:pPr>
+        <w:tabs>
+          <w:tab w:val="num" w:pos="1440"/>
+        </w:tabs>
+        <w:ind w:left="1440" w:hanging="360"/>
+      </w:pPr>
+      <w:rPr>
+        <w:rFonts w:ascii="Courier New" w:hAnsi="Courier New" w:hint="default"/>
+        <w:sz w:val="20"/>
+      </w:rPr>
+    </w:lvl>
+    <w:lvl w:ilvl="2" w:tentative="1">
+      <w:start w:val="1"/>
+      <w:numFmt w:val="bullet"/>
+      <w:lvlText w:val=""/>
+      <w:lvlJc w:val="left"/>
+      <w:pPr>
+        <w:tabs>
+          <w:tab w:val="num" w:pos="2160"/>
+        </w:tabs>
+        <w:ind w:left="2160" w:hanging="360"/>
+      </w:pPr>
+      <w:rPr>
+        <w:rFonts w:ascii="Wingdings" w:hAnsi="Wingdings" w:hint="default"/>
+        <w:sz w:val="20"/>
+      </w:rPr>
+    </w:lvl>
+    <w:lvl w:ilvl="3" w:tentative="1">
+      <w:start w:val="1"/>
+      <w:numFmt w:val="bullet"/>
+      <w:lvlText w:val=""/>
+      <w:lvlJc w:val="left"/>
+      <w:pPr>
+        <w:tabs>
+          <w:tab w:val="num" w:pos="2880"/>
+        </w:tabs>
+        <w:ind w:left="2880" w:hanging="360"/>
+      </w:pPr>
+      <w:rPr>
+        <w:rFonts w:ascii="Wingdings" w:hAnsi="Wingdings" w:hint="default"/>
+        <w:sz w:val="20"/>
+      </w:rPr>
+    </w:lvl>
+    <w:lvl w:ilvl="4" w:tentative="1">
+      <w:start w:val="1"/>
+      <w:numFmt w:val="bullet"/>
+      <w:lvlText w:val=""/>
+      <w:lvlJc w:val="left"/>
+      <w:pPr>
+        <w:tabs>
+          <w:tab w:val="num" w:pos="3600"/>
+        </w:tabs>
+        <w:ind w:left="3600" w:hanging="360"/>
+      </w:pPr>
+      <w:rPr>
+        <w:rFonts w:ascii="Wingdings" w:hAnsi="Wingdings" w:hint="default"/>
+        <w:sz w:val="20"/>
+      </w:rPr>
+    </w:lvl>
+    <w:lvl w:ilvl="5" w:tentative="1">
+      <w:start w:val="1"/>
+      <w:numFmt w:val="bullet"/>
+      <w:lvlText w:val=""/>
+      <w:lvlJc w:val="left"/>
+      <w:pPr>
+        <w:tabs>
+          <w:tab w:val="num" w:pos="4320"/>
+        </w:tabs>
+        <w:ind w:left="4320" w:hanging="360"/>
+      </w:pPr>
+      <w:rPr>
+        <w:rFonts w:ascii="Wingdings" w:hAnsi="Wingdings" w:hint="default"/>
+        <w:sz w:val="20"/>
+      </w:rPr>
+    </w:lvl>
+    <w:lvl w:ilvl="6" w:tentative="1">
+      <w:start w:val="1"/>
+      <w:numFmt w:val="bullet"/>
+      <w:lvlText w:val=""/>
+      <w:lvlJc w:val="left"/>
+      <w:pPr>
+        <w:tabs>
+          <w:tab w:val="num" w:pos="5040"/>
+        </w:tabs>
+        <w:ind w:left="5040" w:hanging="360"/>
+      </w:pPr>
+      <w:rPr>
+        <w:rFonts w:ascii="Wingdings" w:hAnsi="Wingdings" w:hint="default"/>
+        <w:sz w:val="20"/>
+      </w:rPr>
+    </w:lvl>
+    <w:lvl w:ilvl="7" w:tentative="1">
+      <w:start w:val="1"/>
+      <w:numFmt w:val="bullet"/>
+      <w:lvlText w:val=""/>
+      <w:lvlJc w:val="left"/>
+      <w:pPr>
+        <w:tabs>
+          <w:tab w:val="num" w:pos="5760"/>
+        </w:tabs>
+        <w:ind w:left="5760" w:hanging="360"/>
+      </w:pPr>
+      <w:rPr>
+        <w:rFonts w:ascii="Wingdings" w:hAnsi="Wingdings" w:hint="default"/>
+        <w:sz w:val="20"/>
+      </w:rPr>
+    </w:lvl>
+    <w:lvl w:ilvl="8" w:tentative="1">
+      <w:start w:val="1"/>
+      <w:numFmt w:val="bullet"/>
+      <w:lvlText w:val=""/>
+      <w:lvlJc w:val="left"/>
+      <w:pPr>
+        <w:tabs>
+          <w:tab w:val="num" w:pos="6480"/>
+        </w:tabs>
+        <w:ind w:left="6480" w:hanging="360"/>
+      </w:pPr>
+      <w:rPr>
+        <w:rFonts w:ascii="Wingdings" w:hAnsi="Wingdings" w:hint="default"/>
+        <w:sz w:val="20"/>
+      </w:rPr>
+    </w:lvl>
+  </w:abstractNum>
+  <w:abstractNum w:abstractNumId="102" w15:restartNumberingAfterBreak="0">
     <w:nsid w:val="7DC7002C"/>
     <w:multiLevelType w:val="multilevel"/>
     <w:tmpl w:val="9A1A5EC2"/>
@@ -13453,265 +15714,286 @@
     <w:abstractNumId w:val="0"/>
   </w:num>
   <w:num w:numId="10" w16cid:durableId="1719890608">
-    <w:abstractNumId w:val="71"/>
+    <w:abstractNumId w:val="76"/>
   </w:num>
   <w:num w:numId="11" w16cid:durableId="824931283">
+    <w:abstractNumId w:val="38"/>
+  </w:num>
+  <w:num w:numId="12" w16cid:durableId="619413145">
+    <w:abstractNumId w:val="93"/>
+  </w:num>
+  <w:num w:numId="13" w16cid:durableId="1337072417">
+    <w:abstractNumId w:val="60"/>
+  </w:num>
+  <w:num w:numId="14" w16cid:durableId="175845985">
+    <w:abstractNumId w:val="26"/>
+  </w:num>
+  <w:num w:numId="15" w16cid:durableId="266934885">
+    <w:abstractNumId w:val="22"/>
+  </w:num>
+  <w:num w:numId="16" w16cid:durableId="39474809">
+    <w:abstractNumId w:val="13"/>
+  </w:num>
+  <w:num w:numId="17" w16cid:durableId="53895800">
+    <w:abstractNumId w:val="67"/>
+  </w:num>
+  <w:num w:numId="18" w16cid:durableId="42949472">
+    <w:abstractNumId w:val="50"/>
+  </w:num>
+  <w:num w:numId="19" w16cid:durableId="407848992">
+    <w:abstractNumId w:val="69"/>
+  </w:num>
+  <w:num w:numId="20" w16cid:durableId="196700904">
+    <w:abstractNumId w:val="57"/>
+  </w:num>
+  <w:num w:numId="21" w16cid:durableId="1428036452">
+    <w:abstractNumId w:val="77"/>
+  </w:num>
+  <w:num w:numId="22" w16cid:durableId="145318405">
+    <w:abstractNumId w:val="85"/>
+  </w:num>
+  <w:num w:numId="23" w16cid:durableId="586809976">
+    <w:abstractNumId w:val="80"/>
+  </w:num>
+  <w:num w:numId="24" w16cid:durableId="958684659">
+    <w:abstractNumId w:val="62"/>
+  </w:num>
+  <w:num w:numId="25" w16cid:durableId="307787783">
+    <w:abstractNumId w:val="51"/>
+  </w:num>
+  <w:num w:numId="26" w16cid:durableId="1531526371">
+    <w:abstractNumId w:val="100"/>
+  </w:num>
+  <w:num w:numId="27" w16cid:durableId="72625167">
+    <w:abstractNumId w:val="18"/>
+  </w:num>
+  <w:num w:numId="28" w16cid:durableId="2104644542">
+    <w:abstractNumId w:val="33"/>
+  </w:num>
+  <w:num w:numId="29" w16cid:durableId="1399085677">
+    <w:abstractNumId w:val="87"/>
+  </w:num>
+  <w:num w:numId="30" w16cid:durableId="569657873">
+    <w:abstractNumId w:val="92"/>
+  </w:num>
+  <w:num w:numId="31" w16cid:durableId="1052657594">
+    <w:abstractNumId w:val="21"/>
+  </w:num>
+  <w:num w:numId="32" w16cid:durableId="913662565">
+    <w:abstractNumId w:val="24"/>
+  </w:num>
+  <w:num w:numId="33" w16cid:durableId="306983959">
+    <w:abstractNumId w:val="53"/>
+  </w:num>
+  <w:num w:numId="34" w16cid:durableId="93214157">
+    <w:abstractNumId w:val="68"/>
+  </w:num>
+  <w:num w:numId="35" w16cid:durableId="1738283205">
+    <w:abstractNumId w:val="28"/>
+  </w:num>
+  <w:num w:numId="36" w16cid:durableId="1806854626">
+    <w:abstractNumId w:val="34"/>
+  </w:num>
+  <w:num w:numId="37" w16cid:durableId="732772720">
+    <w:abstractNumId w:val="79"/>
+  </w:num>
+  <w:num w:numId="38" w16cid:durableId="116140701">
+    <w:abstractNumId w:val="32"/>
+  </w:num>
+  <w:num w:numId="39" w16cid:durableId="1465581853">
+    <w:abstractNumId w:val="20"/>
+  </w:num>
+  <w:num w:numId="40" w16cid:durableId="34240928">
     <w:abstractNumId w:val="35"/>
   </w:num>
-  <w:num w:numId="12" w16cid:durableId="619413145">
-    <w:abstractNumId w:val="87"/>
+  <w:num w:numId="41" w16cid:durableId="378286697">
+    <w:abstractNumId w:val="63"/>
   </w:num>
-  <w:num w:numId="13" w16cid:durableId="1337072417">
-    <w:abstractNumId w:val="55"/>
+  <w:num w:numId="42" w16cid:durableId="330567034">
+    <w:abstractNumId w:val="86"/>
   </w:num>
-  <w:num w:numId="14" w16cid:durableId="175845985">
+  <w:num w:numId="43" w16cid:durableId="514925179">
+    <w:abstractNumId w:val="31"/>
+  </w:num>
+  <w:num w:numId="44" w16cid:durableId="1236361412">
+    <w:abstractNumId w:val="74"/>
+  </w:num>
+  <w:num w:numId="45" w16cid:durableId="1047266421">
     <w:abstractNumId w:val="25"/>
   </w:num>
-  <w:num w:numId="15" w16cid:durableId="266934885">
-    <w:abstractNumId w:val="21"/>
-  </w:num>
-  <w:num w:numId="16" w16cid:durableId="39474809">
-    <w:abstractNumId w:val="12"/>
-  </w:num>
-  <w:num w:numId="17" w16cid:durableId="53895800">
-    <w:abstractNumId w:val="62"/>
-  </w:num>
-  <w:num w:numId="18" w16cid:durableId="42949472">
-    <w:abstractNumId w:val="47"/>
-  </w:num>
-  <w:num w:numId="19" w16cid:durableId="407848992">
-    <w:abstractNumId w:val="64"/>
-  </w:num>
-  <w:num w:numId="20" w16cid:durableId="196700904">
-    <w:abstractNumId w:val="53"/>
-  </w:num>
-  <w:num w:numId="21" w16cid:durableId="1428036452">
-    <w:abstractNumId w:val="72"/>
-  </w:num>
-  <w:num w:numId="22" w16cid:durableId="145318405">
-    <w:abstractNumId w:val="80"/>
-  </w:num>
-  <w:num w:numId="23" w16cid:durableId="586809976">
-    <w:abstractNumId w:val="75"/>
-  </w:num>
-  <w:num w:numId="24" w16cid:durableId="958684659">
-    <w:abstractNumId w:val="57"/>
-  </w:num>
-  <w:num w:numId="25" w16cid:durableId="307787783">
-    <w:abstractNumId w:val="48"/>
-  </w:num>
-  <w:num w:numId="26" w16cid:durableId="1531526371">
-    <w:abstractNumId w:val="94"/>
-  </w:num>
-  <w:num w:numId="27" w16cid:durableId="72625167">
-    <w:abstractNumId w:val="17"/>
-  </w:num>
-  <w:num w:numId="28" w16cid:durableId="2104644542">
-    <w:abstractNumId w:val="31"/>
-  </w:num>
-  <w:num w:numId="29" w16cid:durableId="1399085677">
-    <w:abstractNumId w:val="82"/>
-  </w:num>
-  <w:num w:numId="30" w16cid:durableId="569657873">
-    <w:abstractNumId w:val="86"/>
-  </w:num>
-  <w:num w:numId="31" w16cid:durableId="1052657594">
-    <w:abstractNumId w:val="20"/>
-  </w:num>
-  <w:num w:numId="32" w16cid:durableId="913662565">
-    <w:abstractNumId w:val="23"/>
-  </w:num>
-  <w:num w:numId="33" w16cid:durableId="306983959">
-    <w:abstractNumId w:val="50"/>
-  </w:num>
-  <w:num w:numId="34" w16cid:durableId="93214157">
-    <w:abstractNumId w:val="63"/>
-  </w:num>
-  <w:num w:numId="35" w16cid:durableId="1738283205">
-    <w:abstractNumId w:val="27"/>
-  </w:num>
-  <w:num w:numId="36" w16cid:durableId="1806854626">
-    <w:abstractNumId w:val="32"/>
-  </w:num>
-  <w:num w:numId="37" w16cid:durableId="732772720">
-    <w:abstractNumId w:val="74"/>
-  </w:num>
-  <w:num w:numId="38" w16cid:durableId="116140701">
-    <w:abstractNumId w:val="30"/>
-  </w:num>
-  <w:num w:numId="39" w16cid:durableId="1465581853">
-    <w:abstractNumId w:val="19"/>
-  </w:num>
-  <w:num w:numId="40" w16cid:durableId="34240928">
-    <w:abstractNumId w:val="33"/>
-  </w:num>
-  <w:num w:numId="41" w16cid:durableId="378286697">
-    <w:abstractNumId w:val="58"/>
-  </w:num>
-  <w:num w:numId="42" w16cid:durableId="330567034">
-    <w:abstractNumId w:val="81"/>
-  </w:num>
-  <w:num w:numId="43" w16cid:durableId="514925179">
-    <w:abstractNumId w:val="29"/>
-  </w:num>
-  <w:num w:numId="44" w16cid:durableId="1236361412">
-    <w:abstractNumId w:val="69"/>
-  </w:num>
-  <w:num w:numId="45" w16cid:durableId="1047266421">
-    <w:abstractNumId w:val="24"/>
-  </w:num>
   <w:num w:numId="46" w16cid:durableId="2006198606">
-    <w:abstractNumId w:val="49"/>
+    <w:abstractNumId w:val="52"/>
   </w:num>
   <w:num w:numId="47" w16cid:durableId="85077354">
-    <w:abstractNumId w:val="65"/>
+    <w:abstractNumId w:val="70"/>
   </w:num>
   <w:num w:numId="48" w16cid:durableId="1234000396">
-    <w:abstractNumId w:val="85"/>
+    <w:abstractNumId w:val="91"/>
   </w:num>
   <w:num w:numId="49" w16cid:durableId="319963673">
-    <w:abstractNumId w:val="67"/>
+    <w:abstractNumId w:val="72"/>
   </w:num>
   <w:num w:numId="50" w16cid:durableId="2032685507">
     <w:abstractNumId w:val="11"/>
   </w:num>
   <w:num w:numId="51" w16cid:durableId="426584778">
-    <w:abstractNumId w:val="90"/>
+    <w:abstractNumId w:val="96"/>
   </w:num>
   <w:num w:numId="52" w16cid:durableId="281159193">
+    <w:abstractNumId w:val="48"/>
+  </w:num>
+  <w:num w:numId="53" w16cid:durableId="1971814335">
+    <w:abstractNumId w:val="27"/>
+  </w:num>
+  <w:num w:numId="54" w16cid:durableId="1343388575">
     <w:abstractNumId w:val="45"/>
   </w:num>
-  <w:num w:numId="53" w16cid:durableId="1971814335">
-    <w:abstractNumId w:val="26"/>
+  <w:num w:numId="55" w16cid:durableId="399909804">
+    <w:abstractNumId w:val="83"/>
   </w:num>
-  <w:num w:numId="54" w16cid:durableId="1343388575">
+  <w:num w:numId="56" w16cid:durableId="230966329">
+    <w:abstractNumId w:val="81"/>
+  </w:num>
+  <w:num w:numId="57" w16cid:durableId="517157232">
     <w:abstractNumId w:val="42"/>
   </w:num>
-  <w:num w:numId="55" w16cid:durableId="399909804">
-    <w:abstractNumId w:val="78"/>
-  </w:num>
-  <w:num w:numId="56" w16cid:durableId="230966329">
-    <w:abstractNumId w:val="76"/>
-  </w:num>
-  <w:num w:numId="57" w16cid:durableId="517157232">
-    <w:abstractNumId w:val="39"/>
-  </w:num>
   <w:num w:numId="58" w16cid:durableId="866525853">
-    <w:abstractNumId w:val="54"/>
+    <w:abstractNumId w:val="58"/>
   </w:num>
   <w:num w:numId="59" w16cid:durableId="613439277">
-    <w:abstractNumId w:val="92"/>
+    <w:abstractNumId w:val="98"/>
   </w:num>
   <w:num w:numId="60" w16cid:durableId="1793206921">
     <w:abstractNumId w:val="10"/>
   </w:num>
   <w:num w:numId="61" w16cid:durableId="670522654">
-    <w:abstractNumId w:val="59"/>
+    <w:abstractNumId w:val="64"/>
   </w:num>
   <w:num w:numId="62" w16cid:durableId="282619463">
-    <w:abstractNumId w:val="18"/>
+    <w:abstractNumId w:val="19"/>
   </w:num>
   <w:num w:numId="63" w16cid:durableId="1428115433">
-    <w:abstractNumId w:val="37"/>
+    <w:abstractNumId w:val="40"/>
   </w:num>
   <w:num w:numId="64" w16cid:durableId="1199469220">
-    <w:abstractNumId w:val="52"/>
+    <w:abstractNumId w:val="55"/>
   </w:num>
   <w:num w:numId="65" w16cid:durableId="424152707">
-    <w:abstractNumId w:val="22"/>
+    <w:abstractNumId w:val="23"/>
   </w:num>
   <w:num w:numId="66" w16cid:durableId="245767033">
-    <w:abstractNumId w:val="68"/>
+    <w:abstractNumId w:val="73"/>
   </w:num>
   <w:num w:numId="67" w16cid:durableId="1085418482">
-    <w:abstractNumId w:val="51"/>
+    <w:abstractNumId w:val="54"/>
   </w:num>
   <w:num w:numId="68" w16cid:durableId="107773700">
-    <w:abstractNumId w:val="73"/>
+    <w:abstractNumId w:val="78"/>
   </w:num>
   <w:num w:numId="69" w16cid:durableId="1997806670">
-    <w:abstractNumId w:val="38"/>
+    <w:abstractNumId w:val="41"/>
   </w:num>
   <w:num w:numId="70" w16cid:durableId="283268324">
+    <w:abstractNumId w:val="71"/>
+  </w:num>
+  <w:num w:numId="71" w16cid:durableId="869269512">
+    <w:abstractNumId w:val="88"/>
+  </w:num>
+  <w:num w:numId="72" w16cid:durableId="919488328">
+    <w:abstractNumId w:val="102"/>
+  </w:num>
+  <w:num w:numId="73" w16cid:durableId="111675851">
+    <w:abstractNumId w:val="15"/>
+  </w:num>
+  <w:num w:numId="74" w16cid:durableId="1211309129">
+    <w:abstractNumId w:val="84"/>
+  </w:num>
+  <w:num w:numId="75" w16cid:durableId="148444912">
+    <w:abstractNumId w:val="14"/>
+  </w:num>
+  <w:num w:numId="76" w16cid:durableId="786657818">
+    <w:abstractNumId w:val="97"/>
+  </w:num>
+  <w:num w:numId="77" w16cid:durableId="966662934">
+    <w:abstractNumId w:val="46"/>
+  </w:num>
+  <w:num w:numId="78" w16cid:durableId="1805393426">
+    <w:abstractNumId w:val="61"/>
+  </w:num>
+  <w:num w:numId="79" w16cid:durableId="2052529323">
+    <w:abstractNumId w:val="90"/>
+  </w:num>
+  <w:num w:numId="80" w16cid:durableId="556547317">
     <w:abstractNumId w:val="66"/>
   </w:num>
-  <w:num w:numId="71" w16cid:durableId="869269512">
-    <w:abstractNumId w:val="83"/>
+  <w:num w:numId="81" w16cid:durableId="197090966">
+    <w:abstractNumId w:val="16"/>
   </w:num>
-  <w:num w:numId="72" w16cid:durableId="919488328">
-    <w:abstractNumId w:val="95"/>
+  <w:num w:numId="82" w16cid:durableId="1809546981">
+    <w:abstractNumId w:val="39"/>
   </w:num>
-  <w:num w:numId="73" w16cid:durableId="111675851">
-    <w:abstractNumId w:val="14"/>
+  <w:num w:numId="83" w16cid:durableId="1335765457">
+    <w:abstractNumId w:val="47"/>
   </w:num>
-  <w:num w:numId="74" w16cid:durableId="1211309129">
-    <w:abstractNumId w:val="79"/>
+  <w:num w:numId="84" w16cid:durableId="1872525116">
+    <w:abstractNumId w:val="94"/>
   </w:num>
-  <w:num w:numId="75" w16cid:durableId="148444912">
-    <w:abstractNumId w:val="13"/>
-  </w:num>
-  <w:num w:numId="76" w16cid:durableId="786657818">
-    <w:abstractNumId w:val="91"/>
-  </w:num>
-  <w:num w:numId="77" w16cid:durableId="966662934">
+  <w:num w:numId="85" w16cid:durableId="627122529">
     <w:abstractNumId w:val="43"/>
   </w:num>
-  <w:num w:numId="78" w16cid:durableId="1805393426">
-    <w:abstractNumId w:val="56"/>
-  </w:num>
-  <w:num w:numId="79" w16cid:durableId="2052529323">
-    <w:abstractNumId w:val="84"/>
-  </w:num>
-  <w:num w:numId="80" w16cid:durableId="556547317">
-    <w:abstractNumId w:val="61"/>
-  </w:num>
-  <w:num w:numId="81" w16cid:durableId="197090966">
-    <w:abstractNumId w:val="15"/>
-  </w:num>
-  <w:num w:numId="82" w16cid:durableId="1809546981">
-    <w:abstractNumId w:val="36"/>
-  </w:num>
-  <w:num w:numId="83" w16cid:durableId="1335765457">
-    <w:abstractNumId w:val="44"/>
-  </w:num>
-  <w:num w:numId="84" w16cid:durableId="1872525116">
-    <w:abstractNumId w:val="88"/>
-  </w:num>
-  <w:num w:numId="85" w16cid:durableId="627122529">
-    <w:abstractNumId w:val="40"/>
-  </w:num>
   <w:num w:numId="86" w16cid:durableId="1637566615">
-    <w:abstractNumId w:val="46"/>
+    <w:abstractNumId w:val="49"/>
   </w:num>
   <w:num w:numId="87" w16cid:durableId="1358505548">
     <w:abstractNumId w:val="9"/>
   </w:num>
   <w:num w:numId="88" w16cid:durableId="1953397954">
-    <w:abstractNumId w:val="70"/>
+    <w:abstractNumId w:val="75"/>
   </w:num>
   <w:num w:numId="89" w16cid:durableId="151219663">
-    <w:abstractNumId w:val="60"/>
+    <w:abstractNumId w:val="65"/>
   </w:num>
   <w:num w:numId="90" w16cid:durableId="404038017">
-    <w:abstractNumId w:val="93"/>
+    <w:abstractNumId w:val="99"/>
   </w:num>
   <w:num w:numId="91" w16cid:durableId="623384250">
-    <w:abstractNumId w:val="77"/>
+    <w:abstractNumId w:val="82"/>
   </w:num>
   <w:num w:numId="92" w16cid:durableId="915632549">
-    <w:abstractNumId w:val="34"/>
+    <w:abstractNumId w:val="37"/>
   </w:num>
   <w:num w:numId="93" w16cid:durableId="995303842">
-    <w:abstractNumId w:val="28"/>
+    <w:abstractNumId w:val="30"/>
   </w:num>
   <w:num w:numId="94" w16cid:durableId="946306612">
-    <w:abstractNumId w:val="16"/>
+    <w:abstractNumId w:val="17"/>
   </w:num>
   <w:num w:numId="95" w16cid:durableId="1562247508">
+    <w:abstractNumId w:val="95"/>
+  </w:num>
+  <w:num w:numId="96" w16cid:durableId="230308747">
+    <w:abstractNumId w:val="44"/>
+  </w:num>
+  <w:num w:numId="97" w16cid:durableId="1929731084">
     <w:abstractNumId w:val="89"/>
   </w:num>
-  <w:num w:numId="96" w16cid:durableId="230308747">
-    <w:abstractNumId w:val="41"/>
+  <w:num w:numId="98" w16cid:durableId="235626446">
+    <w:abstractNumId w:val="101"/>
+  </w:num>
+  <w:num w:numId="99" w16cid:durableId="302737779">
+    <w:abstractNumId w:val="36"/>
+  </w:num>
+  <w:num w:numId="100" w16cid:durableId="710807270">
+    <w:abstractNumId w:val="56"/>
+  </w:num>
+  <w:num w:numId="101" w16cid:durableId="1842500889">
+    <w:abstractNumId w:val="59"/>
+  </w:num>
+  <w:num w:numId="102" w16cid:durableId="601576286">
+    <w:abstractNumId w:val="12"/>
+  </w:num>
+  <w:num w:numId="103" w16cid:durableId="1197473801">
+    <w:abstractNumId w:val="29"/>
   </w:num>
 </w:numbering>
 </file>
@@ -25811,6 +28093,56 @@
       </w:tcPr>
     </w:tblStylePr>
   </w:style>
+  <w:style w:type="paragraph" w:styleId="HTMLPreformatted">
+    <w:name w:val="HTML Preformatted"/>
+    <w:basedOn w:val="Normal"/>
+    <w:link w:val="HTMLPreformattedChar"/>
+    <w:uiPriority w:val="99"/>
+    <w:semiHidden/>
+    <w:unhideWhenUsed/>
+    <w:rsid w:val="00316156"/>
+    <w:pPr>
+      <w:tabs>
+        <w:tab w:val="left" w:pos="916"/>
+        <w:tab w:val="left" w:pos="1832"/>
+        <w:tab w:val="left" w:pos="2748"/>
+        <w:tab w:val="left" w:pos="3664"/>
+        <w:tab w:val="left" w:pos="4580"/>
+        <w:tab w:val="left" w:pos="5496"/>
+        <w:tab w:val="left" w:pos="6412"/>
+        <w:tab w:val="left" w:pos="7328"/>
+        <w:tab w:val="left" w:pos="8244"/>
+        <w:tab w:val="left" w:pos="9160"/>
+        <w:tab w:val="left" w:pos="10076"/>
+        <w:tab w:val="left" w:pos="10992"/>
+        <w:tab w:val="left" w:pos="11908"/>
+        <w:tab w:val="left" w:pos="12824"/>
+        <w:tab w:val="left" w:pos="13740"/>
+        <w:tab w:val="left" w:pos="14656"/>
+      </w:tabs>
+      <w:spacing w:after="0" w:line="240" w:lineRule="auto"/>
+    </w:pPr>
+    <w:rPr>
+      <w:rFonts w:ascii="Courier New" w:eastAsia="Times New Roman" w:hAnsi="Courier New" w:cs="Courier New"/>
+      <w:sz w:val="20"/>
+      <w:szCs w:val="20"/>
+      <w:lang w:val="en-MX"/>
+    </w:rPr>
+  </w:style>
+  <w:style w:type="character" w:customStyle="1" w:styleId="HTMLPreformattedChar">
+    <w:name w:val="HTML Preformatted Char"/>
+    <w:basedOn w:val="DefaultParagraphFont"/>
+    <w:link w:val="HTMLPreformatted"/>
+    <w:uiPriority w:val="99"/>
+    <w:semiHidden/>
+    <w:rsid w:val="00316156"/>
+    <w:rPr>
+      <w:rFonts w:ascii="Courier New" w:eastAsia="Times New Roman" w:hAnsi="Courier New" w:cs="Courier New"/>
+      <w:sz w:val="20"/>
+      <w:szCs w:val="20"/>
+      <w:lang w:val="en-MX"/>
+    </w:rPr>
+  </w:style>
 </w:styles>
 </file>
 
